--- a/Documentacion/Cuestionario.docx
+++ b/Documentacion/Cuestionario.docx
@@ -1,24 +1,33 @@
 
 <file path=word/document.xml><?xml version="1.0" encoding="utf-8"?>
-<w:document xmlns:mc="http://schemas.openxmlformats.org/markup-compatibility/2006" xmlns:o="urn:schemas-microsoft-com:office:office" xmlns:r="http://schemas.openxmlformats.org/officeDocument/2006/relationships" xmlns:m="http://schemas.openxmlformats.org/officeDocument/2006/math" xmlns:v="urn:schemas-microsoft-com:vml" xmlns:wp="http://schemas.openxmlformats.org/drawingml/2006/wordprocessingDrawing" xmlns:w10="urn:schemas-microsoft-com:office:word" xmlns:w="http://schemas.openxmlformats.org/wordprocessingml/2006/main" xmlns:wne="http://schemas.microsoft.com/office/word/2006/wordml" xmlns:sl="http://schemas.openxmlformats.org/schemaLibrary/2006/main" xmlns:a="http://schemas.openxmlformats.org/drawingml/2006/main" xmlns:pic="http://schemas.openxmlformats.org/drawingml/2006/picture" xmlns:c="http://schemas.openxmlformats.org/drawingml/2006/chart" xmlns:lc="http://schemas.openxmlformats.org/drawingml/2006/lockedCanvas" xmlns:dgm="http://schemas.openxmlformats.org/drawingml/2006/diagram" xmlns:wps="http://schemas.microsoft.com/office/word/2010/wordprocessingShape" xmlns:wpg="http://schemas.microsoft.com/office/word/2010/wordprocessingGroup" xmlns:w14="http://schemas.microsoft.com/office/word/2010/wordml" xmlns:w15="http://schemas.microsoft.com/office/word/2012/wordml">
+<w:document xmlns:wpc="http://schemas.microsoft.com/office/word/2010/wordprocessingCanvas" xmlns:mc="http://schemas.openxmlformats.org/markup-compatibility/2006" xmlns:o="urn:schemas-microsoft-com:office:office" xmlns:r="http://schemas.openxmlformats.org/officeDocument/2006/relationships" xmlns:m="http://schemas.openxmlformats.org/officeDocument/2006/math" xmlns:v="urn:schemas-microsoft-com:vml" xmlns:wp14="http://schemas.microsoft.com/office/word/2010/wordprocessingDrawing" xmlns:wp="http://schemas.openxmlformats.org/drawingml/2006/wordprocessingDrawing" xmlns:w10="urn:schemas-microsoft-com:office:word" xmlns:w="http://schemas.openxmlformats.org/wordprocessingml/2006/main" xmlns:w14="http://schemas.microsoft.com/office/word/2010/wordml" xmlns:wpg="http://schemas.microsoft.com/office/word/2010/wordprocessingGroup" xmlns:wpi="http://schemas.microsoft.com/office/word/2010/wordprocessingInk" xmlns:wne="http://schemas.microsoft.com/office/word/2006/wordml" xmlns:wps="http://schemas.microsoft.com/office/word/2010/wordprocessingShape" mc:Ignorable="w14 wp14">
   <w:body>
     <w:p>
       <w:pPr>
         <w:jc w:val="center"/>
         <w:rPr>
-          <w:b w:val="1"/>
+          <w:b/>
           <w:sz w:val="36"/>
           <w:szCs w:val="36"/>
         </w:rPr>
       </w:pPr>
-      <w:r>
-        <w:rPr>
-          <w:b w:val="1"/>
+      <w:proofErr w:type="spellStart"/>
+      <w:r>
+        <w:rPr>
+          <w:b/>
           <w:sz w:val="36"/>
           <w:szCs w:val="36"/>
-          <w:rtl w:val="0"/>
-        </w:rPr>
-        <w:t xml:space="preserve">Martinez Travel &amp; Tours</w:t>
+        </w:rPr>
+        <w:t>Martinez</w:t>
+      </w:r>
+      <w:proofErr w:type="spellEnd"/>
+      <w:r>
+        <w:rPr>
+          <w:b/>
+          <w:sz w:val="36"/>
+          <w:szCs w:val="36"/>
+        </w:rPr>
+        <w:t xml:space="preserve"> Travel &amp; Tours</w:t>
       </w:r>
     </w:p>
     <w:p>
@@ -27,7 +36,6 @@
           <w:ilvl w:val="0"/>
           <w:numId w:val="1"/>
         </w:numPr>
-        <w:ind w:left="720" w:hanging="360"/>
         <w:jc w:val="both"/>
         <w:rPr>
           <w:highlight w:val="white"/>
@@ -35,23 +43,598 @@
       </w:pPr>
       <w:r>
         <w:rPr>
-          <w:b w:val="1"/>
-          <w:sz w:val="23"/>
-          <w:szCs w:val="23"/>
-          <w:highlight w:val="white"/>
-          <w:rtl w:val="0"/>
-        </w:rPr>
-        <w:t xml:space="preserve">Cuales son los datos necesarios para la creación de un tours y paquete? </w:t>
-      </w:r>
-      <w:r>
-        <w:rPr>
-          <w:sz w:val="23"/>
-          <w:szCs w:val="23"/>
-          <w:highlight w:val="white"/>
-          <w:rtl w:val="0"/>
-        </w:rPr>
-        <w:t xml:space="preserve">(Ejemplo: nombre de paquete, lugar, precio, transporte, número de cupos disponibles, fecha, etc) </w:t>
-      </w:r>
+          <w:b/>
+          <w:sz w:val="23"/>
+          <w:szCs w:val="23"/>
+          <w:highlight w:val="white"/>
+        </w:rPr>
+        <w:t>Cuáles</w:t>
+      </w:r>
+      <w:r>
+        <w:rPr>
+          <w:b/>
+          <w:sz w:val="23"/>
+          <w:szCs w:val="23"/>
+          <w:highlight w:val="white"/>
+        </w:rPr>
+        <w:t xml:space="preserve"> son los datos necesarios para la creación de un tours y paquete</w:t>
+      </w:r>
+      <w:proofErr w:type="gramStart"/>
+      <w:r>
+        <w:rPr>
+          <w:b/>
+          <w:sz w:val="23"/>
+          <w:szCs w:val="23"/>
+          <w:highlight w:val="white"/>
+        </w:rPr>
+        <w:t>?</w:t>
+      </w:r>
+      <w:proofErr w:type="gramEnd"/>
+      <w:r>
+        <w:rPr>
+          <w:b/>
+          <w:sz w:val="23"/>
+          <w:szCs w:val="23"/>
+          <w:highlight w:val="white"/>
+        </w:rPr>
+        <w:t xml:space="preserve"> </w:t>
+      </w:r>
+      <w:r>
+        <w:rPr>
+          <w:sz w:val="23"/>
+          <w:szCs w:val="23"/>
+          <w:highlight w:val="white"/>
+        </w:rPr>
+        <w:t>(Ejemplo: nombre de paquete, lugar, precio, transporte, número de</w:t>
+      </w:r>
+      <w:r>
+        <w:rPr>
+          <w:sz w:val="23"/>
+          <w:szCs w:val="23"/>
+          <w:highlight w:val="white"/>
+        </w:rPr>
+        <w:t xml:space="preserve"> cupos disponibles, fecha, </w:t>
+      </w:r>
+      <w:proofErr w:type="spellStart"/>
+      <w:r>
+        <w:rPr>
+          <w:sz w:val="23"/>
+          <w:szCs w:val="23"/>
+          <w:highlight w:val="white"/>
+        </w:rPr>
+        <w:t>etc</w:t>
+      </w:r>
+      <w:proofErr w:type="spellEnd"/>
+      <w:r>
+        <w:rPr>
+          <w:sz w:val="23"/>
+          <w:szCs w:val="23"/>
+          <w:highlight w:val="white"/>
+        </w:rPr>
+        <w:t>).</w:t>
+      </w:r>
+    </w:p>
+    <w:p>
+      <w:pPr>
+        <w:ind w:left="720"/>
+        <w:jc w:val="both"/>
+        <w:rPr>
+          <w:color w:val="0070C0"/>
+          <w:sz w:val="23"/>
+          <w:szCs w:val="23"/>
+          <w:highlight w:val="white"/>
+        </w:rPr>
+      </w:pPr>
+      <w:r>
+        <w:rPr>
+          <w:b/>
+          <w:color w:val="0070C0"/>
+          <w:sz w:val="23"/>
+          <w:szCs w:val="23"/>
+          <w:highlight w:val="white"/>
+        </w:rPr>
+        <w:t xml:space="preserve">Respuesta: </w:t>
+      </w:r>
+      <w:r>
+        <w:rPr>
+          <w:color w:val="0070C0"/>
+          <w:sz w:val="23"/>
+          <w:szCs w:val="23"/>
+          <w:highlight w:val="white"/>
+        </w:rPr>
+        <w:t>Existen Tours Nacionales y Tours Internacionales</w:t>
+      </w:r>
+    </w:p>
+    <w:tbl>
+      <w:tblPr>
+        <w:tblStyle w:val="Tablaconcuadrcula"/>
+        <w:tblW w:w="0" w:type="auto"/>
+        <w:tblInd w:w="720" w:type="dxa"/>
+        <w:tblLook w:val="04A0" w:firstRow="1" w:lastRow="0" w:firstColumn="1" w:lastColumn="0" w:noHBand="0" w:noVBand="1"/>
+      </w:tblPr>
+      <w:tblGrid>
+        <w:gridCol w:w="4262"/>
+        <w:gridCol w:w="4263"/>
+      </w:tblGrid>
+      <w:tr>
+        <w:tc>
+          <w:tcPr>
+            <w:tcW w:w="4584" w:type="dxa"/>
+          </w:tcPr>
+          <w:p>
+            <w:pPr>
+              <w:jc w:val="center"/>
+              <w:rPr>
+                <w:b/>
+                <w:color w:val="0070C0"/>
+                <w:highlight w:val="white"/>
+              </w:rPr>
+            </w:pPr>
+            <w:r>
+              <w:rPr>
+                <w:b/>
+                <w:color w:val="0070C0"/>
+                <w:highlight w:val="white"/>
+              </w:rPr>
+              <w:t>TOURS</w:t>
+            </w:r>
+          </w:p>
+        </w:tc>
+        <w:tc>
+          <w:tcPr>
+            <w:tcW w:w="4585" w:type="dxa"/>
+          </w:tcPr>
+          <w:p>
+            <w:pPr>
+              <w:jc w:val="center"/>
+              <w:rPr>
+                <w:b/>
+                <w:color w:val="0070C0"/>
+                <w:highlight w:val="white"/>
+              </w:rPr>
+            </w:pPr>
+            <w:r>
+              <w:rPr>
+                <w:b/>
+                <w:color w:val="0070C0"/>
+                <w:highlight w:val="white"/>
+              </w:rPr>
+              <w:t>PAQUETE</w:t>
+            </w:r>
+          </w:p>
+        </w:tc>
+      </w:tr>
+      <w:tr>
+        <w:tc>
+          <w:tcPr>
+            <w:tcW w:w="4584" w:type="dxa"/>
+          </w:tcPr>
+          <w:p>
+            <w:pPr>
+              <w:jc w:val="both"/>
+              <w:rPr>
+                <w:color w:val="0070C0"/>
+                <w:highlight w:val="white"/>
+              </w:rPr>
+            </w:pPr>
+            <w:r>
+              <w:rPr>
+                <w:color w:val="0070C0"/>
+                <w:highlight w:val="white"/>
+              </w:rPr>
+              <w:t>Nombre del tours</w:t>
+            </w:r>
+          </w:p>
+          <w:p>
+            <w:pPr>
+              <w:jc w:val="both"/>
+              <w:rPr>
+                <w:color w:val="0070C0"/>
+                <w:highlight w:val="white"/>
+              </w:rPr>
+            </w:pPr>
+            <w:r>
+              <w:rPr>
+                <w:color w:val="0070C0"/>
+                <w:highlight w:val="white"/>
+              </w:rPr>
+              <w:t>Nombre del encargado</w:t>
+            </w:r>
+          </w:p>
+          <w:p>
+            <w:pPr>
+              <w:jc w:val="both"/>
+              <w:rPr>
+                <w:color w:val="0070C0"/>
+                <w:highlight w:val="white"/>
+              </w:rPr>
+            </w:pPr>
+            <w:r>
+              <w:rPr>
+                <w:color w:val="0070C0"/>
+                <w:highlight w:val="white"/>
+              </w:rPr>
+              <w:t xml:space="preserve"># de personas que </w:t>
+            </w:r>
+            <w:proofErr w:type="spellStart"/>
+            <w:r>
+              <w:rPr>
+                <w:color w:val="0070C0"/>
+                <w:highlight w:val="white"/>
+              </w:rPr>
+              <w:t>asistiran</w:t>
+            </w:r>
+            <w:proofErr w:type="spellEnd"/>
+          </w:p>
+          <w:p>
+            <w:pPr>
+              <w:jc w:val="both"/>
+              <w:rPr>
+                <w:color w:val="0070C0"/>
+                <w:highlight w:val="white"/>
+              </w:rPr>
+            </w:pPr>
+            <w:proofErr w:type="spellStart"/>
+            <w:r>
+              <w:rPr>
+                <w:color w:val="0070C0"/>
+                <w:highlight w:val="white"/>
+              </w:rPr>
+              <w:t>Dui</w:t>
+            </w:r>
+            <w:proofErr w:type="spellEnd"/>
+            <w:r>
+              <w:rPr>
+                <w:color w:val="0070C0"/>
+                <w:highlight w:val="white"/>
+              </w:rPr>
+              <w:t xml:space="preserve"> (si es nacional)</w:t>
+            </w:r>
+          </w:p>
+          <w:p>
+            <w:pPr>
+              <w:jc w:val="both"/>
+              <w:rPr>
+                <w:color w:val="0070C0"/>
+                <w:highlight w:val="white"/>
+              </w:rPr>
+            </w:pPr>
+            <w:r>
+              <w:rPr>
+                <w:color w:val="0070C0"/>
+                <w:highlight w:val="white"/>
+              </w:rPr>
+              <w:t>Pasaporte (si es internacional)</w:t>
+            </w:r>
+          </w:p>
+          <w:p>
+            <w:pPr>
+              <w:jc w:val="both"/>
+              <w:rPr>
+                <w:color w:val="0070C0"/>
+                <w:highlight w:val="white"/>
+              </w:rPr>
+            </w:pPr>
+            <w:r>
+              <w:rPr>
+                <w:color w:val="0070C0"/>
+                <w:highlight w:val="white"/>
+              </w:rPr>
+              <w:t xml:space="preserve">Dirección donde abordara el transporte (san </w:t>
+            </w:r>
+            <w:proofErr w:type="spellStart"/>
+            <w:r>
+              <w:rPr>
+                <w:color w:val="0070C0"/>
+                <w:highlight w:val="white"/>
+              </w:rPr>
+              <w:t>vicente</w:t>
+            </w:r>
+            <w:proofErr w:type="spellEnd"/>
+            <w:r>
+              <w:rPr>
+                <w:color w:val="0070C0"/>
+                <w:highlight w:val="white"/>
+              </w:rPr>
+              <w:t xml:space="preserve"> – parque cañas, san salvador – gasolinera puma, en el camino).</w:t>
+            </w:r>
+          </w:p>
+          <w:p>
+            <w:pPr>
+              <w:jc w:val="both"/>
+              <w:rPr>
+                <w:color w:val="0070C0"/>
+                <w:highlight w:val="white"/>
+              </w:rPr>
+            </w:pPr>
+            <w:r>
+              <w:rPr>
+                <w:color w:val="0070C0"/>
+                <w:highlight w:val="white"/>
+              </w:rPr>
+              <w:t>Precio</w:t>
+            </w:r>
+          </w:p>
+          <w:p>
+            <w:pPr>
+              <w:jc w:val="both"/>
+              <w:rPr>
+                <w:color w:val="0070C0"/>
+                <w:highlight w:val="white"/>
+              </w:rPr>
+            </w:pPr>
+            <w:r>
+              <w:rPr>
+                <w:color w:val="0070C0"/>
+                <w:highlight w:val="white"/>
+              </w:rPr>
+              <w:t>Cupos disponibles</w:t>
+            </w:r>
+          </w:p>
+          <w:p>
+            <w:pPr>
+              <w:jc w:val="both"/>
+              <w:rPr>
+                <w:color w:val="0070C0"/>
+                <w:highlight w:val="white"/>
+              </w:rPr>
+            </w:pPr>
+            <w:r>
+              <w:rPr>
+                <w:color w:val="0070C0"/>
+                <w:highlight w:val="white"/>
+              </w:rPr>
+              <w:t>Fecha</w:t>
+            </w:r>
+          </w:p>
+        </w:tc>
+        <w:tc>
+          <w:tcPr>
+            <w:tcW w:w="4585" w:type="dxa"/>
+          </w:tcPr>
+          <w:p>
+            <w:pPr>
+              <w:jc w:val="both"/>
+              <w:rPr>
+                <w:color w:val="0070C0"/>
+                <w:highlight w:val="white"/>
+              </w:rPr>
+            </w:pPr>
+            <w:r>
+              <w:rPr>
+                <w:color w:val="0070C0"/>
+                <w:highlight w:val="white"/>
+              </w:rPr>
+              <w:t>Nombre del</w:t>
+            </w:r>
+            <w:r>
+              <w:rPr>
+                <w:color w:val="0070C0"/>
+                <w:highlight w:val="white"/>
+              </w:rPr>
+              <w:t xml:space="preserve"> paquete</w:t>
+            </w:r>
+          </w:p>
+          <w:p>
+            <w:pPr>
+              <w:jc w:val="both"/>
+              <w:rPr>
+                <w:color w:val="0070C0"/>
+                <w:highlight w:val="white"/>
+              </w:rPr>
+            </w:pPr>
+            <w:r>
+              <w:rPr>
+                <w:color w:val="0070C0"/>
+                <w:highlight w:val="white"/>
+              </w:rPr>
+              <w:t>Nombre del encargado</w:t>
+            </w:r>
+          </w:p>
+          <w:p>
+            <w:pPr>
+              <w:jc w:val="both"/>
+              <w:rPr>
+                <w:color w:val="0070C0"/>
+                <w:highlight w:val="white"/>
+              </w:rPr>
+            </w:pPr>
+            <w:r>
+              <w:rPr>
+                <w:color w:val="0070C0"/>
+                <w:highlight w:val="white"/>
+              </w:rPr>
+              <w:t xml:space="preserve"># de personas que </w:t>
+            </w:r>
+            <w:r>
+              <w:rPr>
+                <w:color w:val="0070C0"/>
+                <w:highlight w:val="white"/>
+              </w:rPr>
+              <w:t>asistirán</w:t>
+            </w:r>
+          </w:p>
+          <w:p>
+            <w:pPr>
+              <w:jc w:val="both"/>
+              <w:rPr>
+                <w:color w:val="0070C0"/>
+                <w:highlight w:val="white"/>
+              </w:rPr>
+            </w:pPr>
+            <w:proofErr w:type="spellStart"/>
+            <w:r>
+              <w:rPr>
+                <w:color w:val="0070C0"/>
+                <w:highlight w:val="white"/>
+              </w:rPr>
+              <w:t>Dui</w:t>
+            </w:r>
+            <w:proofErr w:type="spellEnd"/>
+            <w:r>
+              <w:rPr>
+                <w:color w:val="0070C0"/>
+                <w:highlight w:val="white"/>
+              </w:rPr>
+              <w:t xml:space="preserve"> (si es nacional)</w:t>
+            </w:r>
+          </w:p>
+          <w:p>
+            <w:pPr>
+              <w:jc w:val="both"/>
+              <w:rPr>
+                <w:color w:val="0070C0"/>
+                <w:highlight w:val="white"/>
+              </w:rPr>
+            </w:pPr>
+            <w:r>
+              <w:rPr>
+                <w:color w:val="0070C0"/>
+                <w:highlight w:val="white"/>
+              </w:rPr>
+              <w:t>Pasaporte (si es internacional)</w:t>
+            </w:r>
+          </w:p>
+          <w:p>
+            <w:pPr>
+              <w:jc w:val="both"/>
+              <w:rPr>
+                <w:color w:val="0070C0"/>
+                <w:highlight w:val="white"/>
+              </w:rPr>
+            </w:pPr>
+            <w:r>
+              <w:rPr>
+                <w:color w:val="0070C0"/>
+                <w:highlight w:val="white"/>
+              </w:rPr>
+              <w:t xml:space="preserve">Dirección donde abordara el transporte (san </w:t>
+            </w:r>
+            <w:proofErr w:type="spellStart"/>
+            <w:r>
+              <w:rPr>
+                <w:color w:val="0070C0"/>
+                <w:highlight w:val="white"/>
+              </w:rPr>
+              <w:t>vicente</w:t>
+            </w:r>
+            <w:proofErr w:type="spellEnd"/>
+            <w:r>
+              <w:rPr>
+                <w:color w:val="0070C0"/>
+                <w:highlight w:val="white"/>
+              </w:rPr>
+              <w:t xml:space="preserve"> – parque cañas, san salvador – gasolinera puma, en el camino).</w:t>
+            </w:r>
+          </w:p>
+          <w:p>
+            <w:pPr>
+              <w:jc w:val="both"/>
+              <w:rPr>
+                <w:color w:val="0070C0"/>
+                <w:highlight w:val="white"/>
+              </w:rPr>
+            </w:pPr>
+            <w:r>
+              <w:rPr>
+                <w:color w:val="0070C0"/>
+                <w:highlight w:val="white"/>
+              </w:rPr>
+              <w:t>Precio</w:t>
+            </w:r>
+          </w:p>
+          <w:p>
+            <w:pPr>
+              <w:jc w:val="both"/>
+              <w:rPr>
+                <w:color w:val="0070C0"/>
+                <w:highlight w:val="white"/>
+              </w:rPr>
+            </w:pPr>
+            <w:r>
+              <w:rPr>
+                <w:color w:val="0070C0"/>
+                <w:highlight w:val="white"/>
+              </w:rPr>
+              <w:t>Cupos disponibles</w:t>
+            </w:r>
+          </w:p>
+          <w:p>
+            <w:pPr>
+              <w:jc w:val="both"/>
+              <w:rPr>
+                <w:color w:val="0070C0"/>
+                <w:highlight w:val="white"/>
+              </w:rPr>
+            </w:pPr>
+            <w:r>
+              <w:rPr>
+                <w:color w:val="0070C0"/>
+                <w:highlight w:val="white"/>
+              </w:rPr>
+              <w:t>Fecha</w:t>
+            </w:r>
+          </w:p>
+          <w:p>
+            <w:pPr>
+              <w:jc w:val="both"/>
+              <w:rPr>
+                <w:color w:val="0070C0"/>
+                <w:highlight w:val="white"/>
+              </w:rPr>
+            </w:pPr>
+            <w:r>
+              <w:rPr>
+                <w:color w:val="0070C0"/>
+                <w:highlight w:val="white"/>
+              </w:rPr>
+              <w:t>Lugares a visitar</w:t>
+            </w:r>
+          </w:p>
+          <w:p>
+            <w:pPr>
+              <w:jc w:val="both"/>
+              <w:rPr>
+                <w:color w:val="0070C0"/>
+                <w:highlight w:val="white"/>
+              </w:rPr>
+            </w:pPr>
+            <w:r>
+              <w:rPr>
+                <w:color w:val="0070C0"/>
+                <w:highlight w:val="white"/>
+              </w:rPr>
+              <w:t xml:space="preserve">Preferencias del lugar (playa, montana, cultural, </w:t>
+            </w:r>
+            <w:proofErr w:type="spellStart"/>
+            <w:r>
+              <w:rPr>
+                <w:color w:val="0070C0"/>
+                <w:highlight w:val="white"/>
+              </w:rPr>
+              <w:t>etc</w:t>
+            </w:r>
+            <w:proofErr w:type="spellEnd"/>
+            <w:r>
+              <w:rPr>
+                <w:color w:val="0070C0"/>
+                <w:highlight w:val="white"/>
+              </w:rPr>
+              <w:t>).</w:t>
+            </w:r>
+          </w:p>
+        </w:tc>
+      </w:tr>
+    </w:tbl>
+    <w:p>
+      <w:pPr>
+        <w:ind w:left="720"/>
+        <w:jc w:val="both"/>
+        <w:rPr>
+          <w:color w:val="0070C0"/>
+          <w:highlight w:val="white"/>
+        </w:rPr>
+      </w:pPr>
     </w:p>
     <w:p>
       <w:pPr>
@@ -59,7 +642,6 @@
           <w:ilvl w:val="0"/>
           <w:numId w:val="1"/>
         </w:numPr>
-        <w:ind w:left="720" w:hanging="360"/>
         <w:jc w:val="both"/>
         <w:rPr>
           <w:highlight w:val="white"/>
@@ -67,22 +649,142 @@
       </w:pPr>
       <w:r>
         <w:rPr>
-          <w:b w:val="1"/>
-          <w:sz w:val="23"/>
-          <w:szCs w:val="23"/>
-          <w:highlight w:val="white"/>
-          <w:rtl w:val="0"/>
-        </w:rPr>
-        <w:t xml:space="preserve">Cuales son los pasos para contratar un tour y paquete?</w:t>
-      </w:r>
-      <w:r>
-        <w:rPr>
-          <w:sz w:val="23"/>
-          <w:szCs w:val="23"/>
-          <w:highlight w:val="white"/>
-          <w:rtl w:val="0"/>
+          <w:b/>
+          <w:sz w:val="23"/>
+          <w:szCs w:val="23"/>
+          <w:highlight w:val="white"/>
+        </w:rPr>
+        <w:t>Cuáles</w:t>
+      </w:r>
+      <w:bookmarkStart w:id="0" w:name="_GoBack"/>
+      <w:bookmarkEnd w:id="0"/>
+      <w:r>
+        <w:rPr>
+          <w:b/>
+          <w:sz w:val="23"/>
+          <w:szCs w:val="23"/>
+          <w:highlight w:val="white"/>
+        </w:rPr>
+        <w:t xml:space="preserve"> son los pasos para contratar un tour y paquete?</w:t>
+      </w:r>
+      <w:r>
+        <w:rPr>
+          <w:sz w:val="23"/>
+          <w:szCs w:val="23"/>
+          <w:highlight w:val="white"/>
         </w:rPr>
         <w:t xml:space="preserve"> (Ejemplo: Seleccionar paquete, solicitar cita, llenado de formularios, pago de paquete)</w:t>
+      </w:r>
+    </w:p>
+    <w:p>
+      <w:pPr>
+        <w:ind w:left="720"/>
+        <w:jc w:val="both"/>
+        <w:rPr>
+          <w:color w:val="0070C0"/>
+          <w:highlight w:val="white"/>
+        </w:rPr>
+      </w:pPr>
+      <w:r>
+        <w:rPr>
+          <w:b/>
+          <w:color w:val="0070C0"/>
+          <w:sz w:val="23"/>
+          <w:szCs w:val="23"/>
+          <w:highlight w:val="white"/>
+        </w:rPr>
+        <w:t>Respuesta:</w:t>
+      </w:r>
+      <w:r>
+        <w:rPr>
+          <w:color w:val="0070C0"/>
+          <w:highlight w:val="white"/>
+        </w:rPr>
+        <w:t xml:space="preserve"> </w:t>
+      </w:r>
+    </w:p>
+    <w:p>
+      <w:pPr>
+        <w:pStyle w:val="Prrafodelista"/>
+        <w:numPr>
+          <w:ilvl w:val="0"/>
+          <w:numId w:val="2"/>
+        </w:numPr>
+        <w:jc w:val="both"/>
+        <w:rPr>
+          <w:color w:val="0070C0"/>
+          <w:highlight w:val="white"/>
+        </w:rPr>
+      </w:pPr>
+      <w:r>
+        <w:rPr>
+          <w:color w:val="0070C0"/>
+          <w:highlight w:val="white"/>
+        </w:rPr>
+        <w:t>Llenar formulario de tours o paquete</w:t>
+      </w:r>
+    </w:p>
+    <w:p>
+      <w:pPr>
+        <w:pStyle w:val="Prrafodelista"/>
+        <w:numPr>
+          <w:ilvl w:val="0"/>
+          <w:numId w:val="2"/>
+        </w:numPr>
+        <w:jc w:val="both"/>
+        <w:rPr>
+          <w:color w:val="0070C0"/>
+          <w:highlight w:val="white"/>
+        </w:rPr>
+      </w:pPr>
+      <w:r>
+        <w:rPr>
+          <w:color w:val="0070C0"/>
+          <w:highlight w:val="white"/>
+        </w:rPr>
+        <w:t>Filtro de admisión</w:t>
+      </w:r>
+    </w:p>
+    <w:p>
+      <w:pPr>
+        <w:pStyle w:val="Prrafodelista"/>
+        <w:numPr>
+          <w:ilvl w:val="0"/>
+          <w:numId w:val="2"/>
+        </w:numPr>
+        <w:jc w:val="both"/>
+        <w:rPr>
+          <w:color w:val="0070C0"/>
+          <w:highlight w:val="white"/>
+        </w:rPr>
+      </w:pPr>
+      <w:r>
+        <w:rPr>
+          <w:color w:val="0070C0"/>
+          <w:highlight w:val="white"/>
+        </w:rPr>
+        <w:t>Documento donde el cliente se hace responsable de cualquier suceso que ocurra.</w:t>
+      </w:r>
+    </w:p>
+    <w:p>
+      <w:pPr>
+        <w:pStyle w:val="Prrafodelista"/>
+        <w:numPr>
+          <w:ilvl w:val="0"/>
+          <w:numId w:val="2"/>
+        </w:numPr>
+        <w:jc w:val="both"/>
+        <w:rPr>
+          <w:color w:val="0070C0"/>
+          <w:highlight w:val="white"/>
+        </w:rPr>
+      </w:pPr>
+      <w:r>
+        <w:rPr>
+          <w:color w:val="0070C0"/>
+          <w:highlight w:val="white"/>
+        </w:rPr>
+        <w:t>No hay devolución ($)</w:t>
       </w:r>
     </w:p>
     <w:p>
@@ -91,31 +793,103 @@
           <w:ilvl w:val="0"/>
           <w:numId w:val="1"/>
         </w:numPr>
-        <w:ind w:left="720" w:hanging="360"/>
         <w:jc w:val="both"/>
         <w:rPr>
           <w:highlight w:val="white"/>
         </w:rPr>
       </w:pPr>
-      <w:r>
-        <w:rPr>
-          <w:b w:val="1"/>
-          <w:sz w:val="23"/>
-          <w:szCs w:val="23"/>
-          <w:highlight w:val="white"/>
-          <w:rtl w:val="0"/>
-        </w:rPr>
-        <w:t xml:space="preserve">Cuales son los datos personales</w:t>
-      </w:r>
-      <w:r>
-        <w:rPr>
-          <w:sz w:val="23"/>
-          <w:szCs w:val="23"/>
-          <w:highlight w:val="white"/>
-          <w:rtl w:val="0"/>
-        </w:rPr>
-        <w:t xml:space="preserve"> (nombre, dui, nit, pasaporte, etc) que se solicitan cuando un cliente desea realizar un tour y paquete?</w:t>
-      </w:r>
+      <w:proofErr w:type="spellStart"/>
+      <w:r>
+        <w:rPr>
+          <w:b/>
+          <w:sz w:val="23"/>
+          <w:szCs w:val="23"/>
+          <w:highlight w:val="white"/>
+        </w:rPr>
+        <w:t>Cuales</w:t>
+      </w:r>
+      <w:proofErr w:type="spellEnd"/>
+      <w:r>
+        <w:rPr>
+          <w:b/>
+          <w:sz w:val="23"/>
+          <w:szCs w:val="23"/>
+          <w:highlight w:val="white"/>
+        </w:rPr>
+        <w:t xml:space="preserve"> son los datos personales</w:t>
+      </w:r>
+      <w:r>
+        <w:rPr>
+          <w:sz w:val="23"/>
+          <w:szCs w:val="23"/>
+          <w:highlight w:val="white"/>
+        </w:rPr>
+        <w:t xml:space="preserve"> (nombre, </w:t>
+      </w:r>
+      <w:proofErr w:type="spellStart"/>
+      <w:r>
+        <w:rPr>
+          <w:sz w:val="23"/>
+          <w:szCs w:val="23"/>
+          <w:highlight w:val="white"/>
+        </w:rPr>
+        <w:t>dui</w:t>
+      </w:r>
+      <w:proofErr w:type="spellEnd"/>
+      <w:r>
+        <w:rPr>
+          <w:sz w:val="23"/>
+          <w:szCs w:val="23"/>
+          <w:highlight w:val="white"/>
+        </w:rPr>
+        <w:t xml:space="preserve">, </w:t>
+      </w:r>
+      <w:proofErr w:type="spellStart"/>
+      <w:r>
+        <w:rPr>
+          <w:sz w:val="23"/>
+          <w:szCs w:val="23"/>
+          <w:highlight w:val="white"/>
+        </w:rPr>
+        <w:t>nit</w:t>
+      </w:r>
+      <w:proofErr w:type="spellEnd"/>
+      <w:r>
+        <w:rPr>
+          <w:sz w:val="23"/>
+          <w:szCs w:val="23"/>
+          <w:highlight w:val="white"/>
+        </w:rPr>
+        <w:t xml:space="preserve">, pasaporte, </w:t>
+      </w:r>
+      <w:proofErr w:type="spellStart"/>
+      <w:r>
+        <w:rPr>
+          <w:sz w:val="23"/>
+          <w:szCs w:val="23"/>
+          <w:highlight w:val="white"/>
+        </w:rPr>
+        <w:t>etc</w:t>
+      </w:r>
+      <w:proofErr w:type="spellEnd"/>
+      <w:r>
+        <w:rPr>
+          <w:sz w:val="23"/>
+          <w:szCs w:val="23"/>
+          <w:highlight w:val="white"/>
+        </w:rPr>
+        <w:t>) que se solicitan cuando un cliente desea realizar un tour y paquete</w:t>
+      </w:r>
+      <w:proofErr w:type="gramStart"/>
+      <w:r>
+        <w:rPr>
+          <w:sz w:val="23"/>
+          <w:szCs w:val="23"/>
+          <w:highlight w:val="white"/>
+        </w:rPr>
+        <w:t>?</w:t>
+      </w:r>
+      <w:proofErr w:type="gramEnd"/>
     </w:p>
     <w:p>
       <w:pPr>
@@ -123,7 +897,6 @@
           <w:ilvl w:val="0"/>
           <w:numId w:val="1"/>
         </w:numPr>
-        <w:ind w:left="720" w:hanging="360"/>
         <w:jc w:val="both"/>
         <w:rPr>
           <w:sz w:val="23"/>
@@ -133,20 +906,67 @@
       </w:pPr>
       <w:r>
         <w:rPr>
-          <w:b w:val="1"/>
-          <w:sz w:val="23"/>
-          <w:szCs w:val="23"/>
-          <w:highlight w:val="white"/>
-          <w:rtl w:val="0"/>
-        </w:rPr>
-        <w:t xml:space="preserve">poseen algun parametro para clasificar a los clientes ?</w:t>
-      </w:r>
-      <w:r>
-        <w:rPr>
-          <w:sz w:val="23"/>
-          <w:szCs w:val="23"/>
-          <w:highlight w:val="white"/>
-          <w:rtl w:val="0"/>
+          <w:b/>
+          <w:sz w:val="23"/>
+          <w:szCs w:val="23"/>
+          <w:highlight w:val="white"/>
+        </w:rPr>
+        <w:t xml:space="preserve">poseen </w:t>
+      </w:r>
+      <w:proofErr w:type="spellStart"/>
+      <w:r>
+        <w:rPr>
+          <w:b/>
+          <w:sz w:val="23"/>
+          <w:szCs w:val="23"/>
+          <w:highlight w:val="white"/>
+        </w:rPr>
+        <w:t>algun</w:t>
+      </w:r>
+      <w:proofErr w:type="spellEnd"/>
+      <w:r>
+        <w:rPr>
+          <w:b/>
+          <w:sz w:val="23"/>
+          <w:szCs w:val="23"/>
+          <w:highlight w:val="white"/>
+        </w:rPr>
+        <w:t xml:space="preserve"> </w:t>
+      </w:r>
+      <w:proofErr w:type="spellStart"/>
+      <w:r>
+        <w:rPr>
+          <w:b/>
+          <w:sz w:val="23"/>
+          <w:szCs w:val="23"/>
+          <w:highlight w:val="white"/>
+        </w:rPr>
+        <w:t>parametro</w:t>
+      </w:r>
+      <w:proofErr w:type="spellEnd"/>
+      <w:r>
+        <w:rPr>
+          <w:b/>
+          <w:sz w:val="23"/>
+          <w:szCs w:val="23"/>
+          <w:highlight w:val="white"/>
+        </w:rPr>
+        <w:t xml:space="preserve"> para cla</w:t>
+      </w:r>
+      <w:r>
+        <w:rPr>
+          <w:b/>
+          <w:sz w:val="23"/>
+          <w:szCs w:val="23"/>
+          <w:highlight w:val="white"/>
+        </w:rPr>
+        <w:t>sificar a los clientes ?</w:t>
+      </w:r>
+      <w:r>
+        <w:rPr>
+          <w:sz w:val="23"/>
+          <w:szCs w:val="23"/>
+          <w:highlight w:val="white"/>
         </w:rPr>
         <w:t xml:space="preserve"> (Ejemplo: por cantidad de servicios adquiridos al año)</w:t>
       </w:r>
@@ -157,25 +977,45 @@
           <w:ilvl w:val="0"/>
           <w:numId w:val="1"/>
         </w:numPr>
-        <w:ind w:left="720" w:hanging="360"/>
         <w:jc w:val="both"/>
         <w:rPr>
-          <w:b w:val="1"/>
-          <w:sz w:val="23"/>
-          <w:szCs w:val="23"/>
-          <w:highlight w:val="white"/>
-        </w:rPr>
-      </w:pPr>
-      <w:r>
-        <w:rPr>
-          <w:b w:val="1"/>
-          <w:sz w:val="23"/>
-          <w:szCs w:val="23"/>
-          <w:highlight w:val="white"/>
-          <w:rtl w:val="0"/>
-        </w:rPr>
-        <w:t xml:space="preserve">Cuales son los requisitos para realizar una asesoría migratoria?</w:t>
-      </w:r>
+          <w:b/>
+          <w:sz w:val="23"/>
+          <w:szCs w:val="23"/>
+          <w:highlight w:val="white"/>
+        </w:rPr>
+      </w:pPr>
+      <w:proofErr w:type="spellStart"/>
+      <w:r>
+        <w:rPr>
+          <w:b/>
+          <w:sz w:val="23"/>
+          <w:szCs w:val="23"/>
+          <w:highlight w:val="white"/>
+        </w:rPr>
+        <w:t>Cuales</w:t>
+      </w:r>
+      <w:proofErr w:type="spellEnd"/>
+      <w:r>
+        <w:rPr>
+          <w:b/>
+          <w:sz w:val="23"/>
+          <w:szCs w:val="23"/>
+          <w:highlight w:val="white"/>
+        </w:rPr>
+        <w:t xml:space="preserve"> son los requisitos para realizar una asesoría migratoria</w:t>
+      </w:r>
+      <w:proofErr w:type="gramStart"/>
+      <w:r>
+        <w:rPr>
+          <w:b/>
+          <w:sz w:val="23"/>
+          <w:szCs w:val="23"/>
+          <w:highlight w:val="white"/>
+        </w:rPr>
+        <w:t>?</w:t>
+      </w:r>
+      <w:proofErr w:type="gramEnd"/>
     </w:p>
     <w:p>
       <w:pPr>
@@ -183,22 +1023,20 @@
           <w:ilvl w:val="0"/>
           <w:numId w:val="1"/>
         </w:numPr>
-        <w:ind w:left="720" w:hanging="360"/>
         <w:jc w:val="both"/>
         <w:rPr>
-          <w:b w:val="1"/>
-          <w:sz w:val="23"/>
-          <w:szCs w:val="23"/>
-          <w:highlight w:val="white"/>
-        </w:rPr>
-      </w:pPr>
-      <w:r>
-        <w:rPr>
-          <w:b w:val="1"/>
-          <w:sz w:val="23"/>
-          <w:szCs w:val="23"/>
-          <w:highlight w:val="white"/>
-          <w:rtl w:val="0"/>
+          <w:b/>
+          <w:sz w:val="23"/>
+          <w:szCs w:val="23"/>
+          <w:highlight w:val="white"/>
+        </w:rPr>
+      </w:pPr>
+      <w:r>
+        <w:rPr>
+          <w:b/>
+          <w:sz w:val="23"/>
+          <w:szCs w:val="23"/>
+          <w:highlight w:val="white"/>
         </w:rPr>
         <w:t xml:space="preserve">Pasos para realizar la asesoría migratoria? la información de la asesoría es llenada a mano o en línea? </w:t>
       </w:r>
@@ -207,9 +1045,34 @@
           <w:sz w:val="23"/>
           <w:szCs w:val="23"/>
           <w:highlight w:val="white"/>
-          <w:rtl w:val="0"/>
-        </w:rPr>
-        <w:t xml:space="preserve">(Ejemplo: solicitar cita, presentarse el dia asignado, llevar documentación migratoria, a donde es enviada la información)</w:t>
+        </w:rPr>
+        <w:t>(Ejempl</w:t>
+      </w:r>
+      <w:r>
+        <w:rPr>
+          <w:sz w:val="23"/>
+          <w:szCs w:val="23"/>
+          <w:highlight w:val="white"/>
+        </w:rPr>
+        <w:t xml:space="preserve">o: solicitar cita, presentarse el </w:t>
+      </w:r>
+      <w:proofErr w:type="spellStart"/>
+      <w:r>
+        <w:rPr>
+          <w:sz w:val="23"/>
+          <w:szCs w:val="23"/>
+          <w:highlight w:val="white"/>
+        </w:rPr>
+        <w:t>dia</w:t>
+      </w:r>
+      <w:proofErr w:type="spellEnd"/>
+      <w:r>
+        <w:rPr>
+          <w:sz w:val="23"/>
+          <w:szCs w:val="23"/>
+          <w:highlight w:val="white"/>
+        </w:rPr>
+        <w:t xml:space="preserve"> asignado, llevar documentación migratoria, a donde es enviada la información)</w:t>
       </w:r>
     </w:p>
     <w:p>
@@ -218,33 +1081,84 @@
           <w:ilvl w:val="0"/>
           <w:numId w:val="1"/>
         </w:numPr>
-        <w:ind w:left="720" w:hanging="360"/>
         <w:jc w:val="both"/>
         <w:rPr>
-          <w:b w:val="1"/>
-          <w:sz w:val="23"/>
-          <w:szCs w:val="23"/>
-          <w:highlight w:val="white"/>
-        </w:rPr>
-      </w:pPr>
-      <w:r>
-        <w:rPr>
-          <w:b w:val="1"/>
-          <w:sz w:val="23"/>
-          <w:szCs w:val="23"/>
-          <w:highlight w:val="white"/>
-          <w:rtl w:val="0"/>
-        </w:rPr>
-        <w:t xml:space="preserve">que datos almacenan de los proveedores?</w:t>
-      </w:r>
-      <w:r>
-        <w:rPr>
-          <w:sz w:val="23"/>
-          <w:szCs w:val="23"/>
-          <w:highlight w:val="white"/>
-          <w:rtl w:val="0"/>
-        </w:rPr>
-        <w:t xml:space="preserve"> (Tomando como proveedores: alojamiento, transporte, etc, pais, telefono)</w:t>
+          <w:b/>
+          <w:sz w:val="23"/>
+          <w:szCs w:val="23"/>
+          <w:highlight w:val="white"/>
+        </w:rPr>
+      </w:pPr>
+      <w:r>
+        <w:rPr>
+          <w:b/>
+          <w:sz w:val="23"/>
+          <w:szCs w:val="23"/>
+          <w:highlight w:val="white"/>
+        </w:rPr>
+        <w:t>que datos almacenan de los proveedores?</w:t>
+      </w:r>
+      <w:r>
+        <w:rPr>
+          <w:sz w:val="23"/>
+          <w:szCs w:val="23"/>
+          <w:highlight w:val="white"/>
+        </w:rPr>
+        <w:t xml:space="preserve"> (Tomando como proveedores: alojamiento, transporte, </w:t>
+      </w:r>
+      <w:proofErr w:type="spellStart"/>
+      <w:r>
+        <w:rPr>
+          <w:sz w:val="23"/>
+          <w:szCs w:val="23"/>
+          <w:highlight w:val="white"/>
+        </w:rPr>
+        <w:t>etc</w:t>
+      </w:r>
+      <w:proofErr w:type="spellEnd"/>
+      <w:r>
+        <w:rPr>
+          <w:sz w:val="23"/>
+          <w:szCs w:val="23"/>
+          <w:highlight w:val="white"/>
+        </w:rPr>
+        <w:t xml:space="preserve">, </w:t>
+      </w:r>
+      <w:proofErr w:type="spellStart"/>
+      <w:r>
+        <w:rPr>
+          <w:sz w:val="23"/>
+          <w:szCs w:val="23"/>
+          <w:highlight w:val="white"/>
+        </w:rPr>
+        <w:t>pais</w:t>
+      </w:r>
+      <w:proofErr w:type="spellEnd"/>
+      <w:r>
+        <w:rPr>
+          <w:sz w:val="23"/>
+          <w:szCs w:val="23"/>
+          <w:highlight w:val="white"/>
+        </w:rPr>
+        <w:t xml:space="preserve">, </w:t>
+      </w:r>
+      <w:proofErr w:type="spellStart"/>
+      <w:r>
+        <w:rPr>
+          <w:sz w:val="23"/>
+          <w:szCs w:val="23"/>
+          <w:highlight w:val="white"/>
+        </w:rPr>
+        <w:t>telefono</w:t>
+      </w:r>
+      <w:proofErr w:type="spellEnd"/>
+      <w:r>
+        <w:rPr>
+          <w:sz w:val="23"/>
+          <w:szCs w:val="23"/>
+          <w:highlight w:val="white"/>
+        </w:rPr>
+        <w:t>)</w:t>
       </w:r>
     </w:p>
     <w:p>
@@ -253,44 +1167,51 @@
           <w:ilvl w:val="0"/>
           <w:numId w:val="1"/>
         </w:numPr>
-        <w:ind w:left="720" w:hanging="360"/>
         <w:jc w:val="both"/>
         <w:rPr>
-          <w:b w:val="1"/>
-          <w:sz w:val="23"/>
-          <w:szCs w:val="23"/>
-          <w:highlight w:val="white"/>
-        </w:rPr>
-      </w:pPr>
-      <w:r>
-        <w:rPr>
-          <w:b w:val="1"/>
-          <w:sz w:val="23"/>
-          <w:szCs w:val="23"/>
-          <w:highlight w:val="white"/>
-          <w:rtl w:val="0"/>
-        </w:rPr>
-        <w:t xml:space="preserve">que procedimiento se sigue al momento un usuario desee cancelar o posponer un viaje</w:t>
-      </w:r>
-      <w:r>
-        <w:rPr>
-          <w:sz w:val="23"/>
-          <w:szCs w:val="23"/>
-          <w:highlight w:val="white"/>
-          <w:rtl w:val="0"/>
+          <w:b/>
+          <w:sz w:val="23"/>
+          <w:szCs w:val="23"/>
+          <w:highlight w:val="white"/>
+        </w:rPr>
+      </w:pPr>
+      <w:r>
+        <w:rPr>
+          <w:b/>
+          <w:sz w:val="23"/>
+          <w:szCs w:val="23"/>
+          <w:highlight w:val="white"/>
+        </w:rPr>
+        <w:t xml:space="preserve">que procedimiento se sigue </w:t>
+      </w:r>
+      <w:r>
+        <w:rPr>
+          <w:b/>
+          <w:sz w:val="23"/>
+          <w:szCs w:val="23"/>
+          <w:highlight w:val="white"/>
+        </w:rPr>
+        <w:t>al momento un usuario desee cancelar o posponer un viaje</w:t>
+      </w:r>
+      <w:r>
+        <w:rPr>
+          <w:sz w:val="23"/>
+          <w:szCs w:val="23"/>
+          <w:highlight w:val="white"/>
         </w:rPr>
         <w:t xml:space="preserve"> (que datos del cliente son necesarios)</w:t>
       </w:r>
-      <w:r>
-        <w:rPr>
-          <w:b w:val="1"/>
-          <w:sz w:val="23"/>
-          <w:szCs w:val="23"/>
-          <w:highlight w:val="white"/>
-          <w:rtl w:val="0"/>
-        </w:rPr>
-        <w:t xml:space="preserve">?</w:t>
-      </w:r>
+      <w:proofErr w:type="gramStart"/>
+      <w:r>
+        <w:rPr>
+          <w:b/>
+          <w:sz w:val="23"/>
+          <w:szCs w:val="23"/>
+          <w:highlight w:val="white"/>
+        </w:rPr>
+        <w:t>?</w:t>
+      </w:r>
+      <w:proofErr w:type="gramEnd"/>
     </w:p>
     <w:p>
       <w:pPr>
@@ -298,33 +1219,86 @@
           <w:ilvl w:val="0"/>
           <w:numId w:val="1"/>
         </w:numPr>
-        <w:ind w:left="720" w:hanging="360"/>
         <w:jc w:val="both"/>
         <w:rPr>
-          <w:b w:val="1"/>
-          <w:sz w:val="23"/>
-          <w:szCs w:val="23"/>
-          <w:highlight w:val="white"/>
-        </w:rPr>
-      </w:pPr>
-      <w:r>
-        <w:rPr>
-          <w:b w:val="1"/>
-          <w:sz w:val="23"/>
-          <w:szCs w:val="23"/>
-          <w:highlight w:val="white"/>
-          <w:rtl w:val="0"/>
-        </w:rPr>
-        <w:t xml:space="preserve">requisitos para solicitar una cotización y compra de boletos aéreos  de vuelos? </w:t>
-      </w:r>
-      <w:r>
-        <w:rPr>
-          <w:sz w:val="23"/>
-          <w:szCs w:val="23"/>
-          <w:highlight w:val="white"/>
-          <w:rtl w:val="0"/>
-        </w:rPr>
-        <w:t xml:space="preserve">(Ejemplo: nombre, dui, pasaporte, lugar, etc).</w:t>
+          <w:b/>
+          <w:sz w:val="23"/>
+          <w:szCs w:val="23"/>
+          <w:highlight w:val="white"/>
+        </w:rPr>
+      </w:pPr>
+      <w:r>
+        <w:rPr>
+          <w:b/>
+          <w:sz w:val="23"/>
+          <w:szCs w:val="23"/>
+          <w:highlight w:val="white"/>
+        </w:rPr>
+        <w:t>requisitos para solicitar una cotización y compra de boletos aéreos  de vuelos</w:t>
+      </w:r>
+      <w:proofErr w:type="gramStart"/>
+      <w:r>
+        <w:rPr>
+          <w:b/>
+          <w:sz w:val="23"/>
+          <w:szCs w:val="23"/>
+          <w:highlight w:val="white"/>
+        </w:rPr>
+        <w:t>?</w:t>
+      </w:r>
+      <w:proofErr w:type="gramEnd"/>
+      <w:r>
+        <w:rPr>
+          <w:b/>
+          <w:sz w:val="23"/>
+          <w:szCs w:val="23"/>
+          <w:highlight w:val="white"/>
+        </w:rPr>
+        <w:t xml:space="preserve"> </w:t>
+      </w:r>
+      <w:r>
+        <w:rPr>
+          <w:sz w:val="23"/>
+          <w:szCs w:val="23"/>
+          <w:highlight w:val="white"/>
+        </w:rPr>
+        <w:t xml:space="preserve">(Ejemplo: nombre, </w:t>
+      </w:r>
+      <w:proofErr w:type="spellStart"/>
+      <w:r>
+        <w:rPr>
+          <w:sz w:val="23"/>
+          <w:szCs w:val="23"/>
+          <w:highlight w:val="white"/>
+        </w:rPr>
+        <w:t>dui</w:t>
+      </w:r>
+      <w:proofErr w:type="spellEnd"/>
+      <w:r>
+        <w:rPr>
+          <w:sz w:val="23"/>
+          <w:szCs w:val="23"/>
+          <w:highlight w:val="white"/>
+        </w:rPr>
+        <w:t xml:space="preserve">, pasaporte, lugar, </w:t>
+      </w:r>
+      <w:proofErr w:type="spellStart"/>
+      <w:r>
+        <w:rPr>
+          <w:sz w:val="23"/>
+          <w:szCs w:val="23"/>
+          <w:highlight w:val="white"/>
+        </w:rPr>
+        <w:t>etc</w:t>
+      </w:r>
+      <w:proofErr w:type="spellEnd"/>
+      <w:r>
+        <w:rPr>
+          <w:sz w:val="23"/>
+          <w:szCs w:val="23"/>
+          <w:highlight w:val="white"/>
+        </w:rPr>
+        <w:t>).</w:t>
       </w:r>
     </w:p>
     <w:p>
@@ -333,7 +1307,6 @@
           <w:ilvl w:val="0"/>
           <w:numId w:val="1"/>
         </w:numPr>
-        <w:ind w:left="720" w:hanging="360"/>
         <w:jc w:val="both"/>
         <w:rPr>
           <w:sz w:val="23"/>
@@ -341,58 +1314,204 @@
           <w:highlight w:val="white"/>
         </w:rPr>
       </w:pPr>
-      <w:r>
-        <w:rPr>
-          <w:b w:val="1"/>
-          <w:sz w:val="23"/>
-          <w:szCs w:val="23"/>
-          <w:highlight w:val="white"/>
-          <w:rtl w:val="0"/>
-        </w:rPr>
-        <w:t xml:space="preserve">Cuales son los pasos para el alquiler de un vehículo?</w:t>
-      </w:r>
-      <w:r>
-        <w:rPr>
-          <w:sz w:val="23"/>
-          <w:szCs w:val="23"/>
-          <w:highlight w:val="white"/>
-          <w:rtl w:val="0"/>
-        </w:rPr>
-        <w:t xml:space="preserve"> (Ejemplo: cotizar vehículo, ver disponibilidad con otras agencias, solicitar: año, modelo, marca, transmisión, etc).</w:t>
+      <w:proofErr w:type="spellStart"/>
+      <w:r>
+        <w:rPr>
+          <w:b/>
+          <w:sz w:val="23"/>
+          <w:szCs w:val="23"/>
+          <w:highlight w:val="white"/>
+        </w:rPr>
+        <w:t>Cuales</w:t>
+      </w:r>
+      <w:proofErr w:type="spellEnd"/>
+      <w:r>
+        <w:rPr>
+          <w:b/>
+          <w:sz w:val="23"/>
+          <w:szCs w:val="23"/>
+          <w:highlight w:val="white"/>
+        </w:rPr>
+        <w:t xml:space="preserve"> son los pasos para el alq</w:t>
+      </w:r>
+      <w:r>
+        <w:rPr>
+          <w:b/>
+          <w:sz w:val="23"/>
+          <w:szCs w:val="23"/>
+          <w:highlight w:val="white"/>
+        </w:rPr>
+        <w:t>uiler de un vehículo</w:t>
+      </w:r>
+      <w:proofErr w:type="gramStart"/>
+      <w:r>
+        <w:rPr>
+          <w:b/>
+          <w:sz w:val="23"/>
+          <w:szCs w:val="23"/>
+          <w:highlight w:val="white"/>
+        </w:rPr>
+        <w:t>?</w:t>
+      </w:r>
+      <w:proofErr w:type="gramEnd"/>
+      <w:r>
+        <w:rPr>
+          <w:sz w:val="23"/>
+          <w:szCs w:val="23"/>
+          <w:highlight w:val="white"/>
+        </w:rPr>
+        <w:t xml:space="preserve"> (Ejemplo: cotizar vehículo, ver disponibilidad con otras agencias, solicitar: año, modelo, marca, transmisión, </w:t>
+      </w:r>
+      <w:proofErr w:type="spellStart"/>
+      <w:r>
+        <w:rPr>
+          <w:sz w:val="23"/>
+          <w:szCs w:val="23"/>
+          <w:highlight w:val="white"/>
+        </w:rPr>
+        <w:t>etc</w:t>
+      </w:r>
+      <w:proofErr w:type="spellEnd"/>
+      <w:r>
+        <w:rPr>
+          <w:sz w:val="23"/>
+          <w:szCs w:val="23"/>
+          <w:highlight w:val="white"/>
+        </w:rPr>
+        <w:t>).</w:t>
       </w:r>
     </w:p>
-    <w:p>
-      <w:pPr>
-        <w:rPr/>
-      </w:pPr>
-      <w:r>
-        <w:rPr>
-          <w:rtl w:val="0"/>
-        </w:rPr>
-      </w:r>
-    </w:p>
-    <w:p>
-      <w:pPr>
-        <w:rPr/>
-      </w:pPr>
-      <w:r>
-        <w:rPr>
-          <w:rtl w:val="0"/>
-        </w:rPr>
-      </w:r>
-    </w:p>
+    <w:p/>
+    <w:p/>
     <w:sectPr>
-      <w:pgSz w:h="16834" w:w="11909"/>
-      <w:pgMar w:bottom="1440" w:top="1440" w:left="1440" w:right="1440" w:header="720" w:footer="720"/>
+      <w:pgSz w:w="11909" w:h="16834"/>
+      <w:pgMar w:top="1440" w:right="1440" w:bottom="1440" w:left="1440" w:header="720" w:footer="720" w:gutter="0"/>
       <w:pgNumType w:start="1"/>
+      <w:cols w:space="720"/>
     </w:sectPr>
   </w:body>
 </w:document>
 </file>
 
 <file path=word/numbering.xml><?xml version="1.0" encoding="utf-8"?>
-<w:numbering xmlns:mc="http://schemas.openxmlformats.org/markup-compatibility/2006" xmlns:o="urn:schemas-microsoft-com:office:office" xmlns:r="http://schemas.openxmlformats.org/officeDocument/2006/relationships" xmlns:m="http://schemas.openxmlformats.org/officeDocument/2006/math" xmlns:v="urn:schemas-microsoft-com:vml" xmlns:wp="http://schemas.openxmlformats.org/drawingml/2006/wordprocessingDrawing" xmlns:w10="urn:schemas-microsoft-com:office:word" xmlns:w="http://schemas.openxmlformats.org/wordprocessingml/2006/main" xmlns:wne="http://schemas.microsoft.com/office/word/2006/wordml" xmlns:sl="http://schemas.openxmlformats.org/schemaLibrary/2006/main" xmlns:a="http://schemas.openxmlformats.org/drawingml/2006/main" xmlns:pic="http://schemas.openxmlformats.org/drawingml/2006/picture" xmlns:c="http://schemas.openxmlformats.org/drawingml/2006/chart" xmlns:lc="http://schemas.openxmlformats.org/drawingml/2006/lockedCanvas" xmlns:dgm="http://schemas.openxmlformats.org/drawingml/2006/diagram" xmlns:wps="http://schemas.microsoft.com/office/word/2010/wordprocessingShape" xmlns:wpg="http://schemas.microsoft.com/office/word/2010/wordprocessingGroup" xmlns:w14="http://schemas.microsoft.com/office/word/2010/wordml" xmlns:w15="http://schemas.microsoft.com/office/word/2012/wordml">
+<w:numbering xmlns:wpc="http://schemas.microsoft.com/office/word/2010/wordprocessingCanvas" xmlns:mc="http://schemas.openxmlformats.org/markup-compatibility/2006" xmlns:o="urn:schemas-microsoft-com:office:office" xmlns:r="http://schemas.openxmlformats.org/officeDocument/2006/relationships" xmlns:m="http://schemas.openxmlformats.org/officeDocument/2006/math" xmlns:v="urn:schemas-microsoft-com:vml" xmlns:wp14="http://schemas.microsoft.com/office/word/2010/wordprocessingDrawing" xmlns:wp="http://schemas.openxmlformats.org/drawingml/2006/wordprocessingDrawing" xmlns:w10="urn:schemas-microsoft-com:office:word" xmlns:w="http://schemas.openxmlformats.org/wordprocessingml/2006/main" xmlns:w14="http://schemas.microsoft.com/office/word/2010/wordml" xmlns:wpg="http://schemas.microsoft.com/office/word/2010/wordprocessingGroup" xmlns:wpi="http://schemas.microsoft.com/office/word/2010/wordprocessingInk" xmlns:wne="http://schemas.microsoft.com/office/word/2006/wordml" xmlns:wps="http://schemas.microsoft.com/office/word/2010/wordprocessingShape" mc:Ignorable="w14 wp14">
+  <w:abstractNum w:abstractNumId="0">
+    <w:nsid w:val="3F6C4E91"/>
+    <w:multiLevelType w:val="hybridMultilevel"/>
+    <w:tmpl w:val="BFE8BFCE"/>
+    <w:lvl w:ilvl="0" w:tplc="0C0A0001">
+      <w:start w:val="1"/>
+      <w:numFmt w:val="bullet"/>
+      <w:lvlText w:val=""/>
+      <w:lvlJc w:val="left"/>
+      <w:pPr>
+        <w:ind w:left="1440" w:hanging="360"/>
+      </w:pPr>
+      <w:rPr>
+        <w:rFonts w:ascii="Symbol" w:hAnsi="Symbol" w:hint="default"/>
+      </w:rPr>
+    </w:lvl>
+    <w:lvl w:ilvl="1" w:tplc="0C0A0003" w:tentative="1">
+      <w:start w:val="1"/>
+      <w:numFmt w:val="bullet"/>
+      <w:lvlText w:val="o"/>
+      <w:lvlJc w:val="left"/>
+      <w:pPr>
+        <w:ind w:left="2160" w:hanging="360"/>
+      </w:pPr>
+      <w:rPr>
+        <w:rFonts w:ascii="Courier New" w:hAnsi="Courier New" w:cs="Courier New" w:hint="default"/>
+      </w:rPr>
+    </w:lvl>
+    <w:lvl w:ilvl="2" w:tplc="0C0A0005" w:tentative="1">
+      <w:start w:val="1"/>
+      <w:numFmt w:val="bullet"/>
+      <w:lvlText w:val=""/>
+      <w:lvlJc w:val="left"/>
+      <w:pPr>
+        <w:ind w:left="2880" w:hanging="360"/>
+      </w:pPr>
+      <w:rPr>
+        <w:rFonts w:ascii="Wingdings" w:hAnsi="Wingdings" w:hint="default"/>
+      </w:rPr>
+    </w:lvl>
+    <w:lvl w:ilvl="3" w:tplc="0C0A0001" w:tentative="1">
+      <w:start w:val="1"/>
+      <w:numFmt w:val="bullet"/>
+      <w:lvlText w:val=""/>
+      <w:lvlJc w:val="left"/>
+      <w:pPr>
+        <w:ind w:left="3600" w:hanging="360"/>
+      </w:pPr>
+      <w:rPr>
+        <w:rFonts w:ascii="Symbol" w:hAnsi="Symbol" w:hint="default"/>
+      </w:rPr>
+    </w:lvl>
+    <w:lvl w:ilvl="4" w:tplc="0C0A0003" w:tentative="1">
+      <w:start w:val="1"/>
+      <w:numFmt w:val="bullet"/>
+      <w:lvlText w:val="o"/>
+      <w:lvlJc w:val="left"/>
+      <w:pPr>
+        <w:ind w:left="4320" w:hanging="360"/>
+      </w:pPr>
+      <w:rPr>
+        <w:rFonts w:ascii="Courier New" w:hAnsi="Courier New" w:cs="Courier New" w:hint="default"/>
+      </w:rPr>
+    </w:lvl>
+    <w:lvl w:ilvl="5" w:tplc="0C0A0005" w:tentative="1">
+      <w:start w:val="1"/>
+      <w:numFmt w:val="bullet"/>
+      <w:lvlText w:val=""/>
+      <w:lvlJc w:val="left"/>
+      <w:pPr>
+        <w:ind w:left="5040" w:hanging="360"/>
+      </w:pPr>
+      <w:rPr>
+        <w:rFonts w:ascii="Wingdings" w:hAnsi="Wingdings" w:hint="default"/>
+      </w:rPr>
+    </w:lvl>
+    <w:lvl w:ilvl="6" w:tplc="0C0A0001" w:tentative="1">
+      <w:start w:val="1"/>
+      <w:numFmt w:val="bullet"/>
+      <w:lvlText w:val=""/>
+      <w:lvlJc w:val="left"/>
+      <w:pPr>
+        <w:ind w:left="5760" w:hanging="360"/>
+      </w:pPr>
+      <w:rPr>
+        <w:rFonts w:ascii="Symbol" w:hAnsi="Symbol" w:hint="default"/>
+      </w:rPr>
+    </w:lvl>
+    <w:lvl w:ilvl="7" w:tplc="0C0A0003" w:tentative="1">
+      <w:start w:val="1"/>
+      <w:numFmt w:val="bullet"/>
+      <w:lvlText w:val="o"/>
+      <w:lvlJc w:val="left"/>
+      <w:pPr>
+        <w:ind w:left="6480" w:hanging="360"/>
+      </w:pPr>
+      <w:rPr>
+        <w:rFonts w:ascii="Courier New" w:hAnsi="Courier New" w:cs="Courier New" w:hint="default"/>
+      </w:rPr>
+    </w:lvl>
+    <w:lvl w:ilvl="8" w:tplc="0C0A0005" w:tentative="1">
+      <w:start w:val="1"/>
+      <w:numFmt w:val="bullet"/>
+      <w:lvlText w:val=""/>
+      <w:lvlJc w:val="left"/>
+      <w:pPr>
+        <w:ind w:left="7200" w:hanging="360"/>
+      </w:pPr>
+      <w:rPr>
+        <w:rFonts w:ascii="Wingdings" w:hAnsi="Wingdings" w:hint="default"/>
+      </w:rPr>
+    </w:lvl>
+  </w:abstractNum>
   <w:abstractNum w:abstractNumId="1">
+    <w:nsid w:val="462A7315"/>
+    <w:multiLevelType w:val="multilevel"/>
+    <w:tmpl w:val="6D84EBB6"/>
     <w:lvl w:ilvl="0">
       <w:start w:val="1"/>
       <w:numFmt w:val="decimal"/>
@@ -402,8 +1521,8 @@
         <w:ind w:left="720" w:hanging="360"/>
       </w:pPr>
       <w:rPr>
-        <w:rFonts w:ascii="Arial" w:cs="Arial" w:eastAsia="Arial" w:hAnsi="Arial"/>
-        <w:b w:val="1"/>
+        <w:rFonts w:ascii="Arial" w:eastAsia="Arial" w:hAnsi="Arial" w:cs="Arial"/>
+        <w:b/>
         <w:u w:val="none"/>
       </w:rPr>
     </w:lvl>
@@ -507,18 +1626,21 @@
   <w:num w:numId="1">
     <w:abstractNumId w:val="1"/>
   </w:num>
+  <w:num w:numId="2">
+    <w:abstractNumId w:val="0"/>
+  </w:num>
 </w:numbering>
 </file>
 
 <file path=word/styles.xml><?xml version="1.0" encoding="utf-8"?>
-<w:styles xmlns:mc="http://schemas.openxmlformats.org/markup-compatibility/2006" xmlns:o="urn:schemas-microsoft-com:office:office" xmlns:r="http://schemas.openxmlformats.org/officeDocument/2006/relationships" xmlns:m="http://schemas.openxmlformats.org/officeDocument/2006/math" xmlns:v="urn:schemas-microsoft-com:vml" xmlns:wp="http://schemas.openxmlformats.org/drawingml/2006/wordprocessingDrawing" xmlns:w10="urn:schemas-microsoft-com:office:word" xmlns:w="http://schemas.openxmlformats.org/wordprocessingml/2006/main" xmlns:wne="http://schemas.microsoft.com/office/word/2006/wordml" xmlns:sl="http://schemas.openxmlformats.org/schemaLibrary/2006/main" xmlns:a="http://schemas.openxmlformats.org/drawingml/2006/main" xmlns:pic="http://schemas.openxmlformats.org/drawingml/2006/picture" xmlns:c="http://schemas.openxmlformats.org/drawingml/2006/chart" xmlns:lc="http://schemas.openxmlformats.org/drawingml/2006/lockedCanvas" xmlns:dgm="http://schemas.openxmlformats.org/drawingml/2006/diagram" xmlns:wps="http://schemas.microsoft.com/office/word/2010/wordprocessingShape" xmlns:wpg="http://schemas.microsoft.com/office/word/2010/wordprocessingGroup" xmlns:w14="http://schemas.microsoft.com/office/word/2010/wordml" xmlns:w15="http://schemas.microsoft.com/office/word/2012/wordml">
+<w:styles xmlns:mc="http://schemas.openxmlformats.org/markup-compatibility/2006" xmlns:r="http://schemas.openxmlformats.org/officeDocument/2006/relationships" xmlns:w="http://schemas.openxmlformats.org/wordprocessingml/2006/main" xmlns:w14="http://schemas.microsoft.com/office/word/2010/wordml" mc:Ignorable="w14">
   <w:docDefaults>
     <w:rPrDefault>
       <w:rPr>
-        <w:rFonts w:ascii="Arial" w:cs="Arial" w:eastAsia="Arial" w:hAnsi="Arial"/>
+        <w:rFonts w:ascii="Arial" w:eastAsia="Arial" w:hAnsi="Arial" w:cs="Arial"/>
         <w:sz w:val="22"/>
         <w:szCs w:val="22"/>
-        <w:lang w:val="es"/>
+        <w:lang w:val="es" w:eastAsia="es-ES" w:bidi="ar-SA"/>
       </w:rPr>
     </w:rPrDefault>
     <w:pPrDefault>
@@ -527,65 +1649,203 @@
       </w:pPr>
     </w:pPrDefault>
   </w:docDefaults>
-  <w:style w:type="paragraph" w:styleId="Normal" w:default="1">
-    <w:name w:val="normal"/>
-  </w:style>
-  <w:style w:type="table" w:styleId="TableNormal" w:default="1">
-    <w:name w:val="Table Normal"/>
-  </w:style>
-  <w:style w:type="paragraph" w:styleId="Heading1">
+  <w:latentStyles w:defLockedState="0" w:defUIPriority="99" w:defSemiHidden="1" w:defUnhideWhenUsed="1" w:defQFormat="0" w:count="267">
+    <w:lsdException w:name="Normal" w:semiHidden="0" w:uiPriority="0" w:unhideWhenUsed="0" w:qFormat="1"/>
+    <w:lsdException w:name="heading 1" w:semiHidden="0" w:uiPriority="9" w:unhideWhenUsed="0" w:qFormat="1"/>
+    <w:lsdException w:name="heading 2" w:uiPriority="9" w:qFormat="1"/>
+    <w:lsdException w:name="heading 3" w:uiPriority="9" w:qFormat="1"/>
+    <w:lsdException w:name="heading 4" w:uiPriority="9" w:qFormat="1"/>
+    <w:lsdException w:name="heading 5" w:uiPriority="9" w:qFormat="1"/>
+    <w:lsdException w:name="heading 6" w:uiPriority="9" w:qFormat="1"/>
+    <w:lsdException w:name="heading 7" w:uiPriority="9" w:qFormat="1"/>
+    <w:lsdException w:name="heading 8" w:uiPriority="9" w:qFormat="1"/>
+    <w:lsdException w:name="heading 9" w:uiPriority="9" w:qFormat="1"/>
+    <w:lsdException w:name="toc 1" w:uiPriority="39"/>
+    <w:lsdException w:name="toc 2" w:uiPriority="39"/>
+    <w:lsdException w:name="toc 3" w:uiPriority="39"/>
+    <w:lsdException w:name="toc 4" w:uiPriority="39"/>
+    <w:lsdException w:name="toc 5" w:uiPriority="39"/>
+    <w:lsdException w:name="toc 6" w:uiPriority="39"/>
+    <w:lsdException w:name="toc 7" w:uiPriority="39"/>
+    <w:lsdException w:name="toc 8" w:uiPriority="39"/>
+    <w:lsdException w:name="toc 9" w:uiPriority="39"/>
+    <w:lsdException w:name="caption" w:uiPriority="35" w:qFormat="1"/>
+    <w:lsdException w:name="Title" w:semiHidden="0" w:uiPriority="10" w:unhideWhenUsed="0" w:qFormat="1"/>
+    <w:lsdException w:name="Default Paragraph Font" w:uiPriority="1"/>
+    <w:lsdException w:name="Subtitle" w:semiHidden="0" w:uiPriority="11" w:unhideWhenUsed="0" w:qFormat="1"/>
+    <w:lsdException w:name="Strong" w:semiHidden="0" w:uiPriority="22" w:unhideWhenUsed="0" w:qFormat="1"/>
+    <w:lsdException w:name="Emphasis" w:semiHidden="0" w:uiPriority="20" w:unhideWhenUsed="0" w:qFormat="1"/>
+    <w:lsdException w:name="Table Grid" w:semiHidden="0" w:uiPriority="59" w:unhideWhenUsed="0"/>
+    <w:lsdException w:name="Placeholder Text" w:unhideWhenUsed="0"/>
+    <w:lsdException w:name="No Spacing" w:semiHidden="0" w:uiPriority="1" w:unhideWhenUsed="0" w:qFormat="1"/>
+    <w:lsdException w:name="Light Shading" w:semiHidden="0" w:uiPriority="60" w:unhideWhenUsed="0"/>
+    <w:lsdException w:name="Light List" w:semiHidden="0" w:uiPriority="61" w:unhideWhenUsed="0"/>
+    <w:lsdException w:name="Light Grid" w:semiHidden="0" w:uiPriority="62" w:unhideWhenUsed="0"/>
+    <w:lsdException w:name="Medium Shading 1" w:semiHidden="0" w:uiPriority="63" w:unhideWhenUsed="0"/>
+    <w:lsdException w:name="Medium Shading 2" w:semiHidden="0" w:uiPriority="64" w:unhideWhenUsed="0"/>
+    <w:lsdException w:name="Medium List 1" w:semiHidden="0" w:uiPriority="65" w:unhideWhenUsed="0"/>
+    <w:lsdException w:name="Medium List 2" w:semiHidden="0" w:uiPriority="66" w:unhideWhenUsed="0"/>
+    <w:lsdException w:name="Medium Grid 1" w:semiHidden="0" w:uiPriority="67" w:unhideWhenUsed="0"/>
+    <w:lsdException w:name="Medium Grid 2" w:semiHidden="0" w:uiPriority="68" w:unhideWhenUsed="0"/>
+    <w:lsdException w:name="Medium Grid 3" w:semiHidden="0" w:uiPriority="69" w:unhideWhenUsed="0"/>
+    <w:lsdException w:name="Dark List" w:semiHidden="0" w:uiPriority="70" w:unhideWhenUsed="0"/>
+    <w:lsdException w:name="Colorful Shading" w:semiHidden="0" w:uiPriority="71" w:unhideWhenUsed="0"/>
+    <w:lsdException w:name="Colorful List" w:semiHidden="0" w:uiPriority="72" w:unhideWhenUsed="0"/>
+    <w:lsdException w:name="Colorful Grid" w:semiHidden="0" w:uiPriority="73" w:unhideWhenUsed="0"/>
+    <w:lsdException w:name="Light Shading Accent 1" w:semiHidden="0" w:uiPriority="60" w:unhideWhenUsed="0"/>
+    <w:lsdException w:name="Light List Accent 1" w:semiHidden="0" w:uiPriority="61" w:unhideWhenUsed="0"/>
+    <w:lsdException w:name="Light Grid Accent 1" w:semiHidden="0" w:uiPriority="62" w:unhideWhenUsed="0"/>
+    <w:lsdException w:name="Medium Shading 1 Accent 1" w:semiHidden="0" w:uiPriority="63" w:unhideWhenUsed="0"/>
+    <w:lsdException w:name="Medium Shading 2 Accent 1" w:semiHidden="0" w:uiPriority="64" w:unhideWhenUsed="0"/>
+    <w:lsdException w:name="Medium List 1 Accent 1" w:semiHidden="0" w:uiPriority="65" w:unhideWhenUsed="0"/>
+    <w:lsdException w:name="Revision" w:unhideWhenUsed="0"/>
+    <w:lsdException w:name="List Paragraph" w:semiHidden="0" w:uiPriority="34" w:unhideWhenUsed="0" w:qFormat="1"/>
+    <w:lsdException w:name="Quote" w:semiHidden="0" w:uiPriority="29" w:unhideWhenUsed="0" w:qFormat="1"/>
+    <w:lsdException w:name="Intense Quote" w:semiHidden="0" w:uiPriority="30" w:unhideWhenUsed="0" w:qFormat="1"/>
+    <w:lsdException w:name="Medium List 2 Accent 1" w:semiHidden="0" w:uiPriority="66" w:unhideWhenUsed="0"/>
+    <w:lsdException w:name="Medium Grid 1 Accent 1" w:semiHidden="0" w:uiPriority="67" w:unhideWhenUsed="0"/>
+    <w:lsdException w:name="Medium Grid 2 Accent 1" w:semiHidden="0" w:uiPriority="68" w:unhideWhenUsed="0"/>
+    <w:lsdException w:name="Medium Grid 3 Accent 1" w:semiHidden="0" w:uiPriority="69" w:unhideWhenUsed="0"/>
+    <w:lsdException w:name="Dark List Accent 1" w:semiHidden="0" w:uiPriority="70" w:unhideWhenUsed="0"/>
+    <w:lsdException w:name="Colorful Shading Accent 1" w:semiHidden="0" w:uiPriority="71" w:unhideWhenUsed="0"/>
+    <w:lsdException w:name="Colorful List Accent 1" w:semiHidden="0" w:uiPriority="72" w:unhideWhenUsed="0"/>
+    <w:lsdException w:name="Colorful Grid Accent 1" w:semiHidden="0" w:uiPriority="73" w:unhideWhenUsed="0"/>
+    <w:lsdException w:name="Light Shading Accent 2" w:semiHidden="0" w:uiPriority="60" w:unhideWhenUsed="0"/>
+    <w:lsdException w:name="Light List Accent 2" w:semiHidden="0" w:uiPriority="61" w:unhideWhenUsed="0"/>
+    <w:lsdException w:name="Light Grid Accent 2" w:semiHidden="0" w:uiPriority="62" w:unhideWhenUsed="0"/>
+    <w:lsdException w:name="Medium Shading 1 Accent 2" w:semiHidden="0" w:uiPriority="63" w:unhideWhenUsed="0"/>
+    <w:lsdException w:name="Medium Shading 2 Accent 2" w:semiHidden="0" w:uiPriority="64" w:unhideWhenUsed="0"/>
+    <w:lsdException w:name="Medium List 1 Accent 2" w:semiHidden="0" w:uiPriority="65" w:unhideWhenUsed="0"/>
+    <w:lsdException w:name="Medium List 2 Accent 2" w:semiHidden="0" w:uiPriority="66" w:unhideWhenUsed="0"/>
+    <w:lsdException w:name="Medium Grid 1 Accent 2" w:semiHidden="0" w:uiPriority="67" w:unhideWhenUsed="0"/>
+    <w:lsdException w:name="Medium Grid 2 Accent 2" w:semiHidden="0" w:uiPriority="68" w:unhideWhenUsed="0"/>
+    <w:lsdException w:name="Medium Grid 3 Accent 2" w:semiHidden="0" w:uiPriority="69" w:unhideWhenUsed="0"/>
+    <w:lsdException w:name="Dark List Accent 2" w:semiHidden="0" w:uiPriority="70" w:unhideWhenUsed="0"/>
+    <w:lsdException w:name="Colorful Shading Accent 2" w:semiHidden="0" w:uiPriority="71" w:unhideWhenUsed="0"/>
+    <w:lsdException w:name="Colorful List Accent 2" w:semiHidden="0" w:uiPriority="72" w:unhideWhenUsed="0"/>
+    <w:lsdException w:name="Colorful Grid Accent 2" w:semiHidden="0" w:uiPriority="73" w:unhideWhenUsed="0"/>
+    <w:lsdException w:name="Light Shading Accent 3" w:semiHidden="0" w:uiPriority="60" w:unhideWhenUsed="0"/>
+    <w:lsdException w:name="Light List Accent 3" w:semiHidden="0" w:uiPriority="61" w:unhideWhenUsed="0"/>
+    <w:lsdException w:name="Light Grid Accent 3" w:semiHidden="0" w:uiPriority="62" w:unhideWhenUsed="0"/>
+    <w:lsdException w:name="Medium Shading 1 Accent 3" w:semiHidden="0" w:uiPriority="63" w:unhideWhenUsed="0"/>
+    <w:lsdException w:name="Medium Shading 2 Accent 3" w:semiHidden="0" w:uiPriority="64" w:unhideWhenUsed="0"/>
+    <w:lsdException w:name="Medium List 1 Accent 3" w:semiHidden="0" w:uiPriority="65" w:unhideWhenUsed="0"/>
+    <w:lsdException w:name="Medium List 2 Accent 3" w:semiHidden="0" w:uiPriority="66" w:unhideWhenUsed="0"/>
+    <w:lsdException w:name="Medium Grid 1 Accent 3" w:semiHidden="0" w:uiPriority="67" w:unhideWhenUsed="0"/>
+    <w:lsdException w:name="Medium Grid 2 Accent 3" w:semiHidden="0" w:uiPriority="68" w:unhideWhenUsed="0"/>
+    <w:lsdException w:name="Medium Grid 3 Accent 3" w:semiHidden="0" w:uiPriority="69" w:unhideWhenUsed="0"/>
+    <w:lsdException w:name="Dark List Accent 3" w:semiHidden="0" w:uiPriority="70" w:unhideWhenUsed="0"/>
+    <w:lsdException w:name="Colorful Shading Accent 3" w:semiHidden="0" w:uiPriority="71" w:unhideWhenUsed="0"/>
+    <w:lsdException w:name="Colorful List Accent 3" w:semiHidden="0" w:uiPriority="72" w:unhideWhenUsed="0"/>
+    <w:lsdException w:name="Colorful Grid Accent 3" w:semiHidden="0" w:uiPriority="73" w:unhideWhenUsed="0"/>
+    <w:lsdException w:name="Light Shading Accent 4" w:semiHidden="0" w:uiPriority="60" w:unhideWhenUsed="0"/>
+    <w:lsdException w:name="Light List Accent 4" w:semiHidden="0" w:uiPriority="61" w:unhideWhenUsed="0"/>
+    <w:lsdException w:name="Light Grid Accent 4" w:semiHidden="0" w:uiPriority="62" w:unhideWhenUsed="0"/>
+    <w:lsdException w:name="Medium Shading 1 Accent 4" w:semiHidden="0" w:uiPriority="63" w:unhideWhenUsed="0"/>
+    <w:lsdException w:name="Medium Shading 2 Accent 4" w:semiHidden="0" w:uiPriority="64" w:unhideWhenUsed="0"/>
+    <w:lsdException w:name="Medium List 1 Accent 4" w:semiHidden="0" w:uiPriority="65" w:unhideWhenUsed="0"/>
+    <w:lsdException w:name="Medium List 2 Accent 4" w:semiHidden="0" w:uiPriority="66" w:unhideWhenUsed="0"/>
+    <w:lsdException w:name="Medium Grid 1 Accent 4" w:semiHidden="0" w:uiPriority="67" w:unhideWhenUsed="0"/>
+    <w:lsdException w:name="Medium Grid 2 Accent 4" w:semiHidden="0" w:uiPriority="68" w:unhideWhenUsed="0"/>
+    <w:lsdException w:name="Medium Grid 3 Accent 4" w:semiHidden="0" w:uiPriority="69" w:unhideWhenUsed="0"/>
+    <w:lsdException w:name="Dark List Accent 4" w:semiHidden="0" w:uiPriority="70" w:unhideWhenUsed="0"/>
+    <w:lsdException w:name="Colorful Shading Accent 4" w:semiHidden="0" w:uiPriority="71" w:unhideWhenUsed="0"/>
+    <w:lsdException w:name="Colorful List Accent 4" w:semiHidden="0" w:uiPriority="72" w:unhideWhenUsed="0"/>
+    <w:lsdException w:name="Colorful Grid Accent 4" w:semiHidden="0" w:uiPriority="73" w:unhideWhenUsed="0"/>
+    <w:lsdException w:name="Light Shading Accent 5" w:semiHidden="0" w:uiPriority="60" w:unhideWhenUsed="0"/>
+    <w:lsdException w:name="Light List Accent 5" w:semiHidden="0" w:uiPriority="61" w:unhideWhenUsed="0"/>
+    <w:lsdException w:name="Light Grid Accent 5" w:semiHidden="0" w:uiPriority="62" w:unhideWhenUsed="0"/>
+    <w:lsdException w:name="Medium Shading 1 Accent 5" w:semiHidden="0" w:uiPriority="63" w:unhideWhenUsed="0"/>
+    <w:lsdException w:name="Medium Shading 2 Accent 5" w:semiHidden="0" w:uiPriority="64" w:unhideWhenUsed="0"/>
+    <w:lsdException w:name="Medium List 1 Accent 5" w:semiHidden="0" w:uiPriority="65" w:unhideWhenUsed="0"/>
+    <w:lsdException w:name="Medium List 2 Accent 5" w:semiHidden="0" w:uiPriority="66" w:unhideWhenUsed="0"/>
+    <w:lsdException w:name="Medium Grid 1 Accent 5" w:semiHidden="0" w:uiPriority="67" w:unhideWhenUsed="0"/>
+    <w:lsdException w:name="Medium Grid 2 Accent 5" w:semiHidden="0" w:uiPriority="68" w:unhideWhenUsed="0"/>
+    <w:lsdException w:name="Medium Grid 3 Accent 5" w:semiHidden="0" w:uiPriority="69" w:unhideWhenUsed="0"/>
+    <w:lsdException w:name="Dark List Accent 5" w:semiHidden="0" w:uiPriority="70" w:unhideWhenUsed="0"/>
+    <w:lsdException w:name="Colorful Shading Accent 5" w:semiHidden="0" w:uiPriority="71" w:unhideWhenUsed="0"/>
+    <w:lsdException w:name="Colorful List Accent 5" w:semiHidden="0" w:uiPriority="72" w:unhideWhenUsed="0"/>
+    <w:lsdException w:name="Colorful Grid Accent 5" w:semiHidden="0" w:uiPriority="73" w:unhideWhenUsed="0"/>
+    <w:lsdException w:name="Light Shading Accent 6" w:semiHidden="0" w:uiPriority="60" w:unhideWhenUsed="0"/>
+    <w:lsdException w:name="Light List Accent 6" w:semiHidden="0" w:uiPriority="61" w:unhideWhenUsed="0"/>
+    <w:lsdException w:name="Light Grid Accent 6" w:semiHidden="0" w:uiPriority="62" w:unhideWhenUsed="0"/>
+    <w:lsdException w:name="Medium Shading 1 Accent 6" w:semiHidden="0" w:uiPriority="63" w:unhideWhenUsed="0"/>
+    <w:lsdException w:name="Medium Shading 2 Accent 6" w:semiHidden="0" w:uiPriority="64" w:unhideWhenUsed="0"/>
+    <w:lsdException w:name="Medium List 1 Accent 6" w:semiHidden="0" w:uiPriority="65" w:unhideWhenUsed="0"/>
+    <w:lsdException w:name="Medium List 2 Accent 6" w:semiHidden="0" w:uiPriority="66" w:unhideWhenUsed="0"/>
+    <w:lsdException w:name="Medium Grid 1 Accent 6" w:semiHidden="0" w:uiPriority="67" w:unhideWhenUsed="0"/>
+    <w:lsdException w:name="Medium Grid 2 Accent 6" w:semiHidden="0" w:uiPriority="68" w:unhideWhenUsed="0"/>
+    <w:lsdException w:name="Medium Grid 3 Accent 6" w:semiHidden="0" w:uiPriority="69" w:unhideWhenUsed="0"/>
+    <w:lsdException w:name="Dark List Accent 6" w:semiHidden="0" w:uiPriority="70" w:unhideWhenUsed="0"/>
+    <w:lsdException w:name="Colorful Shading Accent 6" w:semiHidden="0" w:uiPriority="71" w:unhideWhenUsed="0"/>
+    <w:lsdException w:name="Colorful List Accent 6" w:semiHidden="0" w:uiPriority="72" w:unhideWhenUsed="0"/>
+    <w:lsdException w:name="Colorful Grid Accent 6" w:semiHidden="0" w:uiPriority="73" w:unhideWhenUsed="0"/>
+    <w:lsdException w:name="Subtle Emphasis" w:semiHidden="0" w:uiPriority="19" w:unhideWhenUsed="0" w:qFormat="1"/>
+    <w:lsdException w:name="Intense Emphasis" w:semiHidden="0" w:uiPriority="21" w:unhideWhenUsed="0" w:qFormat="1"/>
+    <w:lsdException w:name="Subtle Reference" w:semiHidden="0" w:uiPriority="31" w:unhideWhenUsed="0" w:qFormat="1"/>
+    <w:lsdException w:name="Intense Reference" w:semiHidden="0" w:uiPriority="32" w:unhideWhenUsed="0" w:qFormat="1"/>
+    <w:lsdException w:name="Book Title" w:semiHidden="0" w:uiPriority="33" w:unhideWhenUsed="0" w:qFormat="1"/>
+    <w:lsdException w:name="Bibliography" w:uiPriority="37"/>
+    <w:lsdException w:name="TOC Heading" w:uiPriority="39" w:qFormat="1"/>
+  </w:latentStyles>
+  <w:style w:type="paragraph" w:default="1" w:styleId="Normal">
+    <w:name w:val="Normal"/>
+  </w:style>
+  <w:style w:type="paragraph" w:styleId="Ttulo1">
     <w:name w:val="heading 1"/>
     <w:basedOn w:val="Normal"/>
     <w:next w:val="Normal"/>
     <w:pPr>
-      <w:keepNext w:val="1"/>
-      <w:keepLines w:val="1"/>
-      <w:spacing w:after="120" w:before="400" w:lineRule="auto"/>
+      <w:keepNext/>
+      <w:keepLines/>
+      <w:spacing w:before="400" w:after="120"/>
+      <w:outlineLvl w:val="0"/>
     </w:pPr>
     <w:rPr>
       <w:sz w:val="40"/>
       <w:szCs w:val="40"/>
     </w:rPr>
   </w:style>
-  <w:style w:type="paragraph" w:styleId="Heading2">
+  <w:style w:type="paragraph" w:styleId="Ttulo2">
     <w:name w:val="heading 2"/>
     <w:basedOn w:val="Normal"/>
     <w:next w:val="Normal"/>
     <w:pPr>
-      <w:keepNext w:val="1"/>
-      <w:keepLines w:val="1"/>
-      <w:spacing w:after="120" w:before="360" w:lineRule="auto"/>
+      <w:keepNext/>
+      <w:keepLines/>
+      <w:spacing w:before="360" w:after="120"/>
+      <w:outlineLvl w:val="1"/>
     </w:pPr>
     <w:rPr>
-      <w:b w:val="0"/>
       <w:sz w:val="32"/>
       <w:szCs w:val="32"/>
     </w:rPr>
   </w:style>
-  <w:style w:type="paragraph" w:styleId="Heading3">
+  <w:style w:type="paragraph" w:styleId="Ttulo3">
     <w:name w:val="heading 3"/>
     <w:basedOn w:val="Normal"/>
     <w:next w:val="Normal"/>
     <w:pPr>
-      <w:keepNext w:val="1"/>
-      <w:keepLines w:val="1"/>
-      <w:spacing w:after="80" w:before="320" w:lineRule="auto"/>
+      <w:keepNext/>
+      <w:keepLines/>
+      <w:spacing w:before="320" w:after="80"/>
+      <w:outlineLvl w:val="2"/>
     </w:pPr>
     <w:rPr>
-      <w:b w:val="0"/>
       <w:color w:val="434343"/>
       <w:sz w:val="28"/>
       <w:szCs w:val="28"/>
     </w:rPr>
   </w:style>
-  <w:style w:type="paragraph" w:styleId="Heading4">
+  <w:style w:type="paragraph" w:styleId="Ttulo4">
     <w:name w:val="heading 4"/>
     <w:basedOn w:val="Normal"/>
     <w:next w:val="Normal"/>
     <w:pPr>
-      <w:keepNext w:val="1"/>
-      <w:keepLines w:val="1"/>
-      <w:spacing w:after="80" w:before="280" w:lineRule="auto"/>
+      <w:keepNext/>
+      <w:keepLines/>
+      <w:spacing w:before="280" w:after="80"/>
+      <w:outlineLvl w:val="3"/>
     </w:pPr>
     <w:rPr>
       <w:color w:val="666666"/>
@@ -593,67 +1853,481 @@
       <w:szCs w:val="24"/>
     </w:rPr>
   </w:style>
-  <w:style w:type="paragraph" w:styleId="Heading5">
+  <w:style w:type="paragraph" w:styleId="Ttulo5">
     <w:name w:val="heading 5"/>
     <w:basedOn w:val="Normal"/>
     <w:next w:val="Normal"/>
     <w:pPr>
-      <w:keepNext w:val="1"/>
-      <w:keepLines w:val="1"/>
-      <w:spacing w:after="80" w:before="240" w:lineRule="auto"/>
+      <w:keepNext/>
+      <w:keepLines/>
+      <w:spacing w:before="240" w:after="80"/>
+      <w:outlineLvl w:val="4"/>
     </w:pPr>
     <w:rPr>
       <w:color w:val="666666"/>
-      <w:sz w:val="22"/>
-      <w:szCs w:val="22"/>
     </w:rPr>
   </w:style>
-  <w:style w:type="paragraph" w:styleId="Heading6">
+  <w:style w:type="paragraph" w:styleId="Ttulo6">
     <w:name w:val="heading 6"/>
     <w:basedOn w:val="Normal"/>
     <w:next w:val="Normal"/>
     <w:pPr>
-      <w:keepNext w:val="1"/>
-      <w:keepLines w:val="1"/>
-      <w:spacing w:after="80" w:before="240" w:lineRule="auto"/>
+      <w:keepNext/>
+      <w:keepLines/>
+      <w:spacing w:before="240" w:after="80"/>
+      <w:outlineLvl w:val="5"/>
     </w:pPr>
     <w:rPr>
-      <w:i w:val="1"/>
+      <w:i/>
       <w:color w:val="666666"/>
-      <w:sz w:val="22"/>
-      <w:szCs w:val="22"/>
     </w:rPr>
   </w:style>
-  <w:style w:type="paragraph" w:styleId="Title">
+  <w:style w:type="character" w:default="1" w:styleId="Fuentedeprrafopredeter">
+    <w:name w:val="Default Paragraph Font"/>
+    <w:uiPriority w:val="1"/>
+    <w:semiHidden/>
+    <w:unhideWhenUsed/>
+  </w:style>
+  <w:style w:type="table" w:default="1" w:styleId="Tablanormal">
+    <w:name w:val="Normal Table"/>
+    <w:uiPriority w:val="99"/>
+    <w:semiHidden/>
+    <w:unhideWhenUsed/>
+    <w:tblPr>
+      <w:tblInd w:w="0" w:type="dxa"/>
+      <w:tblCellMar>
+        <w:top w:w="0" w:type="dxa"/>
+        <w:left w:w="108" w:type="dxa"/>
+        <w:bottom w:w="0" w:type="dxa"/>
+        <w:right w:w="108" w:type="dxa"/>
+      </w:tblCellMar>
+    </w:tblPr>
+  </w:style>
+  <w:style w:type="numbering" w:default="1" w:styleId="Sinlista">
+    <w:name w:val="No List"/>
+    <w:uiPriority w:val="99"/>
+    <w:semiHidden/>
+    <w:unhideWhenUsed/>
+  </w:style>
+  <w:style w:type="table" w:customStyle="1" w:styleId="TableNormal">
+    <w:name w:val="Table Normal"/>
+    <w:tblPr>
+      <w:tblCellMar>
+        <w:top w:w="0" w:type="dxa"/>
+        <w:left w:w="0" w:type="dxa"/>
+        <w:bottom w:w="0" w:type="dxa"/>
+        <w:right w:w="0" w:type="dxa"/>
+      </w:tblCellMar>
+    </w:tblPr>
+  </w:style>
+  <w:style w:type="paragraph" w:styleId="Ttulo">
     <w:name w:val="Title"/>
     <w:basedOn w:val="Normal"/>
     <w:next w:val="Normal"/>
     <w:pPr>
-      <w:keepNext w:val="1"/>
-      <w:keepLines w:val="1"/>
-      <w:spacing w:after="60" w:before="0" w:lineRule="auto"/>
+      <w:keepNext/>
+      <w:keepLines/>
+      <w:spacing w:after="60"/>
     </w:pPr>
     <w:rPr>
       <w:sz w:val="52"/>
       <w:szCs w:val="52"/>
     </w:rPr>
   </w:style>
-  <w:style w:type="paragraph" w:styleId="Subtitle">
+  <w:style w:type="paragraph" w:styleId="Subttulo">
     <w:name w:val="Subtitle"/>
     <w:basedOn w:val="Normal"/>
     <w:next w:val="Normal"/>
     <w:pPr>
-      <w:keepNext w:val="1"/>
-      <w:keepLines w:val="1"/>
-      <w:spacing w:after="320" w:before="0" w:lineRule="auto"/>
+      <w:keepNext/>
+      <w:keepLines/>
+      <w:spacing w:after="320"/>
     </w:pPr>
     <w:rPr>
-      <w:rFonts w:ascii="Arial" w:cs="Arial" w:eastAsia="Arial" w:hAnsi="Arial"/>
-      <w:i w:val="0"/>
       <w:color w:val="666666"/>
       <w:sz w:val="30"/>
       <w:szCs w:val="30"/>
     </w:rPr>
+  </w:style>
+  <w:style w:type="table" w:styleId="Tablaconcuadrcula">
+    <w:name w:val="Table Grid"/>
+    <w:basedOn w:val="Tablanormal"/>
+    <w:uiPriority w:val="59"/>
+    <w:rsid w:val="002539C6"/>
+    <w:pPr>
+      <w:spacing w:line="240" w:lineRule="auto"/>
+    </w:pPr>
+    <w:tblPr>
+      <w:tblBorders>
+        <w:top w:val="single" w:sz="4" w:space="0" w:color="auto"/>
+        <w:left w:val="single" w:sz="4" w:space="0" w:color="auto"/>
+        <w:bottom w:val="single" w:sz="4" w:space="0" w:color="auto"/>
+        <w:right w:val="single" w:sz="4" w:space="0" w:color="auto"/>
+        <w:insideH w:val="single" w:sz="4" w:space="0" w:color="auto"/>
+        <w:insideV w:val="single" w:sz="4" w:space="0" w:color="auto"/>
+      </w:tblBorders>
+    </w:tblPr>
+  </w:style>
+  <w:style w:type="paragraph" w:styleId="Prrafodelista">
+    <w:name w:val="List Paragraph"/>
+    <w:basedOn w:val="Normal"/>
+    <w:uiPriority w:val="34"/>
+    <w:qFormat/>
+    <w:rsid w:val="002539C6"/>
+    <w:pPr>
+      <w:ind w:left="720"/>
+      <w:contextualSpacing/>
+    </w:pPr>
+  </w:style>
+</w:styles>
+</file>
+
+<file path=word/stylesWithEffects.xml><?xml version="1.0" encoding="utf-8"?>
+<w:styles xmlns:wpc="http://schemas.microsoft.com/office/word/2010/wordprocessingCanvas" xmlns:mc="http://schemas.openxmlformats.org/markup-compatibility/2006" xmlns:o="urn:schemas-microsoft-com:office:office" xmlns:r="http://schemas.openxmlformats.org/officeDocument/2006/relationships" xmlns:m="http://schemas.openxmlformats.org/officeDocument/2006/math" xmlns:v="urn:schemas-microsoft-com:vml" xmlns:wp14="http://schemas.microsoft.com/office/word/2010/wordprocessingDrawing" xmlns:wp="http://schemas.openxmlformats.org/drawingml/2006/wordprocessingDrawing" xmlns:w10="urn:schemas-microsoft-com:office:word" xmlns:w="http://schemas.openxmlformats.org/wordprocessingml/2006/main" xmlns:w14="http://schemas.microsoft.com/office/word/2010/wordml" xmlns:wpg="http://schemas.microsoft.com/office/word/2010/wordprocessingGroup" xmlns:wpi="http://schemas.microsoft.com/office/word/2010/wordprocessingInk" xmlns:wne="http://schemas.microsoft.com/office/word/2006/wordml" xmlns:wps="http://schemas.microsoft.com/office/word/2010/wordprocessingShape" mc:Ignorable="w14 wp14">
+  <w:docDefaults>
+    <w:rPrDefault>
+      <w:rPr>
+        <w:rFonts w:ascii="Arial" w:eastAsia="Arial" w:hAnsi="Arial" w:cs="Arial"/>
+        <w:sz w:val="22"/>
+        <w:szCs w:val="22"/>
+        <w:lang w:val="es" w:eastAsia="es-ES" w:bidi="ar-SA"/>
+      </w:rPr>
+    </w:rPrDefault>
+    <w:pPrDefault>
+      <w:pPr>
+        <w:spacing w:line="276" w:lineRule="auto"/>
+      </w:pPr>
+    </w:pPrDefault>
+  </w:docDefaults>
+  <w:latentStyles w:defLockedState="0" w:defUIPriority="99" w:defSemiHidden="1" w:defUnhideWhenUsed="1" w:defQFormat="0" w:count="267">
+    <w:lsdException w:name="Normal" w:semiHidden="0" w:uiPriority="0" w:unhideWhenUsed="0" w:qFormat="1"/>
+    <w:lsdException w:name="heading 1" w:semiHidden="0" w:uiPriority="9" w:unhideWhenUsed="0" w:qFormat="1"/>
+    <w:lsdException w:name="heading 2" w:uiPriority="9" w:qFormat="1"/>
+    <w:lsdException w:name="heading 3" w:uiPriority="9" w:qFormat="1"/>
+    <w:lsdException w:name="heading 4" w:uiPriority="9" w:qFormat="1"/>
+    <w:lsdException w:name="heading 5" w:uiPriority="9" w:qFormat="1"/>
+    <w:lsdException w:name="heading 6" w:uiPriority="9" w:qFormat="1"/>
+    <w:lsdException w:name="heading 7" w:uiPriority="9" w:qFormat="1"/>
+    <w:lsdException w:name="heading 8" w:uiPriority="9" w:qFormat="1"/>
+    <w:lsdException w:name="heading 9" w:uiPriority="9" w:qFormat="1"/>
+    <w:lsdException w:name="toc 1" w:uiPriority="39"/>
+    <w:lsdException w:name="toc 2" w:uiPriority="39"/>
+    <w:lsdException w:name="toc 3" w:uiPriority="39"/>
+    <w:lsdException w:name="toc 4" w:uiPriority="39"/>
+    <w:lsdException w:name="toc 5" w:uiPriority="39"/>
+    <w:lsdException w:name="toc 6" w:uiPriority="39"/>
+    <w:lsdException w:name="toc 7" w:uiPriority="39"/>
+    <w:lsdException w:name="toc 8" w:uiPriority="39"/>
+    <w:lsdException w:name="toc 9" w:uiPriority="39"/>
+    <w:lsdException w:name="caption" w:uiPriority="35" w:qFormat="1"/>
+    <w:lsdException w:name="Title" w:semiHidden="0" w:uiPriority="10" w:unhideWhenUsed="0" w:qFormat="1"/>
+    <w:lsdException w:name="Default Paragraph Font" w:uiPriority="1"/>
+    <w:lsdException w:name="Subtitle" w:semiHidden="0" w:uiPriority="11" w:unhideWhenUsed="0" w:qFormat="1"/>
+    <w:lsdException w:name="Strong" w:semiHidden="0" w:uiPriority="22" w:unhideWhenUsed="0" w:qFormat="1"/>
+    <w:lsdException w:name="Emphasis" w:semiHidden="0" w:uiPriority="20" w:unhideWhenUsed="0" w:qFormat="1"/>
+    <w:lsdException w:name="Table Grid" w:semiHidden="0" w:uiPriority="59" w:unhideWhenUsed="0"/>
+    <w:lsdException w:name="Placeholder Text" w:unhideWhenUsed="0"/>
+    <w:lsdException w:name="No Spacing" w:semiHidden="0" w:uiPriority="1" w:unhideWhenUsed="0" w:qFormat="1"/>
+    <w:lsdException w:name="Light Shading" w:semiHidden="0" w:uiPriority="60" w:unhideWhenUsed="0"/>
+    <w:lsdException w:name="Light List" w:semiHidden="0" w:uiPriority="61" w:unhideWhenUsed="0"/>
+    <w:lsdException w:name="Light Grid" w:semiHidden="0" w:uiPriority="62" w:unhideWhenUsed="0"/>
+    <w:lsdException w:name="Medium Shading 1" w:semiHidden="0" w:uiPriority="63" w:unhideWhenUsed="0"/>
+    <w:lsdException w:name="Medium Shading 2" w:semiHidden="0" w:uiPriority="64" w:unhideWhenUsed="0"/>
+    <w:lsdException w:name="Medium List 1" w:semiHidden="0" w:uiPriority="65" w:unhideWhenUsed="0"/>
+    <w:lsdException w:name="Medium List 2" w:semiHidden="0" w:uiPriority="66" w:unhideWhenUsed="0"/>
+    <w:lsdException w:name="Medium Grid 1" w:semiHidden="0" w:uiPriority="67" w:unhideWhenUsed="0"/>
+    <w:lsdException w:name="Medium Grid 2" w:semiHidden="0" w:uiPriority="68" w:unhideWhenUsed="0"/>
+    <w:lsdException w:name="Medium Grid 3" w:semiHidden="0" w:uiPriority="69" w:unhideWhenUsed="0"/>
+    <w:lsdException w:name="Dark List" w:semiHidden="0" w:uiPriority="70" w:unhideWhenUsed="0"/>
+    <w:lsdException w:name="Colorful Shading" w:semiHidden="0" w:uiPriority="71" w:unhideWhenUsed="0"/>
+    <w:lsdException w:name="Colorful List" w:semiHidden="0" w:uiPriority="72" w:unhideWhenUsed="0"/>
+    <w:lsdException w:name="Colorful Grid" w:semiHidden="0" w:uiPriority="73" w:unhideWhenUsed="0"/>
+    <w:lsdException w:name="Light Shading Accent 1" w:semiHidden="0" w:uiPriority="60" w:unhideWhenUsed="0"/>
+    <w:lsdException w:name="Light List Accent 1" w:semiHidden="0" w:uiPriority="61" w:unhideWhenUsed="0"/>
+    <w:lsdException w:name="Light Grid Accent 1" w:semiHidden="0" w:uiPriority="62" w:unhideWhenUsed="0"/>
+    <w:lsdException w:name="Medium Shading 1 Accent 1" w:semiHidden="0" w:uiPriority="63" w:unhideWhenUsed="0"/>
+    <w:lsdException w:name="Medium Shading 2 Accent 1" w:semiHidden="0" w:uiPriority="64" w:unhideWhenUsed="0"/>
+    <w:lsdException w:name="Medium List 1 Accent 1" w:semiHidden="0" w:uiPriority="65" w:unhideWhenUsed="0"/>
+    <w:lsdException w:name="Revision" w:unhideWhenUsed="0"/>
+    <w:lsdException w:name="List Paragraph" w:semiHidden="0" w:uiPriority="34" w:unhideWhenUsed="0" w:qFormat="1"/>
+    <w:lsdException w:name="Quote" w:semiHidden="0" w:uiPriority="29" w:unhideWhenUsed="0" w:qFormat="1"/>
+    <w:lsdException w:name="Intense Quote" w:semiHidden="0" w:uiPriority="30" w:unhideWhenUsed="0" w:qFormat="1"/>
+    <w:lsdException w:name="Medium List 2 Accent 1" w:semiHidden="0" w:uiPriority="66" w:unhideWhenUsed="0"/>
+    <w:lsdException w:name="Medium Grid 1 Accent 1" w:semiHidden="0" w:uiPriority="67" w:unhideWhenUsed="0"/>
+    <w:lsdException w:name="Medium Grid 2 Accent 1" w:semiHidden="0" w:uiPriority="68" w:unhideWhenUsed="0"/>
+    <w:lsdException w:name="Medium Grid 3 Accent 1" w:semiHidden="0" w:uiPriority="69" w:unhideWhenUsed="0"/>
+    <w:lsdException w:name="Dark List Accent 1" w:semiHidden="0" w:uiPriority="70" w:unhideWhenUsed="0"/>
+    <w:lsdException w:name="Colorful Shading Accent 1" w:semiHidden="0" w:uiPriority="71" w:unhideWhenUsed="0"/>
+    <w:lsdException w:name="Colorful List Accent 1" w:semiHidden="0" w:uiPriority="72" w:unhideWhenUsed="0"/>
+    <w:lsdException w:name="Colorful Grid Accent 1" w:semiHidden="0" w:uiPriority="73" w:unhideWhenUsed="0"/>
+    <w:lsdException w:name="Light Shading Accent 2" w:semiHidden="0" w:uiPriority="60" w:unhideWhenUsed="0"/>
+    <w:lsdException w:name="Light List Accent 2" w:semiHidden="0" w:uiPriority="61" w:unhideWhenUsed="0"/>
+    <w:lsdException w:name="Light Grid Accent 2" w:semiHidden="0" w:uiPriority="62" w:unhideWhenUsed="0"/>
+    <w:lsdException w:name="Medium Shading 1 Accent 2" w:semiHidden="0" w:uiPriority="63" w:unhideWhenUsed="0"/>
+    <w:lsdException w:name="Medium Shading 2 Accent 2" w:semiHidden="0" w:uiPriority="64" w:unhideWhenUsed="0"/>
+    <w:lsdException w:name="Medium List 1 Accent 2" w:semiHidden="0" w:uiPriority="65" w:unhideWhenUsed="0"/>
+    <w:lsdException w:name="Medium List 2 Accent 2" w:semiHidden="0" w:uiPriority="66" w:unhideWhenUsed="0"/>
+    <w:lsdException w:name="Medium Grid 1 Accent 2" w:semiHidden="0" w:uiPriority="67" w:unhideWhenUsed="0"/>
+    <w:lsdException w:name="Medium Grid 2 Accent 2" w:semiHidden="0" w:uiPriority="68" w:unhideWhenUsed="0"/>
+    <w:lsdException w:name="Medium Grid 3 Accent 2" w:semiHidden="0" w:uiPriority="69" w:unhideWhenUsed="0"/>
+    <w:lsdException w:name="Dark List Accent 2" w:semiHidden="0" w:uiPriority="70" w:unhideWhenUsed="0"/>
+    <w:lsdException w:name="Colorful Shading Accent 2" w:semiHidden="0" w:uiPriority="71" w:unhideWhenUsed="0"/>
+    <w:lsdException w:name="Colorful List Accent 2" w:semiHidden="0" w:uiPriority="72" w:unhideWhenUsed="0"/>
+    <w:lsdException w:name="Colorful Grid Accent 2" w:semiHidden="0" w:uiPriority="73" w:unhideWhenUsed="0"/>
+    <w:lsdException w:name="Light Shading Accent 3" w:semiHidden="0" w:uiPriority="60" w:unhideWhenUsed="0"/>
+    <w:lsdException w:name="Light List Accent 3" w:semiHidden="0" w:uiPriority="61" w:unhideWhenUsed="0"/>
+    <w:lsdException w:name="Light Grid Accent 3" w:semiHidden="0" w:uiPriority="62" w:unhideWhenUsed="0"/>
+    <w:lsdException w:name="Medium Shading 1 Accent 3" w:semiHidden="0" w:uiPriority="63" w:unhideWhenUsed="0"/>
+    <w:lsdException w:name="Medium Shading 2 Accent 3" w:semiHidden="0" w:uiPriority="64" w:unhideWhenUsed="0"/>
+    <w:lsdException w:name="Medium List 1 Accent 3" w:semiHidden="0" w:uiPriority="65" w:unhideWhenUsed="0"/>
+    <w:lsdException w:name="Medium List 2 Accent 3" w:semiHidden="0" w:uiPriority="66" w:unhideWhenUsed="0"/>
+    <w:lsdException w:name="Medium Grid 1 Accent 3" w:semiHidden="0" w:uiPriority="67" w:unhideWhenUsed="0"/>
+    <w:lsdException w:name="Medium Grid 2 Accent 3" w:semiHidden="0" w:uiPriority="68" w:unhideWhenUsed="0"/>
+    <w:lsdException w:name="Medium Grid 3 Accent 3" w:semiHidden="0" w:uiPriority="69" w:unhideWhenUsed="0"/>
+    <w:lsdException w:name="Dark List Accent 3" w:semiHidden="0" w:uiPriority="70" w:unhideWhenUsed="0"/>
+    <w:lsdException w:name="Colorful Shading Accent 3" w:semiHidden="0" w:uiPriority="71" w:unhideWhenUsed="0"/>
+    <w:lsdException w:name="Colorful List Accent 3" w:semiHidden="0" w:uiPriority="72" w:unhideWhenUsed="0"/>
+    <w:lsdException w:name="Colorful Grid Accent 3" w:semiHidden="0" w:uiPriority="73" w:unhideWhenUsed="0"/>
+    <w:lsdException w:name="Light Shading Accent 4" w:semiHidden="0" w:uiPriority="60" w:unhideWhenUsed="0"/>
+    <w:lsdException w:name="Light List Accent 4" w:semiHidden="0" w:uiPriority="61" w:unhideWhenUsed="0"/>
+    <w:lsdException w:name="Light Grid Accent 4" w:semiHidden="0" w:uiPriority="62" w:unhideWhenUsed="0"/>
+    <w:lsdException w:name="Medium Shading 1 Accent 4" w:semiHidden="0" w:uiPriority="63" w:unhideWhenUsed="0"/>
+    <w:lsdException w:name="Medium Shading 2 Accent 4" w:semiHidden="0" w:uiPriority="64" w:unhideWhenUsed="0"/>
+    <w:lsdException w:name="Medium List 1 Accent 4" w:semiHidden="0" w:uiPriority="65" w:unhideWhenUsed="0"/>
+    <w:lsdException w:name="Medium List 2 Accent 4" w:semiHidden="0" w:uiPriority="66" w:unhideWhenUsed="0"/>
+    <w:lsdException w:name="Medium Grid 1 Accent 4" w:semiHidden="0" w:uiPriority="67" w:unhideWhenUsed="0"/>
+    <w:lsdException w:name="Medium Grid 2 Accent 4" w:semiHidden="0" w:uiPriority="68" w:unhideWhenUsed="0"/>
+    <w:lsdException w:name="Medium Grid 3 Accent 4" w:semiHidden="0" w:uiPriority="69" w:unhideWhenUsed="0"/>
+    <w:lsdException w:name="Dark List Accent 4" w:semiHidden="0" w:uiPriority="70" w:unhideWhenUsed="0"/>
+    <w:lsdException w:name="Colorful Shading Accent 4" w:semiHidden="0" w:uiPriority="71" w:unhideWhenUsed="0"/>
+    <w:lsdException w:name="Colorful List Accent 4" w:semiHidden="0" w:uiPriority="72" w:unhideWhenUsed="0"/>
+    <w:lsdException w:name="Colorful Grid Accent 4" w:semiHidden="0" w:uiPriority="73" w:unhideWhenUsed="0"/>
+    <w:lsdException w:name="Light Shading Accent 5" w:semiHidden="0" w:uiPriority="60" w:unhideWhenUsed="0"/>
+    <w:lsdException w:name="Light List Accent 5" w:semiHidden="0" w:uiPriority="61" w:unhideWhenUsed="0"/>
+    <w:lsdException w:name="Light Grid Accent 5" w:semiHidden="0" w:uiPriority="62" w:unhideWhenUsed="0"/>
+    <w:lsdException w:name="Medium Shading 1 Accent 5" w:semiHidden="0" w:uiPriority="63" w:unhideWhenUsed="0"/>
+    <w:lsdException w:name="Medium Shading 2 Accent 5" w:semiHidden="0" w:uiPriority="64" w:unhideWhenUsed="0"/>
+    <w:lsdException w:name="Medium List 1 Accent 5" w:semiHidden="0" w:uiPriority="65" w:unhideWhenUsed="0"/>
+    <w:lsdException w:name="Medium List 2 Accent 5" w:semiHidden="0" w:uiPriority="66" w:unhideWhenUsed="0"/>
+    <w:lsdException w:name="Medium Grid 1 Accent 5" w:semiHidden="0" w:uiPriority="67" w:unhideWhenUsed="0"/>
+    <w:lsdException w:name="Medium Grid 2 Accent 5" w:semiHidden="0" w:uiPriority="68" w:unhideWhenUsed="0"/>
+    <w:lsdException w:name="Medium Grid 3 Accent 5" w:semiHidden="0" w:uiPriority="69" w:unhideWhenUsed="0"/>
+    <w:lsdException w:name="Dark List Accent 5" w:semiHidden="0" w:uiPriority="70" w:unhideWhenUsed="0"/>
+    <w:lsdException w:name="Colorful Shading Accent 5" w:semiHidden="0" w:uiPriority="71" w:unhideWhenUsed="0"/>
+    <w:lsdException w:name="Colorful List Accent 5" w:semiHidden="0" w:uiPriority="72" w:unhideWhenUsed="0"/>
+    <w:lsdException w:name="Colorful Grid Accent 5" w:semiHidden="0" w:uiPriority="73" w:unhideWhenUsed="0"/>
+    <w:lsdException w:name="Light Shading Accent 6" w:semiHidden="0" w:uiPriority="60" w:unhideWhenUsed="0"/>
+    <w:lsdException w:name="Light List Accent 6" w:semiHidden="0" w:uiPriority="61" w:unhideWhenUsed="0"/>
+    <w:lsdException w:name="Light Grid Accent 6" w:semiHidden="0" w:uiPriority="62" w:unhideWhenUsed="0"/>
+    <w:lsdException w:name="Medium Shading 1 Accent 6" w:semiHidden="0" w:uiPriority="63" w:unhideWhenUsed="0"/>
+    <w:lsdException w:name="Medium Shading 2 Accent 6" w:semiHidden="0" w:uiPriority="64" w:unhideWhenUsed="0"/>
+    <w:lsdException w:name="Medium List 1 Accent 6" w:semiHidden="0" w:uiPriority="65" w:unhideWhenUsed="0"/>
+    <w:lsdException w:name="Medium List 2 Accent 6" w:semiHidden="0" w:uiPriority="66" w:unhideWhenUsed="0"/>
+    <w:lsdException w:name="Medium Grid 1 Accent 6" w:semiHidden="0" w:uiPriority="67" w:unhideWhenUsed="0"/>
+    <w:lsdException w:name="Medium Grid 2 Accent 6" w:semiHidden="0" w:uiPriority="68" w:unhideWhenUsed="0"/>
+    <w:lsdException w:name="Medium Grid 3 Accent 6" w:semiHidden="0" w:uiPriority="69" w:unhideWhenUsed="0"/>
+    <w:lsdException w:name="Dark List Accent 6" w:semiHidden="0" w:uiPriority="70" w:unhideWhenUsed="0"/>
+    <w:lsdException w:name="Colorful Shading Accent 6" w:semiHidden="0" w:uiPriority="71" w:unhideWhenUsed="0"/>
+    <w:lsdException w:name="Colorful List Accent 6" w:semiHidden="0" w:uiPriority="72" w:unhideWhenUsed="0"/>
+    <w:lsdException w:name="Colorful Grid Accent 6" w:semiHidden="0" w:uiPriority="73" w:unhideWhenUsed="0"/>
+    <w:lsdException w:name="Subtle Emphasis" w:semiHidden="0" w:uiPriority="19" w:unhideWhenUsed="0" w:qFormat="1"/>
+    <w:lsdException w:name="Intense Emphasis" w:semiHidden="0" w:uiPriority="21" w:unhideWhenUsed="0" w:qFormat="1"/>
+    <w:lsdException w:name="Subtle Reference" w:semiHidden="0" w:uiPriority="31" w:unhideWhenUsed="0" w:qFormat="1"/>
+    <w:lsdException w:name="Intense Reference" w:semiHidden="0" w:uiPriority="32" w:unhideWhenUsed="0" w:qFormat="1"/>
+    <w:lsdException w:name="Book Title" w:semiHidden="0" w:uiPriority="33" w:unhideWhenUsed="0" w:qFormat="1"/>
+    <w:lsdException w:name="Bibliography" w:uiPriority="37"/>
+    <w:lsdException w:name="TOC Heading" w:uiPriority="39" w:qFormat="1"/>
+  </w:latentStyles>
+  <w:style w:type="paragraph" w:default="1" w:styleId="Normal">
+    <w:name w:val="Normal"/>
+  </w:style>
+  <w:style w:type="paragraph" w:styleId="Ttulo1">
+    <w:name w:val="heading 1"/>
+    <w:basedOn w:val="Normal"/>
+    <w:next w:val="Normal"/>
+    <w:pPr>
+      <w:keepNext/>
+      <w:keepLines/>
+      <w:spacing w:before="400" w:after="120"/>
+      <w:outlineLvl w:val="0"/>
+    </w:pPr>
+    <w:rPr>
+      <w:sz w:val="40"/>
+      <w:szCs w:val="40"/>
+    </w:rPr>
+  </w:style>
+  <w:style w:type="paragraph" w:styleId="Ttulo2">
+    <w:name w:val="heading 2"/>
+    <w:basedOn w:val="Normal"/>
+    <w:next w:val="Normal"/>
+    <w:pPr>
+      <w:keepNext/>
+      <w:keepLines/>
+      <w:spacing w:before="360" w:after="120"/>
+      <w:outlineLvl w:val="1"/>
+    </w:pPr>
+    <w:rPr>
+      <w:sz w:val="32"/>
+      <w:szCs w:val="32"/>
+    </w:rPr>
+  </w:style>
+  <w:style w:type="paragraph" w:styleId="Ttulo3">
+    <w:name w:val="heading 3"/>
+    <w:basedOn w:val="Normal"/>
+    <w:next w:val="Normal"/>
+    <w:pPr>
+      <w:keepNext/>
+      <w:keepLines/>
+      <w:spacing w:before="320" w:after="80"/>
+      <w:outlineLvl w:val="2"/>
+    </w:pPr>
+    <w:rPr>
+      <w:color w:val="434343"/>
+      <w:sz w:val="28"/>
+      <w:szCs w:val="28"/>
+    </w:rPr>
+  </w:style>
+  <w:style w:type="paragraph" w:styleId="Ttulo4">
+    <w:name w:val="heading 4"/>
+    <w:basedOn w:val="Normal"/>
+    <w:next w:val="Normal"/>
+    <w:pPr>
+      <w:keepNext/>
+      <w:keepLines/>
+      <w:spacing w:before="280" w:after="80"/>
+      <w:outlineLvl w:val="3"/>
+    </w:pPr>
+    <w:rPr>
+      <w:color w:val="666666"/>
+      <w:sz w:val="24"/>
+      <w:szCs w:val="24"/>
+    </w:rPr>
+  </w:style>
+  <w:style w:type="paragraph" w:styleId="Ttulo5">
+    <w:name w:val="heading 5"/>
+    <w:basedOn w:val="Normal"/>
+    <w:next w:val="Normal"/>
+    <w:pPr>
+      <w:keepNext/>
+      <w:keepLines/>
+      <w:spacing w:before="240" w:after="80"/>
+      <w:outlineLvl w:val="4"/>
+    </w:pPr>
+    <w:rPr>
+      <w:color w:val="666666"/>
+    </w:rPr>
+  </w:style>
+  <w:style w:type="paragraph" w:styleId="Ttulo6">
+    <w:name w:val="heading 6"/>
+    <w:basedOn w:val="Normal"/>
+    <w:next w:val="Normal"/>
+    <w:pPr>
+      <w:keepNext/>
+      <w:keepLines/>
+      <w:spacing w:before="240" w:after="80"/>
+      <w:outlineLvl w:val="5"/>
+    </w:pPr>
+    <w:rPr>
+      <w:i/>
+      <w:color w:val="666666"/>
+    </w:rPr>
+  </w:style>
+  <w:style w:type="character" w:default="1" w:styleId="Fuentedeprrafopredeter">
+    <w:name w:val="Default Paragraph Font"/>
+    <w:uiPriority w:val="1"/>
+    <w:semiHidden/>
+    <w:unhideWhenUsed/>
+  </w:style>
+  <w:style w:type="table" w:default="1" w:styleId="Tablanormal">
+    <w:name w:val="Normal Table"/>
+    <w:uiPriority w:val="99"/>
+    <w:semiHidden/>
+    <w:unhideWhenUsed/>
+    <w:tblPr>
+      <w:tblInd w:w="0" w:type="dxa"/>
+      <w:tblCellMar>
+        <w:top w:w="0" w:type="dxa"/>
+        <w:left w:w="108" w:type="dxa"/>
+        <w:bottom w:w="0" w:type="dxa"/>
+        <w:right w:w="108" w:type="dxa"/>
+      </w:tblCellMar>
+    </w:tblPr>
+  </w:style>
+  <w:style w:type="numbering" w:default="1" w:styleId="Sinlista">
+    <w:name w:val="No List"/>
+    <w:uiPriority w:val="99"/>
+    <w:semiHidden/>
+    <w:unhideWhenUsed/>
+  </w:style>
+  <w:style w:type="table" w:customStyle="1" w:styleId="TableNormal">
+    <w:name w:val="Table Normal"/>
+    <w:tblPr>
+      <w:tblCellMar>
+        <w:top w:w="0" w:type="dxa"/>
+        <w:left w:w="0" w:type="dxa"/>
+        <w:bottom w:w="0" w:type="dxa"/>
+        <w:right w:w="0" w:type="dxa"/>
+      </w:tblCellMar>
+    </w:tblPr>
+  </w:style>
+  <w:style w:type="paragraph" w:styleId="Ttulo">
+    <w:name w:val="Title"/>
+    <w:basedOn w:val="Normal"/>
+    <w:next w:val="Normal"/>
+    <w:pPr>
+      <w:keepNext/>
+      <w:keepLines/>
+      <w:spacing w:after="60"/>
+    </w:pPr>
+    <w:rPr>
+      <w:sz w:val="52"/>
+      <w:szCs w:val="52"/>
+    </w:rPr>
+  </w:style>
+  <w:style w:type="paragraph" w:styleId="Subttulo">
+    <w:name w:val="Subtitle"/>
+    <w:basedOn w:val="Normal"/>
+    <w:next w:val="Normal"/>
+    <w:pPr>
+      <w:keepNext/>
+      <w:keepLines/>
+      <w:spacing w:after="320"/>
+    </w:pPr>
+    <w:rPr>
+      <w:color w:val="666666"/>
+      <w:sz w:val="30"/>
+      <w:szCs w:val="30"/>
+    </w:rPr>
+  </w:style>
+  <w:style w:type="table" w:styleId="Tablaconcuadrcula">
+    <w:name w:val="Table Grid"/>
+    <w:basedOn w:val="Tablanormal"/>
+    <w:uiPriority w:val="59"/>
+    <w:rsid w:val="002539C6"/>
+    <w:pPr>
+      <w:spacing w:line="240" w:lineRule="auto"/>
+    </w:pPr>
+    <w:tblPr>
+      <w:tblBorders>
+        <w:top w:val="single" w:sz="4" w:space="0" w:color="auto"/>
+        <w:left w:val="single" w:sz="4" w:space="0" w:color="auto"/>
+        <w:bottom w:val="single" w:sz="4" w:space="0" w:color="auto"/>
+        <w:right w:val="single" w:sz="4" w:space="0" w:color="auto"/>
+        <w:insideH w:val="single" w:sz="4" w:space="0" w:color="auto"/>
+        <w:insideV w:val="single" w:sz="4" w:space="0" w:color="auto"/>
+      </w:tblBorders>
+    </w:tblPr>
+  </w:style>
+  <w:style w:type="paragraph" w:styleId="Prrafodelista">
+    <w:name w:val="List Paragraph"/>
+    <w:basedOn w:val="Normal"/>
+    <w:uiPriority w:val="34"/>
+    <w:qFormat/>
+    <w:rsid w:val="002539C6"/>
+    <w:pPr>
+      <w:ind w:left="720"/>
+      <w:contextualSpacing/>
+    </w:pPr>
   </w:style>
 </w:styles>
 </file>

--- a/Documentacion/Cuestionario.docx
+++ b/Documentacion/Cuestionario.docx
@@ -656,8 +656,6 @@
         </w:rPr>
         <w:t>Cuáles</w:t>
       </w:r>
-      <w:bookmarkStart w:id="0" w:name="_GoBack"/>
-      <w:bookmarkEnd w:id="0"/>
       <w:r>
         <w:rPr>
           <w:b/>
@@ -798,33 +796,49 @@
           <w:highlight w:val="white"/>
         </w:rPr>
       </w:pPr>
+      <w:r>
+        <w:rPr>
+          <w:b/>
+          <w:sz w:val="23"/>
+          <w:szCs w:val="23"/>
+          <w:highlight w:val="white"/>
+        </w:rPr>
+        <w:t>Cuáles</w:t>
+      </w:r>
+      <w:r>
+        <w:rPr>
+          <w:b/>
+          <w:sz w:val="23"/>
+          <w:szCs w:val="23"/>
+          <w:highlight w:val="white"/>
+        </w:rPr>
+        <w:t xml:space="preserve"> son los datos personales</w:t>
+      </w:r>
+      <w:r>
+        <w:rPr>
+          <w:sz w:val="23"/>
+          <w:szCs w:val="23"/>
+          <w:highlight w:val="white"/>
+        </w:rPr>
+        <w:t xml:space="preserve"> (nombre, </w:t>
+      </w:r>
       <w:proofErr w:type="spellStart"/>
       <w:r>
         <w:rPr>
-          <w:b/>
-          <w:sz w:val="23"/>
-          <w:szCs w:val="23"/>
-          <w:highlight w:val="white"/>
-        </w:rPr>
-        <w:t>Cuales</w:t>
+          <w:sz w:val="23"/>
+          <w:szCs w:val="23"/>
+          <w:highlight w:val="white"/>
+        </w:rPr>
+        <w:t>dui</w:t>
       </w:r>
       <w:proofErr w:type="spellEnd"/>
       <w:r>
         <w:rPr>
-          <w:b/>
-          <w:sz w:val="23"/>
-          <w:szCs w:val="23"/>
-          <w:highlight w:val="white"/>
-        </w:rPr>
-        <w:t xml:space="preserve"> son los datos personales</w:t>
-      </w:r>
-      <w:r>
-        <w:rPr>
-          <w:sz w:val="23"/>
-          <w:szCs w:val="23"/>
-          <w:highlight w:val="white"/>
-        </w:rPr>
-        <w:t xml:space="preserve"> (nombre, </w:t>
+          <w:sz w:val="23"/>
+          <w:szCs w:val="23"/>
+          <w:highlight w:val="white"/>
+        </w:rPr>
+        <w:t xml:space="preserve">, </w:t>
       </w:r>
       <w:proofErr w:type="spellStart"/>
       <w:r>
@@ -833,63 +847,177 @@
           <w:szCs w:val="23"/>
           <w:highlight w:val="white"/>
         </w:rPr>
+        <w:t>nit</w:t>
+      </w:r>
+      <w:proofErr w:type="spellEnd"/>
+      <w:r>
+        <w:rPr>
+          <w:sz w:val="23"/>
+          <w:szCs w:val="23"/>
+          <w:highlight w:val="white"/>
+        </w:rPr>
+        <w:t xml:space="preserve">, pasaporte, </w:t>
+      </w:r>
+      <w:proofErr w:type="spellStart"/>
+      <w:r>
+        <w:rPr>
+          <w:sz w:val="23"/>
+          <w:szCs w:val="23"/>
+          <w:highlight w:val="white"/>
+        </w:rPr>
+        <w:t>etc</w:t>
+      </w:r>
+      <w:proofErr w:type="spellEnd"/>
+      <w:r>
+        <w:rPr>
+          <w:sz w:val="23"/>
+          <w:szCs w:val="23"/>
+          <w:highlight w:val="white"/>
+        </w:rPr>
+        <w:t>) que se solicitan cuando un cliente desea realizar un tour y paquete</w:t>
+      </w:r>
+      <w:proofErr w:type="gramStart"/>
+      <w:r>
+        <w:rPr>
+          <w:sz w:val="23"/>
+          <w:szCs w:val="23"/>
+          <w:highlight w:val="white"/>
+        </w:rPr>
+        <w:t>?</w:t>
+      </w:r>
+      <w:proofErr w:type="gramEnd"/>
+    </w:p>
+    <w:p>
+      <w:pPr>
+        <w:ind w:left="720"/>
+        <w:jc w:val="both"/>
+        <w:rPr>
+          <w:color w:val="0070C0"/>
+          <w:sz w:val="23"/>
+          <w:szCs w:val="23"/>
+          <w:highlight w:val="white"/>
+        </w:rPr>
+      </w:pPr>
+      <w:r>
+        <w:rPr>
+          <w:b/>
+          <w:color w:val="0070C0"/>
+          <w:sz w:val="23"/>
+          <w:szCs w:val="23"/>
+          <w:highlight w:val="white"/>
+        </w:rPr>
+        <w:t xml:space="preserve">Respuesta: </w:t>
+      </w:r>
+      <w:r>
+        <w:rPr>
+          <w:color w:val="0070C0"/>
+          <w:sz w:val="23"/>
+          <w:szCs w:val="23"/>
+          <w:highlight w:val="white"/>
+        </w:rPr>
+        <w:t>Nombre, validar  (</w:t>
+      </w:r>
+      <w:proofErr w:type="spellStart"/>
+      <w:r>
+        <w:rPr>
+          <w:color w:val="0070C0"/>
+          <w:sz w:val="23"/>
+          <w:szCs w:val="23"/>
+          <w:highlight w:val="white"/>
+        </w:rPr>
         <w:t>dui</w:t>
       </w:r>
       <w:proofErr w:type="spellEnd"/>
       <w:r>
         <w:rPr>
-          <w:sz w:val="23"/>
-          <w:szCs w:val="23"/>
-          <w:highlight w:val="white"/>
-        </w:rPr>
-        <w:t xml:space="preserve">, </w:t>
-      </w:r>
-      <w:proofErr w:type="spellStart"/>
-      <w:r>
-        <w:rPr>
-          <w:sz w:val="23"/>
-          <w:szCs w:val="23"/>
-          <w:highlight w:val="white"/>
-        </w:rPr>
-        <w:t>nit</w:t>
-      </w:r>
-      <w:proofErr w:type="spellEnd"/>
-      <w:r>
-        <w:rPr>
-          <w:sz w:val="23"/>
-          <w:szCs w:val="23"/>
-          <w:highlight w:val="white"/>
-        </w:rPr>
-        <w:t xml:space="preserve">, pasaporte, </w:t>
-      </w:r>
-      <w:proofErr w:type="spellStart"/>
-      <w:r>
-        <w:rPr>
-          <w:sz w:val="23"/>
-          <w:szCs w:val="23"/>
-          <w:highlight w:val="white"/>
-        </w:rPr>
-        <w:t>etc</w:t>
-      </w:r>
-      <w:proofErr w:type="spellEnd"/>
-      <w:r>
-        <w:rPr>
-          <w:sz w:val="23"/>
-          <w:szCs w:val="23"/>
-          <w:highlight w:val="white"/>
-        </w:rPr>
-        <w:t>) que se solicitan cuando un cliente desea realizar un tour y paquete</w:t>
-      </w:r>
-      <w:proofErr w:type="gramStart"/>
-      <w:r>
-        <w:rPr>
-          <w:sz w:val="23"/>
-          <w:szCs w:val="23"/>
-          <w:highlight w:val="white"/>
-        </w:rPr>
-        <w:t>?</w:t>
-      </w:r>
-      <w:proofErr w:type="gramEnd"/>
+          <w:color w:val="0070C0"/>
+          <w:sz w:val="23"/>
+          <w:szCs w:val="23"/>
+          <w:highlight w:val="white"/>
+        </w:rPr>
+        <w:t xml:space="preserve"> para </w:t>
+      </w:r>
+      <w:r>
+        <w:rPr>
+          <w:color w:val="0070C0"/>
+          <w:sz w:val="23"/>
+          <w:szCs w:val="23"/>
+          <w:highlight w:val="white"/>
+        </w:rPr>
+        <w:t>países</w:t>
+      </w:r>
+      <w:r>
+        <w:rPr>
+          <w:color w:val="0070C0"/>
+          <w:sz w:val="23"/>
+          <w:szCs w:val="23"/>
+          <w:highlight w:val="white"/>
+        </w:rPr>
+        <w:t xml:space="preserve"> de centro </w:t>
+      </w:r>
+      <w:r>
+        <w:rPr>
+          <w:color w:val="0070C0"/>
+          <w:sz w:val="23"/>
+          <w:szCs w:val="23"/>
+          <w:highlight w:val="white"/>
+        </w:rPr>
+        <w:t>américa</w:t>
+      </w:r>
+      <w:r>
+        <w:rPr>
+          <w:color w:val="0070C0"/>
+          <w:sz w:val="23"/>
+          <w:szCs w:val="23"/>
+          <w:highlight w:val="white"/>
+        </w:rPr>
+        <w:t xml:space="preserve">, excepto CR, y pasaporte para los </w:t>
+      </w:r>
+      <w:r>
+        <w:rPr>
+          <w:color w:val="0070C0"/>
+          <w:sz w:val="23"/>
+          <w:szCs w:val="23"/>
+          <w:highlight w:val="white"/>
+        </w:rPr>
+        <w:t>demás</w:t>
+      </w:r>
+      <w:r>
+        <w:rPr>
+          <w:color w:val="0070C0"/>
+          <w:sz w:val="23"/>
+          <w:szCs w:val="23"/>
+          <w:highlight w:val="white"/>
+        </w:rPr>
+        <w:t xml:space="preserve"> </w:t>
+      </w:r>
+      <w:r>
+        <w:rPr>
+          <w:color w:val="0070C0"/>
+          <w:sz w:val="23"/>
+          <w:szCs w:val="23"/>
+          <w:highlight w:val="white"/>
+        </w:rPr>
+        <w:t>países</w:t>
+      </w:r>
+      <w:r>
+        <w:rPr>
+          <w:color w:val="0070C0"/>
+          <w:sz w:val="23"/>
+          <w:szCs w:val="23"/>
+          <w:highlight w:val="white"/>
+        </w:rPr>
+        <w:t>).</w:t>
+      </w:r>
+    </w:p>
+    <w:p>
+      <w:pPr>
+        <w:jc w:val="both"/>
+        <w:rPr>
+          <w:color w:val="0070C0"/>
+          <w:highlight w:val="white"/>
+        </w:rPr>
+      </w:pPr>
     </w:p>
     <w:p>
       <w:pPr>
@@ -913,17 +1041,15 @@
         </w:rPr>
         <w:t xml:space="preserve">poseen </w:t>
       </w:r>
-      <w:proofErr w:type="spellStart"/>
-      <w:r>
-        <w:rPr>
-          <w:b/>
-          <w:sz w:val="23"/>
-          <w:szCs w:val="23"/>
-          <w:highlight w:val="white"/>
-        </w:rPr>
-        <w:t>algun</w:t>
-      </w:r>
-      <w:proofErr w:type="spellEnd"/>
+      <w:r>
+        <w:rPr>
+          <w:b/>
+          <w:sz w:val="23"/>
+          <w:szCs w:val="23"/>
+          <w:highlight w:val="white"/>
+        </w:rPr>
+        <w:t>algún</w:t>
+      </w:r>
       <w:r>
         <w:rPr>
           <w:b/>
@@ -933,17 +1059,15 @@
         </w:rPr>
         <w:t xml:space="preserve"> </w:t>
       </w:r>
-      <w:proofErr w:type="spellStart"/>
-      <w:r>
-        <w:rPr>
-          <w:b/>
-          <w:sz w:val="23"/>
-          <w:szCs w:val="23"/>
-          <w:highlight w:val="white"/>
-        </w:rPr>
-        <w:t>parametro</w:t>
-      </w:r>
-      <w:proofErr w:type="spellEnd"/>
+      <w:r>
+        <w:rPr>
+          <w:b/>
+          <w:sz w:val="23"/>
+          <w:szCs w:val="23"/>
+          <w:highlight w:val="white"/>
+        </w:rPr>
+        <w:t>parámetro</w:t>
+      </w:r>
       <w:r>
         <w:rPr>
           <w:b/>
@@ -970,6 +1094,46 @@
         </w:rPr>
         <w:t xml:space="preserve"> (Ejemplo: por cantidad de servicios adquiridos al año)</w:t>
       </w:r>
+    </w:p>
+    <w:p>
+      <w:pPr>
+        <w:pStyle w:val="Prrafodelista"/>
+        <w:jc w:val="both"/>
+        <w:rPr>
+          <w:color w:val="0070C0"/>
+          <w:highlight w:val="white"/>
+        </w:rPr>
+      </w:pPr>
+      <w:r>
+        <w:rPr>
+          <w:b/>
+          <w:color w:val="0070C0"/>
+          <w:sz w:val="23"/>
+          <w:szCs w:val="23"/>
+          <w:highlight w:val="white"/>
+        </w:rPr>
+        <w:t xml:space="preserve">Respuesta: </w:t>
+      </w:r>
+      <w:r>
+        <w:rPr>
+          <w:color w:val="0070C0"/>
+          <w:sz w:val="23"/>
+          <w:szCs w:val="23"/>
+          <w:highlight w:val="white"/>
+        </w:rPr>
+        <w:t>Se clasifican según contratación de tours y paquete, también si son clientes frecuentes, regulares. Debe existir un control de los servicios adquiridos por cada cliente.</w:t>
+      </w:r>
+    </w:p>
+    <w:p>
+      <w:pPr>
+        <w:ind w:left="720"/>
+        <w:jc w:val="both"/>
+        <w:rPr>
+          <w:sz w:val="23"/>
+          <w:szCs w:val="23"/>
+          <w:highlight w:val="white"/>
+        </w:rPr>
+      </w:pPr>
     </w:p>
     <w:p>
       <w:pPr>
@@ -985,17 +1149,15 @@
           <w:highlight w:val="white"/>
         </w:rPr>
       </w:pPr>
-      <w:proofErr w:type="spellStart"/>
-      <w:r>
-        <w:rPr>
-          <w:b/>
-          <w:sz w:val="23"/>
-          <w:szCs w:val="23"/>
-          <w:highlight w:val="white"/>
-        </w:rPr>
-        <w:t>Cuales</w:t>
-      </w:r>
-      <w:proofErr w:type="spellEnd"/>
+      <w:r>
+        <w:rPr>
+          <w:b/>
+          <w:sz w:val="23"/>
+          <w:szCs w:val="23"/>
+          <w:highlight w:val="white"/>
+        </w:rPr>
+        <w:t>Cuáles</w:t>
+      </w:r>
       <w:r>
         <w:rPr>
           <w:b/>
@@ -1016,6 +1178,80 @@
         <w:t>?</w:t>
       </w:r>
       <w:proofErr w:type="gramEnd"/>
+    </w:p>
+    <w:p>
+      <w:pPr>
+        <w:pStyle w:val="Prrafodelista"/>
+        <w:jc w:val="both"/>
+        <w:rPr>
+          <w:color w:val="0070C0"/>
+          <w:highlight w:val="white"/>
+        </w:rPr>
+      </w:pPr>
+      <w:r>
+        <w:rPr>
+          <w:b/>
+          <w:color w:val="0070C0"/>
+          <w:sz w:val="23"/>
+          <w:szCs w:val="23"/>
+          <w:highlight w:val="white"/>
+        </w:rPr>
+        <w:t xml:space="preserve">Respuesta: </w:t>
+      </w:r>
+    </w:p>
+    <w:p>
+      <w:pPr>
+        <w:pStyle w:val="Prrafodelista"/>
+        <w:numPr>
+          <w:ilvl w:val="0"/>
+          <w:numId w:val="3"/>
+        </w:numPr>
+        <w:jc w:val="both"/>
+        <w:rPr>
+          <w:color w:val="0070C0"/>
+          <w:highlight w:val="white"/>
+        </w:rPr>
+      </w:pPr>
+      <w:r>
+        <w:rPr>
+          <w:color w:val="0070C0"/>
+          <w:highlight w:val="white"/>
+        </w:rPr>
+        <w:t>Tener pasaporte vigente (6 meses antes de vencimiento)</w:t>
+      </w:r>
+    </w:p>
+    <w:p>
+      <w:pPr>
+        <w:pStyle w:val="Prrafodelista"/>
+        <w:numPr>
+          <w:ilvl w:val="0"/>
+          <w:numId w:val="3"/>
+        </w:numPr>
+        <w:jc w:val="both"/>
+        <w:rPr>
+          <w:color w:val="0070C0"/>
+          <w:highlight w:val="white"/>
+        </w:rPr>
+      </w:pPr>
+      <w:r>
+        <w:rPr>
+          <w:color w:val="0070C0"/>
+          <w:highlight w:val="white"/>
+        </w:rPr>
+        <w:t>El cliente debe saber leer y escribir.</w:t>
+      </w:r>
+    </w:p>
+    <w:p>
+      <w:pPr>
+        <w:ind w:left="720"/>
+        <w:jc w:val="both"/>
+        <w:rPr>
+          <w:b/>
+          <w:sz w:val="23"/>
+          <w:szCs w:val="23"/>
+          <w:highlight w:val="white"/>
+        </w:rPr>
+      </w:pPr>
     </w:p>
     <w:p>
       <w:pPr>
@@ -1038,6 +1274,7 @@
           <w:szCs w:val="23"/>
           <w:highlight w:val="white"/>
         </w:rPr>
+        <w:lastRenderedPageBreak/>
         <w:t xml:space="preserve">Pasos para realizar la asesoría migratoria? la información de la asesoría es llenada a mano o en línea? </w:t>
       </w:r>
       <w:r>
@@ -1056,16 +1293,14 @@
         </w:rPr>
         <w:t xml:space="preserve">o: solicitar cita, presentarse el </w:t>
       </w:r>
-      <w:proofErr w:type="spellStart"/>
-      <w:r>
-        <w:rPr>
-          <w:sz w:val="23"/>
-          <w:szCs w:val="23"/>
-          <w:highlight w:val="white"/>
-        </w:rPr>
-        <w:t>dia</w:t>
-      </w:r>
-      <w:proofErr w:type="spellEnd"/>
+      <w:r>
+        <w:rPr>
+          <w:sz w:val="23"/>
+          <w:szCs w:val="23"/>
+          <w:highlight w:val="white"/>
+        </w:rPr>
+        <w:t>día</w:t>
+      </w:r>
       <w:r>
         <w:rPr>
           <w:sz w:val="23"/>
@@ -1074,6 +1309,89 @@
         </w:rPr>
         <w:t xml:space="preserve"> asignado, llevar documentación migratoria, a donde es enviada la información)</w:t>
       </w:r>
+    </w:p>
+    <w:p>
+      <w:pPr>
+        <w:pStyle w:val="Prrafodelista"/>
+        <w:jc w:val="both"/>
+        <w:rPr>
+          <w:color w:val="0070C0"/>
+          <w:highlight w:val="white"/>
+        </w:rPr>
+      </w:pPr>
+      <w:r>
+        <w:rPr>
+          <w:b/>
+          <w:color w:val="0070C0"/>
+          <w:sz w:val="23"/>
+          <w:szCs w:val="23"/>
+          <w:highlight w:val="white"/>
+        </w:rPr>
+        <w:t xml:space="preserve">Respuesta: </w:t>
+      </w:r>
+    </w:p>
+    <w:p>
+      <w:pPr>
+        <w:pStyle w:val="Prrafodelista"/>
+        <w:numPr>
+          <w:ilvl w:val="0"/>
+          <w:numId w:val="3"/>
+        </w:numPr>
+        <w:jc w:val="both"/>
+        <w:rPr>
+          <w:color w:val="0070C0"/>
+          <w:highlight w:val="white"/>
+        </w:rPr>
+      </w:pPr>
+      <w:r>
+        <w:rPr>
+          <w:color w:val="0070C0"/>
+          <w:highlight w:val="white"/>
+        </w:rPr>
+        <w:t>Se llena en línea</w:t>
+      </w:r>
+    </w:p>
+    <w:p>
+      <w:pPr>
+        <w:pStyle w:val="Prrafodelista"/>
+        <w:numPr>
+          <w:ilvl w:val="0"/>
+          <w:numId w:val="3"/>
+        </w:numPr>
+        <w:jc w:val="both"/>
+        <w:rPr>
+          <w:color w:val="0070C0"/>
+          <w:highlight w:val="white"/>
+        </w:rPr>
+      </w:pPr>
+      <w:r>
+        <w:rPr>
+          <w:color w:val="0070C0"/>
+          <w:highlight w:val="white"/>
+        </w:rPr>
+        <w:t>La agencia contiene una ficha aparte para el llenado de los datos sobre asesoría para posteriormente ingresarlos en línea</w:t>
+      </w:r>
+      <w:bookmarkStart w:id="0" w:name="_GoBack"/>
+      <w:bookmarkEnd w:id="0"/>
+      <w:r>
+        <w:rPr>
+          <w:color w:val="0070C0"/>
+          <w:highlight w:val="white"/>
+        </w:rPr>
+        <w:t>.</w:t>
+      </w:r>
+    </w:p>
+    <w:p>
+      <w:pPr>
+        <w:ind w:left="720"/>
+        <w:jc w:val="both"/>
+        <w:rPr>
+          <w:b/>
+          <w:sz w:val="23"/>
+          <w:szCs w:val="23"/>
+          <w:highlight w:val="white"/>
+        </w:rPr>
+      </w:pPr>
     </w:p>
     <w:p>
       <w:pPr>
@@ -1623,11 +1941,127 @@
       </w:rPr>
     </w:lvl>
   </w:abstractNum>
+  <w:abstractNum w:abstractNumId="2">
+    <w:nsid w:val="6F167C3C"/>
+    <w:multiLevelType w:val="hybridMultilevel"/>
+    <w:tmpl w:val="DF22A890"/>
+    <w:lvl w:ilvl="0" w:tplc="0C0A0001">
+      <w:start w:val="1"/>
+      <w:numFmt w:val="bullet"/>
+      <w:lvlText w:val=""/>
+      <w:lvlJc w:val="left"/>
+      <w:pPr>
+        <w:ind w:left="1440" w:hanging="360"/>
+      </w:pPr>
+      <w:rPr>
+        <w:rFonts w:ascii="Symbol" w:hAnsi="Symbol" w:hint="default"/>
+      </w:rPr>
+    </w:lvl>
+    <w:lvl w:ilvl="1" w:tplc="0C0A0003" w:tentative="1">
+      <w:start w:val="1"/>
+      <w:numFmt w:val="bullet"/>
+      <w:lvlText w:val="o"/>
+      <w:lvlJc w:val="left"/>
+      <w:pPr>
+        <w:ind w:left="2160" w:hanging="360"/>
+      </w:pPr>
+      <w:rPr>
+        <w:rFonts w:ascii="Courier New" w:hAnsi="Courier New" w:cs="Courier New" w:hint="default"/>
+      </w:rPr>
+    </w:lvl>
+    <w:lvl w:ilvl="2" w:tplc="0C0A0005" w:tentative="1">
+      <w:start w:val="1"/>
+      <w:numFmt w:val="bullet"/>
+      <w:lvlText w:val=""/>
+      <w:lvlJc w:val="left"/>
+      <w:pPr>
+        <w:ind w:left="2880" w:hanging="360"/>
+      </w:pPr>
+      <w:rPr>
+        <w:rFonts w:ascii="Wingdings" w:hAnsi="Wingdings" w:hint="default"/>
+      </w:rPr>
+    </w:lvl>
+    <w:lvl w:ilvl="3" w:tplc="0C0A0001" w:tentative="1">
+      <w:start w:val="1"/>
+      <w:numFmt w:val="bullet"/>
+      <w:lvlText w:val=""/>
+      <w:lvlJc w:val="left"/>
+      <w:pPr>
+        <w:ind w:left="3600" w:hanging="360"/>
+      </w:pPr>
+      <w:rPr>
+        <w:rFonts w:ascii="Symbol" w:hAnsi="Symbol" w:hint="default"/>
+      </w:rPr>
+    </w:lvl>
+    <w:lvl w:ilvl="4" w:tplc="0C0A0003" w:tentative="1">
+      <w:start w:val="1"/>
+      <w:numFmt w:val="bullet"/>
+      <w:lvlText w:val="o"/>
+      <w:lvlJc w:val="left"/>
+      <w:pPr>
+        <w:ind w:left="4320" w:hanging="360"/>
+      </w:pPr>
+      <w:rPr>
+        <w:rFonts w:ascii="Courier New" w:hAnsi="Courier New" w:cs="Courier New" w:hint="default"/>
+      </w:rPr>
+    </w:lvl>
+    <w:lvl w:ilvl="5" w:tplc="0C0A0005" w:tentative="1">
+      <w:start w:val="1"/>
+      <w:numFmt w:val="bullet"/>
+      <w:lvlText w:val=""/>
+      <w:lvlJc w:val="left"/>
+      <w:pPr>
+        <w:ind w:left="5040" w:hanging="360"/>
+      </w:pPr>
+      <w:rPr>
+        <w:rFonts w:ascii="Wingdings" w:hAnsi="Wingdings" w:hint="default"/>
+      </w:rPr>
+    </w:lvl>
+    <w:lvl w:ilvl="6" w:tplc="0C0A0001" w:tentative="1">
+      <w:start w:val="1"/>
+      <w:numFmt w:val="bullet"/>
+      <w:lvlText w:val=""/>
+      <w:lvlJc w:val="left"/>
+      <w:pPr>
+        <w:ind w:left="5760" w:hanging="360"/>
+      </w:pPr>
+      <w:rPr>
+        <w:rFonts w:ascii="Symbol" w:hAnsi="Symbol" w:hint="default"/>
+      </w:rPr>
+    </w:lvl>
+    <w:lvl w:ilvl="7" w:tplc="0C0A0003" w:tentative="1">
+      <w:start w:val="1"/>
+      <w:numFmt w:val="bullet"/>
+      <w:lvlText w:val="o"/>
+      <w:lvlJc w:val="left"/>
+      <w:pPr>
+        <w:ind w:left="6480" w:hanging="360"/>
+      </w:pPr>
+      <w:rPr>
+        <w:rFonts w:ascii="Courier New" w:hAnsi="Courier New" w:cs="Courier New" w:hint="default"/>
+      </w:rPr>
+    </w:lvl>
+    <w:lvl w:ilvl="8" w:tplc="0C0A0005" w:tentative="1">
+      <w:start w:val="1"/>
+      <w:numFmt w:val="bullet"/>
+      <w:lvlText w:val=""/>
+      <w:lvlJc w:val="left"/>
+      <w:pPr>
+        <w:ind w:left="7200" w:hanging="360"/>
+      </w:pPr>
+      <w:rPr>
+        <w:rFonts w:ascii="Wingdings" w:hAnsi="Wingdings" w:hint="default"/>
+      </w:rPr>
+    </w:lvl>
+  </w:abstractNum>
   <w:num w:numId="1">
     <w:abstractNumId w:val="1"/>
   </w:num>
   <w:num w:numId="2">
     <w:abstractNumId w:val="0"/>
+  </w:num>
+  <w:num w:numId="3">
+    <w:abstractNumId w:val="2"/>
   </w:num>
 </w:numbering>
 </file>

--- a/Documentacion/Cuestionario.docx
+++ b/Documentacion/Cuestionario.docx
@@ -1,6 +1,6 @@
 
 <file path=word/document.xml><?xml version="1.0" encoding="utf-8"?>
-<w:document xmlns:wpc="http://schemas.microsoft.com/office/word/2010/wordprocessingCanvas" xmlns:mc="http://schemas.openxmlformats.org/markup-compatibility/2006" xmlns:o="urn:schemas-microsoft-com:office:office" xmlns:r="http://schemas.openxmlformats.org/officeDocument/2006/relationships" xmlns:m="http://schemas.openxmlformats.org/officeDocument/2006/math" xmlns:v="urn:schemas-microsoft-com:vml" xmlns:wp14="http://schemas.microsoft.com/office/word/2010/wordprocessingDrawing" xmlns:wp="http://schemas.openxmlformats.org/drawingml/2006/wordprocessingDrawing" xmlns:w10="urn:schemas-microsoft-com:office:word" xmlns:w="http://schemas.openxmlformats.org/wordprocessingml/2006/main" xmlns:w14="http://schemas.microsoft.com/office/word/2010/wordml" xmlns:wpg="http://schemas.microsoft.com/office/word/2010/wordprocessingGroup" xmlns:wpi="http://schemas.microsoft.com/office/word/2010/wordprocessingInk" xmlns:wne="http://schemas.microsoft.com/office/word/2006/wordml" xmlns:wps="http://schemas.microsoft.com/office/word/2010/wordprocessingShape" mc:Ignorable="w14 wp14">
+<w:document xmlns:wpc="http://schemas.microsoft.com/office/word/2010/wordprocessingCanvas" xmlns:cx="http://schemas.microsoft.com/office/drawing/2014/chartex" xmlns:mc="http://schemas.openxmlformats.org/markup-compatibility/2006" xmlns:o="urn:schemas-microsoft-com:office:office" xmlns:r="http://schemas.openxmlformats.org/officeDocument/2006/relationships" xmlns:m="http://schemas.openxmlformats.org/officeDocument/2006/math" xmlns:v="urn:schemas-microsoft-com:vml" xmlns:wp14="http://schemas.microsoft.com/office/word/2010/wordprocessingDrawing" xmlns:wp="http://schemas.openxmlformats.org/drawingml/2006/wordprocessingDrawing" xmlns:w10="urn:schemas-microsoft-com:office:word" xmlns:w="http://schemas.openxmlformats.org/wordprocessingml/2006/main" xmlns:w14="http://schemas.microsoft.com/office/word/2010/wordml" xmlns:w15="http://schemas.microsoft.com/office/word/2012/wordml" xmlns:w16se="http://schemas.microsoft.com/office/word/2015/wordml/symex" xmlns:wpg="http://schemas.microsoft.com/office/word/2010/wordprocessingGroup" xmlns:wpi="http://schemas.microsoft.com/office/word/2010/wordprocessingInk" xmlns:wne="http://schemas.microsoft.com/office/word/2006/wordml" xmlns:wps="http://schemas.microsoft.com/office/word/2010/wordprocessingShape" mc:Ignorable="w14 w15 w16se wp14">
   <w:body>
     <w:p>
       <w:pPr>
@@ -27,7 +27,25 @@
           <w:sz w:val="36"/>
           <w:szCs w:val="36"/>
         </w:rPr>
-        <w:t xml:space="preserve"> Travel &amp; Tours</w:t>
+        <w:t xml:space="preserve"> </w:t>
+      </w:r>
+      <w:proofErr w:type="spellStart"/>
+      <w:r>
+        <w:rPr>
+          <w:b/>
+          <w:sz w:val="36"/>
+          <w:szCs w:val="36"/>
+        </w:rPr>
+        <w:t>Travel</w:t>
+      </w:r>
+      <w:proofErr w:type="spellEnd"/>
+      <w:r>
+        <w:rPr>
+          <w:b/>
+          <w:sz w:val="36"/>
+          <w:szCs w:val="36"/>
+        </w:rPr>
+        <w:t xml:space="preserve"> &amp; Tours</w:t>
       </w:r>
     </w:p>
     <w:p>
@@ -41,6 +59,7 @@
           <w:highlight w:val="white"/>
         </w:rPr>
       </w:pPr>
+      <w:proofErr w:type="gramStart"/>
       <w:r>
         <w:rPr>
           <w:b/>
@@ -57,17 +76,7 @@
           <w:szCs w:val="23"/>
           <w:highlight w:val="white"/>
         </w:rPr>
-        <w:t xml:space="preserve"> son los datos necesarios para la creación de un tours y paquete</w:t>
-      </w:r>
-      <w:proofErr w:type="gramStart"/>
-      <w:r>
-        <w:rPr>
-          <w:b/>
-          <w:sz w:val="23"/>
-          <w:szCs w:val="23"/>
-          <w:highlight w:val="white"/>
-        </w:rPr>
-        <w:t>?</w:t>
+        <w:t xml:space="preserve"> son los datos necesarios para la creación de un tours y paquete?</w:t>
       </w:r>
       <w:proofErr w:type="gramEnd"/>
       <w:r>
@@ -405,14 +414,7 @@
                 <w:color w:val="0070C0"/>
                 <w:highlight w:val="white"/>
               </w:rPr>
-              <w:t>Nombre del</w:t>
-            </w:r>
-            <w:r>
-              <w:rPr>
-                <w:color w:val="0070C0"/>
-                <w:highlight w:val="white"/>
-              </w:rPr>
-              <w:t xml:space="preserve"> paquete</w:t>
+              <w:t>Nombre del paquete</w:t>
             </w:r>
           </w:p>
           <w:p>
@@ -444,14 +446,7 @@
                 <w:color w:val="0070C0"/>
                 <w:highlight w:val="white"/>
               </w:rPr>
-              <w:t xml:space="preserve"># de personas que </w:t>
-            </w:r>
-            <w:r>
-              <w:rPr>
-                <w:color w:val="0070C0"/>
-                <w:highlight w:val="white"/>
-              </w:rPr>
-              <w:t>asistirán</w:t>
+              <w:t># de personas que asistirán</w:t>
             </w:r>
           </w:p>
           <w:p>
@@ -796,6 +791,7 @@
           <w:highlight w:val="white"/>
         </w:rPr>
       </w:pPr>
+      <w:proofErr w:type="gramStart"/>
       <w:r>
         <w:rPr>
           <w:b/>
@@ -874,16 +870,7 @@
           <w:szCs w:val="23"/>
           <w:highlight w:val="white"/>
         </w:rPr>
-        <w:t>) que se solicitan cuando un cliente desea realizar un tour y paquete</w:t>
-      </w:r>
-      <w:proofErr w:type="gramStart"/>
-      <w:r>
-        <w:rPr>
-          <w:sz w:val="23"/>
-          <w:szCs w:val="23"/>
-          <w:highlight w:val="white"/>
-        </w:rPr>
-        <w:t>?</w:t>
+        <w:t>) que se solicitan cuando un cliente desea realizar un tour y paquete?</w:t>
       </w:r>
       <w:proofErr w:type="gramEnd"/>
     </w:p>
@@ -1075,16 +1062,7 @@
           <w:szCs w:val="23"/>
           <w:highlight w:val="white"/>
         </w:rPr>
-        <w:t xml:space="preserve"> para cla</w:t>
-      </w:r>
-      <w:r>
-        <w:rPr>
-          <w:b/>
-          <w:sz w:val="23"/>
-          <w:szCs w:val="23"/>
-          <w:highlight w:val="white"/>
-        </w:rPr>
-        <w:t>sificar a los clientes ?</w:t>
+        <w:t xml:space="preserve"> para clasificar a los clientes ?</w:t>
       </w:r>
       <w:r>
         <w:rPr>
@@ -1149,6 +1127,7 @@
           <w:highlight w:val="white"/>
         </w:rPr>
       </w:pPr>
+      <w:proofErr w:type="gramStart"/>
       <w:r>
         <w:rPr>
           <w:b/>
@@ -1165,17 +1144,7 @@
           <w:szCs w:val="23"/>
           <w:highlight w:val="white"/>
         </w:rPr>
-        <w:t xml:space="preserve"> son los requisitos para realizar una asesoría migratoria</w:t>
-      </w:r>
-      <w:proofErr w:type="gramStart"/>
-      <w:r>
-        <w:rPr>
-          <w:b/>
-          <w:sz w:val="23"/>
-          <w:szCs w:val="23"/>
-          <w:highlight w:val="white"/>
-        </w:rPr>
-        <w:t>?</w:t>
+        <w:t xml:space="preserve"> son los requisitos para realizar una asesoría migratoria?</w:t>
       </w:r>
       <w:proofErr w:type="gramEnd"/>
     </w:p>
@@ -1283,15 +1252,7 @@
           <w:szCs w:val="23"/>
           <w:highlight w:val="white"/>
         </w:rPr>
-        <w:t>(Ejempl</w:t>
-      </w:r>
-      <w:r>
-        <w:rPr>
-          <w:sz w:val="23"/>
-          <w:szCs w:val="23"/>
-          <w:highlight w:val="white"/>
-        </w:rPr>
-        <w:t xml:space="preserve">o: solicitar cita, presentarse el </w:t>
+        <w:t xml:space="preserve">(Ejemplo: solicitar cita, presentarse el </w:t>
       </w:r>
       <w:r>
         <w:rPr>
@@ -1369,16 +1330,41 @@
           <w:color w:val="0070C0"/>
           <w:highlight w:val="white"/>
         </w:rPr>
-        <w:t>La agencia contiene una ficha aparte para el llenado de los datos sobre asesoría para posteriormente ingresarlos en línea</w:t>
-      </w:r>
-      <w:bookmarkStart w:id="0" w:name="_GoBack"/>
-      <w:bookmarkEnd w:id="0"/>
-      <w:r>
-        <w:rPr>
-          <w:color w:val="0070C0"/>
-          <w:highlight w:val="white"/>
-        </w:rPr>
-        <w:t>.</w:t>
+        <w:t>La agencia contiene una ficha aparte para el llenado de los datos sobre asesoría para posteriormente ingresarlos en línea.</w:t>
+      </w:r>
+    </w:p>
+    <w:p>
+      <w:pPr>
+        <w:pStyle w:val="Prrafodelista"/>
+        <w:numPr>
+          <w:ilvl w:val="0"/>
+          <w:numId w:val="3"/>
+        </w:numPr>
+        <w:jc w:val="both"/>
+        <w:rPr>
+          <w:color w:val="0070C0"/>
+          <w:highlight w:val="white"/>
+        </w:rPr>
+      </w:pPr>
+      <w:r>
+        <w:rPr>
+          <w:color w:val="0070C0"/>
+        </w:rPr>
+        <w:t xml:space="preserve">se realiza una cita con el cliente, este se hace presente a la agencia y servicio </w:t>
+      </w:r>
+      <w:proofErr w:type="spellStart"/>
+      <w:r>
+        <w:rPr>
+          <w:color w:val="0070C0"/>
+        </w:rPr>
+        <w:t>a</w:t>
+      </w:r>
+      <w:proofErr w:type="spellEnd"/>
+      <w:r>
+        <w:rPr>
+          <w:color w:val="0070C0"/>
+        </w:rPr>
+        <w:t xml:space="preserve"> cliente le toma los datos necesarios, y estos son escritos en un documento temporal, para luego ser llenada en el sistema de la embajada americana, (esto proceso se realiza de esta manera dado que el sistema de la embajada americana solo brinda 1 minuto por pregunta, y en muchos casos los clientes no están preparadas para brindar esa información en un tiempo tan limitado), este proceso se hace de manera repetitiva cada vez que alguien desea hacer una asesoría migratoria</w:t>
       </w:r>
     </w:p>
     <w:p>
@@ -1478,6 +1464,85 @@
         </w:rPr>
         <w:t>)</w:t>
       </w:r>
+      <w:r>
+        <w:rPr>
+          <w:sz w:val="23"/>
+          <w:szCs w:val="23"/>
+          <w:highlight w:val="white"/>
+        </w:rPr>
+        <w:t xml:space="preserve">  </w:t>
+      </w:r>
+    </w:p>
+    <w:p>
+      <w:pPr>
+        <w:numPr>
+          <w:ilvl w:val="1"/>
+          <w:numId w:val="1"/>
+        </w:numPr>
+        <w:jc w:val="both"/>
+        <w:rPr>
+          <w:color w:val="0070C0"/>
+          <w:sz w:val="23"/>
+          <w:szCs w:val="23"/>
+          <w:highlight w:val="white"/>
+        </w:rPr>
+      </w:pPr>
+      <w:r>
+        <w:rPr>
+          <w:color w:val="0070C0"/>
+          <w:sz w:val="23"/>
+          <w:szCs w:val="23"/>
+        </w:rPr>
+        <w:t xml:space="preserve">entre los principales proveedores se tienen empresarios </w:t>
+      </w:r>
+      <w:r>
+        <w:rPr>
+          <w:color w:val="0070C0"/>
+          <w:sz w:val="23"/>
+          <w:szCs w:val="23"/>
+        </w:rPr>
+        <w:t>dueños</w:t>
+      </w:r>
+      <w:r>
+        <w:rPr>
+          <w:color w:val="0070C0"/>
+          <w:sz w:val="23"/>
+          <w:szCs w:val="23"/>
+        </w:rPr>
+        <w:t xml:space="preserve"> de transporte nacionales e internacionales, </w:t>
+      </w:r>
+      <w:r>
+        <w:rPr>
+          <w:color w:val="0070C0"/>
+          <w:sz w:val="23"/>
+          <w:szCs w:val="23"/>
+        </w:rPr>
+        <w:t>país</w:t>
+      </w:r>
+      <w:r>
+        <w:rPr>
+          <w:color w:val="0070C0"/>
+          <w:sz w:val="23"/>
+          <w:szCs w:val="23"/>
+        </w:rPr>
+        <w:t xml:space="preserve">, el nombre de la empresa, nombre de </w:t>
+      </w:r>
+      <w:r>
+        <w:rPr>
+          <w:color w:val="0070C0"/>
+          <w:sz w:val="23"/>
+          <w:szCs w:val="23"/>
+        </w:rPr>
+        <w:t>dueño</w:t>
+      </w:r>
+      <w:r>
+        <w:rPr>
+          <w:color w:val="0070C0"/>
+          <w:sz w:val="23"/>
+          <w:szCs w:val="23"/>
+        </w:rPr>
+        <w:t>, historial de los precios que oferta, rutas de las rutas que ofrece, que precios maneja, unidades de transporte, como se clasifica su servicio</w:t>
+      </w:r>
     </w:p>
     <w:p>
       <w:pPr>
@@ -1500,16 +1565,7 @@
           <w:szCs w:val="23"/>
           <w:highlight w:val="white"/>
         </w:rPr>
-        <w:t xml:space="preserve">que procedimiento se sigue </w:t>
-      </w:r>
-      <w:r>
-        <w:rPr>
-          <w:b/>
-          <w:sz w:val="23"/>
-          <w:szCs w:val="23"/>
-          <w:highlight w:val="white"/>
-        </w:rPr>
-        <w:t>al momento un usuario desee cancelar o posponer un viaje</w:t>
+        <w:t>que procedimiento se sigue al momento un usuario desee cancelar o posponer un viaje</w:t>
       </w:r>
       <w:r>
         <w:rPr>
@@ -1519,7 +1575,6 @@
         </w:rPr>
         <w:t xml:space="preserve"> (que datos del cliente son necesarios)</w:t>
       </w:r>
-      <w:proofErr w:type="gramStart"/>
       <w:r>
         <w:rPr>
           <w:b/>
@@ -1529,7 +1584,63 @@
         </w:rPr>
         <w:t>?</w:t>
       </w:r>
-      <w:proofErr w:type="gramEnd"/>
+    </w:p>
+    <w:p>
+      <w:pPr>
+        <w:numPr>
+          <w:ilvl w:val="1"/>
+          <w:numId w:val="1"/>
+        </w:numPr>
+        <w:jc w:val="both"/>
+        <w:rPr>
+          <w:color w:val="0070C0"/>
+          <w:sz w:val="23"/>
+          <w:szCs w:val="23"/>
+          <w:highlight w:val="white"/>
+        </w:rPr>
+      </w:pPr>
+      <w:r>
+        <w:rPr>
+          <w:color w:val="0070C0"/>
+          <w:sz w:val="23"/>
+          <w:szCs w:val="23"/>
+        </w:rPr>
+        <w:t>si es la cancelación</w:t>
+      </w:r>
+      <w:r>
+        <w:rPr>
+          <w:color w:val="0070C0"/>
+          <w:sz w:val="23"/>
+          <w:szCs w:val="23"/>
+        </w:rPr>
+        <w:t xml:space="preserve"> de un paquete terrestre</w:t>
+      </w:r>
+      <w:r>
+        <w:rPr>
+          <w:color w:val="0070C0"/>
+          <w:sz w:val="23"/>
+          <w:szCs w:val="23"/>
+        </w:rPr>
+        <w:t xml:space="preserve">, si el tiempo es factible en el tiempo que se </w:t>
+      </w:r>
+      <w:proofErr w:type="spellStart"/>
+      <w:r>
+        <w:rPr>
+          <w:color w:val="0070C0"/>
+          <w:sz w:val="23"/>
+          <w:szCs w:val="23"/>
+        </w:rPr>
+        <w:t>solicito</w:t>
+      </w:r>
+      <w:proofErr w:type="spellEnd"/>
+      <w:r>
+        <w:rPr>
+          <w:color w:val="0070C0"/>
+          <w:sz w:val="23"/>
+          <w:szCs w:val="23"/>
+        </w:rPr>
+        <w:t xml:space="preserve"> la cancelación se puede efectuar la devolución, de lo contrario no es posible, si es un boleto aéreo que una persona desea cancelar o posponer, se contacta directamente con la aerolínea quien decide si es posible o no, se solicita pasaporte, ticket de parte de la agencia de viaje</w:t>
+      </w:r>
     </w:p>
     <w:p>
       <w:pPr>
@@ -1552,7 +1663,7 @@
           <w:szCs w:val="23"/>
           <w:highlight w:val="white"/>
         </w:rPr>
-        <w:t>requisitos para solicitar una cotización y compra de boletos aéreos  de vuelos</w:t>
+        <w:t xml:space="preserve">requisitos para solicitar una cotización y compra de boletos </w:t>
       </w:r>
       <w:proofErr w:type="gramStart"/>
       <w:r>
@@ -1562,7 +1673,7 @@
           <w:szCs w:val="23"/>
           <w:highlight w:val="white"/>
         </w:rPr>
-        <w:t>?</w:t>
+        <w:t>aéreos  de</w:t>
       </w:r>
       <w:proofErr w:type="gramEnd"/>
       <w:r>
@@ -1572,7 +1683,7 @@
           <w:szCs w:val="23"/>
           <w:highlight w:val="white"/>
         </w:rPr>
-        <w:t xml:space="preserve"> </w:t>
+        <w:t xml:space="preserve"> vuelos? </w:t>
       </w:r>
       <w:r>
         <w:rPr>
@@ -1617,6 +1728,45 @@
           <w:highlight w:val="white"/>
         </w:rPr>
         <w:t>).</w:t>
+      </w:r>
+    </w:p>
+    <w:p>
+      <w:pPr>
+        <w:numPr>
+          <w:ilvl w:val="1"/>
+          <w:numId w:val="1"/>
+        </w:numPr>
+        <w:jc w:val="both"/>
+        <w:rPr>
+          <w:color w:val="0070C0"/>
+          <w:sz w:val="23"/>
+          <w:szCs w:val="23"/>
+          <w:highlight w:val="white"/>
+        </w:rPr>
+      </w:pPr>
+      <w:r>
+        <w:rPr>
+          <w:color w:val="0070C0"/>
+          <w:sz w:val="23"/>
+          <w:szCs w:val="23"/>
+        </w:rPr>
+        <w:t xml:space="preserve">la persona </w:t>
+      </w:r>
+      <w:r>
+        <w:rPr>
+          <w:color w:val="0070C0"/>
+          <w:sz w:val="23"/>
+          <w:szCs w:val="23"/>
+        </w:rPr>
+        <w:t>posea</w:t>
+      </w:r>
+      <w:r>
+        <w:rPr>
+          <w:color w:val="0070C0"/>
+          <w:sz w:val="23"/>
+          <w:szCs w:val="23"/>
+        </w:rPr>
+        <w:t xml:space="preserve"> su pasaporte vigente, realice una cita y se haga presente a la agencia</w:t>
       </w:r>
     </w:p>
     <w:p>
@@ -1632,72 +1782,85 @@
           <w:highlight w:val="white"/>
         </w:rPr>
       </w:pPr>
+      <w:r>
+        <w:rPr>
+          <w:b/>
+          <w:sz w:val="23"/>
+          <w:szCs w:val="23"/>
+          <w:highlight w:val="white"/>
+        </w:rPr>
+        <w:t>¿Cuáles son los pasos para el alquiler de un vehículo?</w:t>
+      </w:r>
+      <w:r>
+        <w:rPr>
+          <w:sz w:val="23"/>
+          <w:szCs w:val="23"/>
+          <w:highlight w:val="white"/>
+        </w:rPr>
+        <w:t xml:space="preserve"> (Ejemplo: cotizar vehículo, ver disponibilidad con otras agencias, solicitar: año, modelo, marca, transmisión, </w:t>
+      </w:r>
       <w:proofErr w:type="spellStart"/>
       <w:r>
         <w:rPr>
-          <w:b/>
-          <w:sz w:val="23"/>
-          <w:szCs w:val="23"/>
-          <w:highlight w:val="white"/>
-        </w:rPr>
-        <w:t>Cuales</w:t>
+          <w:sz w:val="23"/>
+          <w:szCs w:val="23"/>
+          <w:highlight w:val="white"/>
+        </w:rPr>
+        <w:t>etc</w:t>
       </w:r>
       <w:proofErr w:type="spellEnd"/>
       <w:r>
         <w:rPr>
-          <w:b/>
-          <w:sz w:val="23"/>
-          <w:szCs w:val="23"/>
-          <w:highlight w:val="white"/>
-        </w:rPr>
-        <w:t xml:space="preserve"> son los pasos para el alq</w:t>
-      </w:r>
-      <w:r>
-        <w:rPr>
-          <w:b/>
-          <w:sz w:val="23"/>
-          <w:szCs w:val="23"/>
-          <w:highlight w:val="white"/>
-        </w:rPr>
-        <w:t>uiler de un vehículo</w:t>
-      </w:r>
-      <w:proofErr w:type="gramStart"/>
-      <w:r>
-        <w:rPr>
-          <w:b/>
-          <w:sz w:val="23"/>
-          <w:szCs w:val="23"/>
-          <w:highlight w:val="white"/>
-        </w:rPr>
-        <w:t>?</w:t>
-      </w:r>
-      <w:proofErr w:type="gramEnd"/>
-      <w:r>
-        <w:rPr>
-          <w:sz w:val="23"/>
-          <w:szCs w:val="23"/>
-          <w:highlight w:val="white"/>
-        </w:rPr>
-        <w:t xml:space="preserve"> (Ejemplo: cotizar vehículo, ver disponibilidad con otras agencias, solicitar: año, modelo, marca, transmisión, </w:t>
-      </w:r>
-      <w:proofErr w:type="spellStart"/>
-      <w:r>
-        <w:rPr>
-          <w:sz w:val="23"/>
-          <w:szCs w:val="23"/>
-          <w:highlight w:val="white"/>
-        </w:rPr>
-        <w:t>etc</w:t>
-      </w:r>
-      <w:proofErr w:type="spellEnd"/>
-      <w:r>
-        <w:rPr>
           <w:sz w:val="23"/>
           <w:szCs w:val="23"/>
           <w:highlight w:val="white"/>
         </w:rPr>
         <w:t>).</w:t>
       </w:r>
+    </w:p>
+    <w:p>
+      <w:pPr>
+        <w:numPr>
+          <w:ilvl w:val="1"/>
+          <w:numId w:val="1"/>
+        </w:numPr>
+        <w:jc w:val="both"/>
+        <w:rPr>
+          <w:sz w:val="23"/>
+          <w:szCs w:val="23"/>
+          <w:highlight w:val="white"/>
+        </w:rPr>
+      </w:pPr>
+      <w:r>
+        <w:rPr>
+          <w:sz w:val="23"/>
+          <w:szCs w:val="23"/>
+        </w:rPr>
+        <w:t>se debe dejar un deposito, ve</w:t>
+      </w:r>
+      <w:r>
+        <w:rPr>
+          <w:sz w:val="23"/>
+          <w:szCs w:val="23"/>
+        </w:rPr>
+        <w:t>rificar la disponibilidad, el añ</w:t>
+      </w:r>
+      <w:r>
+        <w:rPr>
+          <w:sz w:val="23"/>
+          <w:szCs w:val="23"/>
+        </w:rPr>
+        <w:t>o modelo marca, transmisión que sea mayor de edad, que posea licencia de conducir</w:t>
+      </w:r>
+      <w:r>
+        <w:rPr>
+          <w:sz w:val="23"/>
+          <w:szCs w:val="23"/>
+        </w:rPr>
+        <w:t>, etc</w:t>
+      </w:r>
+      <w:bookmarkStart w:id="0" w:name="_GoBack"/>
+      <w:bookmarkEnd w:id="0"/>
     </w:p>
     <w:p/>
     <w:p/>
@@ -1712,8 +1875,8 @@
 </file>
 
 <file path=word/numbering.xml><?xml version="1.0" encoding="utf-8"?>
-<w:numbering xmlns:wpc="http://schemas.microsoft.com/office/word/2010/wordprocessingCanvas" xmlns:mc="http://schemas.openxmlformats.org/markup-compatibility/2006" xmlns:o="urn:schemas-microsoft-com:office:office" xmlns:r="http://schemas.openxmlformats.org/officeDocument/2006/relationships" xmlns:m="http://schemas.openxmlformats.org/officeDocument/2006/math" xmlns:v="urn:schemas-microsoft-com:vml" xmlns:wp14="http://schemas.microsoft.com/office/word/2010/wordprocessingDrawing" xmlns:wp="http://schemas.openxmlformats.org/drawingml/2006/wordprocessingDrawing" xmlns:w10="urn:schemas-microsoft-com:office:word" xmlns:w="http://schemas.openxmlformats.org/wordprocessingml/2006/main" xmlns:w14="http://schemas.microsoft.com/office/word/2010/wordml" xmlns:wpg="http://schemas.microsoft.com/office/word/2010/wordprocessingGroup" xmlns:wpi="http://schemas.microsoft.com/office/word/2010/wordprocessingInk" xmlns:wne="http://schemas.microsoft.com/office/word/2006/wordml" xmlns:wps="http://schemas.microsoft.com/office/word/2010/wordprocessingShape" mc:Ignorable="w14 wp14">
-  <w:abstractNum w:abstractNumId="0">
+<w:numbering xmlns:wpc="http://schemas.microsoft.com/office/word/2010/wordprocessingCanvas" xmlns:cx="http://schemas.microsoft.com/office/drawing/2014/chartex" xmlns:mc="http://schemas.openxmlformats.org/markup-compatibility/2006" xmlns:o="urn:schemas-microsoft-com:office:office" xmlns:r="http://schemas.openxmlformats.org/officeDocument/2006/relationships" xmlns:m="http://schemas.openxmlformats.org/officeDocument/2006/math" xmlns:v="urn:schemas-microsoft-com:vml" xmlns:wp14="http://schemas.microsoft.com/office/word/2010/wordprocessingDrawing" xmlns:wp="http://schemas.openxmlformats.org/drawingml/2006/wordprocessingDrawing" xmlns:w10="urn:schemas-microsoft-com:office:word" xmlns:w="http://schemas.openxmlformats.org/wordprocessingml/2006/main" xmlns:w14="http://schemas.microsoft.com/office/word/2010/wordml" xmlns:w15="http://schemas.microsoft.com/office/word/2012/wordml" xmlns:w16se="http://schemas.microsoft.com/office/word/2015/wordml/symex" xmlns:wpg="http://schemas.microsoft.com/office/word/2010/wordprocessingGroup" xmlns:wpi="http://schemas.microsoft.com/office/word/2010/wordprocessingInk" xmlns:wne="http://schemas.microsoft.com/office/word/2006/wordml" xmlns:wps="http://schemas.microsoft.com/office/word/2010/wordprocessingShape" mc:Ignorable="w14 w15 w16se wp14">
+  <w:abstractNum w:abstractNumId="0" w15:restartNumberingAfterBreak="0">
     <w:nsid w:val="3F6C4E91"/>
     <w:multiLevelType w:val="hybridMultilevel"/>
     <w:tmpl w:val="BFE8BFCE"/>
@@ -1826,10 +1989,10 @@
       </w:rPr>
     </w:lvl>
   </w:abstractNum>
-  <w:abstractNum w:abstractNumId="1">
+  <w:abstractNum w:abstractNumId="1" w15:restartNumberingAfterBreak="0">
     <w:nsid w:val="462A7315"/>
     <w:multiLevelType w:val="multilevel"/>
-    <w:tmpl w:val="6D84EBB6"/>
+    <w:tmpl w:val="03983188"/>
     <w:lvl w:ilvl="0">
       <w:start w:val="1"/>
       <w:numFmt w:val="decimal"/>
@@ -1846,13 +2009,14 @@
     </w:lvl>
     <w:lvl w:ilvl="1">
       <w:start w:val="1"/>
-      <w:numFmt w:val="lowerLetter"/>
-      <w:lvlText w:val="%2."/>
+      <w:numFmt w:val="bullet"/>
+      <w:lvlText w:val=""/>
       <w:lvlJc w:val="left"/>
       <w:pPr>
         <w:ind w:left="1440" w:hanging="360"/>
       </w:pPr>
       <w:rPr>
+        <w:rFonts w:ascii="Symbol" w:hAnsi="Symbol" w:hint="default"/>
         <w:u w:val="none"/>
       </w:rPr>
     </w:lvl>
@@ -1941,7 +2105,7 @@
       </w:rPr>
     </w:lvl>
   </w:abstractNum>
-  <w:abstractNum w:abstractNumId="2">
+  <w:abstractNum w:abstractNumId="2" w15:restartNumberingAfterBreak="0">
     <w:nsid w:val="6F167C3C"/>
     <w:multiLevelType w:val="hybridMultilevel"/>
     <w:tmpl w:val="DF22A890"/>
@@ -2067,7 +2231,7 @@
 </file>
 
 <file path=word/styles.xml><?xml version="1.0" encoding="utf-8"?>
-<w:styles xmlns:mc="http://schemas.openxmlformats.org/markup-compatibility/2006" xmlns:r="http://schemas.openxmlformats.org/officeDocument/2006/relationships" xmlns:w="http://schemas.openxmlformats.org/wordprocessingml/2006/main" xmlns:w14="http://schemas.microsoft.com/office/word/2010/wordml" mc:Ignorable="w14">
+<w:styles xmlns:mc="http://schemas.openxmlformats.org/markup-compatibility/2006" xmlns:r="http://schemas.openxmlformats.org/officeDocument/2006/relationships" xmlns:w="http://schemas.openxmlformats.org/wordprocessingml/2006/main" xmlns:w14="http://schemas.microsoft.com/office/word/2010/wordml" xmlns:w15="http://schemas.microsoft.com/office/word/2012/wordml" xmlns:w16se="http://schemas.microsoft.com/office/word/2015/wordml/symex" mc:Ignorable="w14 w15 w16se">
   <w:docDefaults>
     <w:rPrDefault>
       <w:rPr>
@@ -2083,494 +2247,378 @@
       </w:pPr>
     </w:pPrDefault>
   </w:docDefaults>
-  <w:latentStyles w:defLockedState="0" w:defUIPriority="99" w:defSemiHidden="1" w:defUnhideWhenUsed="1" w:defQFormat="0" w:count="267">
-    <w:lsdException w:name="Normal" w:semiHidden="0" w:uiPriority="0" w:unhideWhenUsed="0" w:qFormat="1"/>
-    <w:lsdException w:name="heading 1" w:semiHidden="0" w:uiPriority="9" w:unhideWhenUsed="0" w:qFormat="1"/>
-    <w:lsdException w:name="heading 2" w:uiPriority="9" w:qFormat="1"/>
-    <w:lsdException w:name="heading 3" w:uiPriority="9" w:qFormat="1"/>
-    <w:lsdException w:name="heading 4" w:uiPriority="9" w:qFormat="1"/>
-    <w:lsdException w:name="heading 5" w:uiPriority="9" w:qFormat="1"/>
-    <w:lsdException w:name="heading 6" w:uiPriority="9" w:qFormat="1"/>
-    <w:lsdException w:name="heading 7" w:uiPriority="9" w:qFormat="1"/>
-    <w:lsdException w:name="heading 8" w:uiPriority="9" w:qFormat="1"/>
-    <w:lsdException w:name="heading 9" w:uiPriority="9" w:qFormat="1"/>
-    <w:lsdException w:name="toc 1" w:uiPriority="39"/>
-    <w:lsdException w:name="toc 2" w:uiPriority="39"/>
-    <w:lsdException w:name="toc 3" w:uiPriority="39"/>
-    <w:lsdException w:name="toc 4" w:uiPriority="39"/>
-    <w:lsdException w:name="toc 5" w:uiPriority="39"/>
-    <w:lsdException w:name="toc 6" w:uiPriority="39"/>
-    <w:lsdException w:name="toc 7" w:uiPriority="39"/>
-    <w:lsdException w:name="toc 8" w:uiPriority="39"/>
-    <w:lsdException w:name="toc 9" w:uiPriority="39"/>
-    <w:lsdException w:name="caption" w:uiPriority="35" w:qFormat="1"/>
-    <w:lsdException w:name="Title" w:semiHidden="0" w:uiPriority="10" w:unhideWhenUsed="0" w:qFormat="1"/>
-    <w:lsdException w:name="Default Paragraph Font" w:uiPriority="1"/>
-    <w:lsdException w:name="Subtitle" w:semiHidden="0" w:uiPriority="11" w:unhideWhenUsed="0" w:qFormat="1"/>
-    <w:lsdException w:name="Strong" w:semiHidden="0" w:uiPriority="22" w:unhideWhenUsed="0" w:qFormat="1"/>
-    <w:lsdException w:name="Emphasis" w:semiHidden="0" w:uiPriority="20" w:unhideWhenUsed="0" w:qFormat="1"/>
-    <w:lsdException w:name="Table Grid" w:semiHidden="0" w:uiPriority="59" w:unhideWhenUsed="0"/>
-    <w:lsdException w:name="Placeholder Text" w:unhideWhenUsed="0"/>
-    <w:lsdException w:name="No Spacing" w:semiHidden="0" w:uiPriority="1" w:unhideWhenUsed="0" w:qFormat="1"/>
-    <w:lsdException w:name="Light Shading" w:semiHidden="0" w:uiPriority="60" w:unhideWhenUsed="0"/>
-    <w:lsdException w:name="Light List" w:semiHidden="0" w:uiPriority="61" w:unhideWhenUsed="0"/>
-    <w:lsdException w:name="Light Grid" w:semiHidden="0" w:uiPriority="62" w:unhideWhenUsed="0"/>
-    <w:lsdException w:name="Medium Shading 1" w:semiHidden="0" w:uiPriority="63" w:unhideWhenUsed="0"/>
-    <w:lsdException w:name="Medium Shading 2" w:semiHidden="0" w:uiPriority="64" w:unhideWhenUsed="0"/>
-    <w:lsdException w:name="Medium List 1" w:semiHidden="0" w:uiPriority="65" w:unhideWhenUsed="0"/>
-    <w:lsdException w:name="Medium List 2" w:semiHidden="0" w:uiPriority="66" w:unhideWhenUsed="0"/>
-    <w:lsdException w:name="Medium Grid 1" w:semiHidden="0" w:uiPriority="67" w:unhideWhenUsed="0"/>
-    <w:lsdException w:name="Medium Grid 2" w:semiHidden="0" w:uiPriority="68" w:unhideWhenUsed="0"/>
-    <w:lsdException w:name="Medium Grid 3" w:semiHidden="0" w:uiPriority="69" w:unhideWhenUsed="0"/>
-    <w:lsdException w:name="Dark List" w:semiHidden="0" w:uiPriority="70" w:unhideWhenUsed="0"/>
-    <w:lsdException w:name="Colorful Shading" w:semiHidden="0" w:uiPriority="71" w:unhideWhenUsed="0"/>
-    <w:lsdException w:name="Colorful List" w:semiHidden="0" w:uiPriority="72" w:unhideWhenUsed="0"/>
-    <w:lsdException w:name="Colorful Grid" w:semiHidden="0" w:uiPriority="73" w:unhideWhenUsed="0"/>
-    <w:lsdException w:name="Light Shading Accent 1" w:semiHidden="0" w:uiPriority="60" w:unhideWhenUsed="0"/>
-    <w:lsdException w:name="Light List Accent 1" w:semiHidden="0" w:uiPriority="61" w:unhideWhenUsed="0"/>
-    <w:lsdException w:name="Light Grid Accent 1" w:semiHidden="0" w:uiPriority="62" w:unhideWhenUsed="0"/>
-    <w:lsdException w:name="Medium Shading 1 Accent 1" w:semiHidden="0" w:uiPriority="63" w:unhideWhenUsed="0"/>
-    <w:lsdException w:name="Medium Shading 2 Accent 1" w:semiHidden="0" w:uiPriority="64" w:unhideWhenUsed="0"/>
-    <w:lsdException w:name="Medium List 1 Accent 1" w:semiHidden="0" w:uiPriority="65" w:unhideWhenUsed="0"/>
-    <w:lsdException w:name="Revision" w:unhideWhenUsed="0"/>
-    <w:lsdException w:name="List Paragraph" w:semiHidden="0" w:uiPriority="34" w:unhideWhenUsed="0" w:qFormat="1"/>
-    <w:lsdException w:name="Quote" w:semiHidden="0" w:uiPriority="29" w:unhideWhenUsed="0" w:qFormat="1"/>
-    <w:lsdException w:name="Intense Quote" w:semiHidden="0" w:uiPriority="30" w:unhideWhenUsed="0" w:qFormat="1"/>
-    <w:lsdException w:name="Medium List 2 Accent 1" w:semiHidden="0" w:uiPriority="66" w:unhideWhenUsed="0"/>
-    <w:lsdException w:name="Medium Grid 1 Accent 1" w:semiHidden="0" w:uiPriority="67" w:unhideWhenUsed="0"/>
-    <w:lsdException w:name="Medium Grid 2 Accent 1" w:semiHidden="0" w:uiPriority="68" w:unhideWhenUsed="0"/>
-    <w:lsdException w:name="Medium Grid 3 Accent 1" w:semiHidden="0" w:uiPriority="69" w:unhideWhenUsed="0"/>
-    <w:lsdException w:name="Dark List Accent 1" w:semiHidden="0" w:uiPriority="70" w:unhideWhenUsed="0"/>
-    <w:lsdException w:name="Colorful Shading Accent 1" w:semiHidden="0" w:uiPriority="71" w:unhideWhenUsed="0"/>
-    <w:lsdException w:name="Colorful List Accent 1" w:semiHidden="0" w:uiPriority="72" w:unhideWhenUsed="0"/>
-    <w:lsdException w:name="Colorful Grid Accent 1" w:semiHidden="0" w:uiPriority="73" w:unhideWhenUsed="0"/>
-    <w:lsdException w:name="Light Shading Accent 2" w:semiHidden="0" w:uiPriority="60" w:unhideWhenUsed="0"/>
-    <w:lsdException w:name="Light List Accent 2" w:semiHidden="0" w:uiPriority="61" w:unhideWhenUsed="0"/>
-    <w:lsdException w:name="Light Grid Accent 2" w:semiHidden="0" w:uiPriority="62" w:unhideWhenUsed="0"/>
-    <w:lsdException w:name="Medium Shading 1 Accent 2" w:semiHidden="0" w:uiPriority="63" w:unhideWhenUsed="0"/>
-    <w:lsdException w:name="Medium Shading 2 Accent 2" w:semiHidden="0" w:uiPriority="64" w:unhideWhenUsed="0"/>
-    <w:lsdException w:name="Medium List 1 Accent 2" w:semiHidden="0" w:uiPriority="65" w:unhideWhenUsed="0"/>
-    <w:lsdException w:name="Medium List 2 Accent 2" w:semiHidden="0" w:uiPriority="66" w:unhideWhenUsed="0"/>
-    <w:lsdException w:name="Medium Grid 1 Accent 2" w:semiHidden="0" w:uiPriority="67" w:unhideWhenUsed="0"/>
-    <w:lsdException w:name="Medium Grid 2 Accent 2" w:semiHidden="0" w:uiPriority="68" w:unhideWhenUsed="0"/>
-    <w:lsdException w:name="Medium Grid 3 Accent 2" w:semiHidden="0" w:uiPriority="69" w:unhideWhenUsed="0"/>
-    <w:lsdException w:name="Dark List Accent 2" w:semiHidden="0" w:uiPriority="70" w:unhideWhenUsed="0"/>
-    <w:lsdException w:name="Colorful Shading Accent 2" w:semiHidden="0" w:uiPriority="71" w:unhideWhenUsed="0"/>
-    <w:lsdException w:name="Colorful List Accent 2" w:semiHidden="0" w:uiPriority="72" w:unhideWhenUsed="0"/>
-    <w:lsdException w:name="Colorful Grid Accent 2" w:semiHidden="0" w:uiPriority="73" w:unhideWhenUsed="0"/>
-    <w:lsdException w:name="Light Shading Accent 3" w:semiHidden="0" w:uiPriority="60" w:unhideWhenUsed="0"/>
-    <w:lsdException w:name="Light List Accent 3" w:semiHidden="0" w:uiPriority="61" w:unhideWhenUsed="0"/>
-    <w:lsdException w:name="Light Grid Accent 3" w:semiHidden="0" w:uiPriority="62" w:unhideWhenUsed="0"/>
-    <w:lsdException w:name="Medium Shading 1 Accent 3" w:semiHidden="0" w:uiPriority="63" w:unhideWhenUsed="0"/>
-    <w:lsdException w:name="Medium Shading 2 Accent 3" w:semiHidden="0" w:uiPriority="64" w:unhideWhenUsed="0"/>
-    <w:lsdException w:name="Medium List 1 Accent 3" w:semiHidden="0" w:uiPriority="65" w:unhideWhenUsed="0"/>
-    <w:lsdException w:name="Medium List 2 Accent 3" w:semiHidden="0" w:uiPriority="66" w:unhideWhenUsed="0"/>
-    <w:lsdException w:name="Medium Grid 1 Accent 3" w:semiHidden="0" w:uiPriority="67" w:unhideWhenUsed="0"/>
-    <w:lsdException w:name="Medium Grid 2 Accent 3" w:semiHidden="0" w:uiPriority="68" w:unhideWhenUsed="0"/>
-    <w:lsdException w:name="Medium Grid 3 Accent 3" w:semiHidden="0" w:uiPriority="69" w:unhideWhenUsed="0"/>
-    <w:lsdException w:name="Dark List Accent 3" w:semiHidden="0" w:uiPriority="70" w:unhideWhenUsed="0"/>
-    <w:lsdException w:name="Colorful Shading Accent 3" w:semiHidden="0" w:uiPriority="71" w:unhideWhenUsed="0"/>
-    <w:lsdException w:name="Colorful List Accent 3" w:semiHidden="0" w:uiPriority="72" w:unhideWhenUsed="0"/>
-    <w:lsdException w:name="Colorful Grid Accent 3" w:semiHidden="0" w:uiPriority="73" w:unhideWhenUsed="0"/>
-    <w:lsdException w:name="Light Shading Accent 4" w:semiHidden="0" w:uiPriority="60" w:unhideWhenUsed="0"/>
-    <w:lsdException w:name="Light List Accent 4" w:semiHidden="0" w:uiPriority="61" w:unhideWhenUsed="0"/>
-    <w:lsdException w:name="Light Grid Accent 4" w:semiHidden="0" w:uiPriority="62" w:unhideWhenUsed="0"/>
-    <w:lsdException w:name="Medium Shading 1 Accent 4" w:semiHidden="0" w:uiPriority="63" w:unhideWhenUsed="0"/>
-    <w:lsdException w:name="Medium Shading 2 Accent 4" w:semiHidden="0" w:uiPriority="64" w:unhideWhenUsed="0"/>
-    <w:lsdException w:name="Medium List 1 Accent 4" w:semiHidden="0" w:uiPriority="65" w:unhideWhenUsed="0"/>
-    <w:lsdException w:name="Medium List 2 Accent 4" w:semiHidden="0" w:uiPriority="66" w:unhideWhenUsed="0"/>
-    <w:lsdException w:name="Medium Grid 1 Accent 4" w:semiHidden="0" w:uiPriority="67" w:unhideWhenUsed="0"/>
-    <w:lsdException w:name="Medium Grid 2 Accent 4" w:semiHidden="0" w:uiPriority="68" w:unhideWhenUsed="0"/>
-    <w:lsdException w:name="Medium Grid 3 Accent 4" w:semiHidden="0" w:uiPriority="69" w:unhideWhenUsed="0"/>
-    <w:lsdException w:name="Dark List Accent 4" w:semiHidden="0" w:uiPriority="70" w:unhideWhenUsed="0"/>
-    <w:lsdException w:name="Colorful Shading Accent 4" w:semiHidden="0" w:uiPriority="71" w:unhideWhenUsed="0"/>
-    <w:lsdException w:name="Colorful List Accent 4" w:semiHidden="0" w:uiPriority="72" w:unhideWhenUsed="0"/>
-    <w:lsdException w:name="Colorful Grid Accent 4" w:semiHidden="0" w:uiPriority="73" w:unhideWhenUsed="0"/>
-    <w:lsdException w:name="Light Shading Accent 5" w:semiHidden="0" w:uiPriority="60" w:unhideWhenUsed="0"/>
-    <w:lsdException w:name="Light List Accent 5" w:semiHidden="0" w:uiPriority="61" w:unhideWhenUsed="0"/>
-    <w:lsdException w:name="Light Grid Accent 5" w:semiHidden="0" w:uiPriority="62" w:unhideWhenUsed="0"/>
-    <w:lsdException w:name="Medium Shading 1 Accent 5" w:semiHidden="0" w:uiPriority="63" w:unhideWhenUsed="0"/>
-    <w:lsdException w:name="Medium Shading 2 Accent 5" w:semiHidden="0" w:uiPriority="64" w:unhideWhenUsed="0"/>
-    <w:lsdException w:name="Medium List 1 Accent 5" w:semiHidden="0" w:uiPriority="65" w:unhideWhenUsed="0"/>
-    <w:lsdException w:name="Medium List 2 Accent 5" w:semiHidden="0" w:uiPriority="66" w:unhideWhenUsed="0"/>
-    <w:lsdException w:name="Medium Grid 1 Accent 5" w:semiHidden="0" w:uiPriority="67" w:unhideWhenUsed="0"/>
-    <w:lsdException w:name="Medium Grid 2 Accent 5" w:semiHidden="0" w:uiPriority="68" w:unhideWhenUsed="0"/>
-    <w:lsdException w:name="Medium Grid 3 Accent 5" w:semiHidden="0" w:uiPriority="69" w:unhideWhenUsed="0"/>
-    <w:lsdException w:name="Dark List Accent 5" w:semiHidden="0" w:uiPriority="70" w:unhideWhenUsed="0"/>
-    <w:lsdException w:name="Colorful Shading Accent 5" w:semiHidden="0" w:uiPriority="71" w:unhideWhenUsed="0"/>
-    <w:lsdException w:name="Colorful List Accent 5" w:semiHidden="0" w:uiPriority="72" w:unhideWhenUsed="0"/>
-    <w:lsdException w:name="Colorful Grid Accent 5" w:semiHidden="0" w:uiPriority="73" w:unhideWhenUsed="0"/>
-    <w:lsdException w:name="Light Shading Accent 6" w:semiHidden="0" w:uiPriority="60" w:unhideWhenUsed="0"/>
-    <w:lsdException w:name="Light List Accent 6" w:semiHidden="0" w:uiPriority="61" w:unhideWhenUsed="0"/>
-    <w:lsdException w:name="Light Grid Accent 6" w:semiHidden="0" w:uiPriority="62" w:unhideWhenUsed="0"/>
-    <w:lsdException w:name="Medium Shading 1 Accent 6" w:semiHidden="0" w:uiPriority="63" w:unhideWhenUsed="0"/>
-    <w:lsdException w:name="Medium Shading 2 Accent 6" w:semiHidden="0" w:uiPriority="64" w:unhideWhenUsed="0"/>
-    <w:lsdException w:name="Medium List 1 Accent 6" w:semiHidden="0" w:uiPriority="65" w:unhideWhenUsed="0"/>
-    <w:lsdException w:name="Medium List 2 Accent 6" w:semiHidden="0" w:uiPriority="66" w:unhideWhenUsed="0"/>
-    <w:lsdException w:name="Medium Grid 1 Accent 6" w:semiHidden="0" w:uiPriority="67" w:unhideWhenUsed="0"/>
-    <w:lsdException w:name="Medium Grid 2 Accent 6" w:semiHidden="0" w:uiPriority="68" w:unhideWhenUsed="0"/>
-    <w:lsdException w:name="Medium Grid 3 Accent 6" w:semiHidden="0" w:uiPriority="69" w:unhideWhenUsed="0"/>
-    <w:lsdException w:name="Dark List Accent 6" w:semiHidden="0" w:uiPriority="70" w:unhideWhenUsed="0"/>
-    <w:lsdException w:name="Colorful Shading Accent 6" w:semiHidden="0" w:uiPriority="71" w:unhideWhenUsed="0"/>
-    <w:lsdException w:name="Colorful List Accent 6" w:semiHidden="0" w:uiPriority="72" w:unhideWhenUsed="0"/>
-    <w:lsdException w:name="Colorful Grid Accent 6" w:semiHidden="0" w:uiPriority="73" w:unhideWhenUsed="0"/>
-    <w:lsdException w:name="Subtle Emphasis" w:semiHidden="0" w:uiPriority="19" w:unhideWhenUsed="0" w:qFormat="1"/>
-    <w:lsdException w:name="Intense Emphasis" w:semiHidden="0" w:uiPriority="21" w:unhideWhenUsed="0" w:qFormat="1"/>
-    <w:lsdException w:name="Subtle Reference" w:semiHidden="0" w:uiPriority="31" w:unhideWhenUsed="0" w:qFormat="1"/>
-    <w:lsdException w:name="Intense Reference" w:semiHidden="0" w:uiPriority="32" w:unhideWhenUsed="0" w:qFormat="1"/>
-    <w:lsdException w:name="Book Title" w:semiHidden="0" w:uiPriority="33" w:unhideWhenUsed="0" w:qFormat="1"/>
-    <w:lsdException w:name="Bibliography" w:uiPriority="37"/>
-    <w:lsdException w:name="TOC Heading" w:uiPriority="39" w:qFormat="1"/>
-  </w:latentStyles>
-  <w:style w:type="paragraph" w:default="1" w:styleId="Normal">
-    <w:name w:val="Normal"/>
-  </w:style>
-  <w:style w:type="paragraph" w:styleId="Ttulo1">
-    <w:name w:val="heading 1"/>
-    <w:basedOn w:val="Normal"/>
-    <w:next w:val="Normal"/>
-    <w:pPr>
-      <w:keepNext/>
-      <w:keepLines/>
-      <w:spacing w:before="400" w:after="120"/>
-      <w:outlineLvl w:val="0"/>
-    </w:pPr>
-    <w:rPr>
-      <w:sz w:val="40"/>
-      <w:szCs w:val="40"/>
-    </w:rPr>
-  </w:style>
-  <w:style w:type="paragraph" w:styleId="Ttulo2">
-    <w:name w:val="heading 2"/>
-    <w:basedOn w:val="Normal"/>
-    <w:next w:val="Normal"/>
-    <w:pPr>
-      <w:keepNext/>
-      <w:keepLines/>
-      <w:spacing w:before="360" w:after="120"/>
-      <w:outlineLvl w:val="1"/>
-    </w:pPr>
-    <w:rPr>
-      <w:sz w:val="32"/>
-      <w:szCs w:val="32"/>
-    </w:rPr>
-  </w:style>
-  <w:style w:type="paragraph" w:styleId="Ttulo3">
-    <w:name w:val="heading 3"/>
-    <w:basedOn w:val="Normal"/>
-    <w:next w:val="Normal"/>
-    <w:pPr>
-      <w:keepNext/>
-      <w:keepLines/>
-      <w:spacing w:before="320" w:after="80"/>
-      <w:outlineLvl w:val="2"/>
-    </w:pPr>
-    <w:rPr>
-      <w:color w:val="434343"/>
-      <w:sz w:val="28"/>
-      <w:szCs w:val="28"/>
-    </w:rPr>
-  </w:style>
-  <w:style w:type="paragraph" w:styleId="Ttulo4">
-    <w:name w:val="heading 4"/>
-    <w:basedOn w:val="Normal"/>
-    <w:next w:val="Normal"/>
-    <w:pPr>
-      <w:keepNext/>
-      <w:keepLines/>
-      <w:spacing w:before="280" w:after="80"/>
-      <w:outlineLvl w:val="3"/>
-    </w:pPr>
-    <w:rPr>
-      <w:color w:val="666666"/>
-      <w:sz w:val="24"/>
-      <w:szCs w:val="24"/>
-    </w:rPr>
-  </w:style>
-  <w:style w:type="paragraph" w:styleId="Ttulo5">
-    <w:name w:val="heading 5"/>
-    <w:basedOn w:val="Normal"/>
-    <w:next w:val="Normal"/>
-    <w:pPr>
-      <w:keepNext/>
-      <w:keepLines/>
-      <w:spacing w:before="240" w:after="80"/>
-      <w:outlineLvl w:val="4"/>
-    </w:pPr>
-    <w:rPr>
-      <w:color w:val="666666"/>
-    </w:rPr>
-  </w:style>
-  <w:style w:type="paragraph" w:styleId="Ttulo6">
-    <w:name w:val="heading 6"/>
-    <w:basedOn w:val="Normal"/>
-    <w:next w:val="Normal"/>
-    <w:pPr>
-      <w:keepNext/>
-      <w:keepLines/>
-      <w:spacing w:before="240" w:after="80"/>
-      <w:outlineLvl w:val="5"/>
-    </w:pPr>
-    <w:rPr>
-      <w:i/>
-      <w:color w:val="666666"/>
-    </w:rPr>
-  </w:style>
-  <w:style w:type="character" w:default="1" w:styleId="Fuentedeprrafopredeter">
-    <w:name w:val="Default Paragraph Font"/>
-    <w:uiPriority w:val="1"/>
-    <w:semiHidden/>
-    <w:unhideWhenUsed/>
-  </w:style>
-  <w:style w:type="table" w:default="1" w:styleId="Tablanormal">
-    <w:name w:val="Normal Table"/>
-    <w:uiPriority w:val="99"/>
-    <w:semiHidden/>
-    <w:unhideWhenUsed/>
-    <w:tblPr>
-      <w:tblInd w:w="0" w:type="dxa"/>
-      <w:tblCellMar>
-        <w:top w:w="0" w:type="dxa"/>
-        <w:left w:w="108" w:type="dxa"/>
-        <w:bottom w:w="0" w:type="dxa"/>
-        <w:right w:w="108" w:type="dxa"/>
-      </w:tblCellMar>
-    </w:tblPr>
-  </w:style>
-  <w:style w:type="numbering" w:default="1" w:styleId="Sinlista">
-    <w:name w:val="No List"/>
-    <w:uiPriority w:val="99"/>
-    <w:semiHidden/>
-    <w:unhideWhenUsed/>
-  </w:style>
-  <w:style w:type="table" w:customStyle="1" w:styleId="TableNormal">
-    <w:name w:val="Table Normal"/>
-    <w:tblPr>
-      <w:tblCellMar>
-        <w:top w:w="0" w:type="dxa"/>
-        <w:left w:w="0" w:type="dxa"/>
-        <w:bottom w:w="0" w:type="dxa"/>
-        <w:right w:w="0" w:type="dxa"/>
-      </w:tblCellMar>
-    </w:tblPr>
-  </w:style>
-  <w:style w:type="paragraph" w:styleId="Ttulo">
-    <w:name w:val="Title"/>
-    <w:basedOn w:val="Normal"/>
-    <w:next w:val="Normal"/>
-    <w:pPr>
-      <w:keepNext/>
-      <w:keepLines/>
-      <w:spacing w:after="60"/>
-    </w:pPr>
-    <w:rPr>
-      <w:sz w:val="52"/>
-      <w:szCs w:val="52"/>
-    </w:rPr>
-  </w:style>
-  <w:style w:type="paragraph" w:styleId="Subttulo">
-    <w:name w:val="Subtitle"/>
-    <w:basedOn w:val="Normal"/>
-    <w:next w:val="Normal"/>
-    <w:pPr>
-      <w:keepNext/>
-      <w:keepLines/>
-      <w:spacing w:after="320"/>
-    </w:pPr>
-    <w:rPr>
-      <w:color w:val="666666"/>
-      <w:sz w:val="30"/>
-      <w:szCs w:val="30"/>
-    </w:rPr>
-  </w:style>
-  <w:style w:type="table" w:styleId="Tablaconcuadrcula">
-    <w:name w:val="Table Grid"/>
-    <w:basedOn w:val="Tablanormal"/>
-    <w:uiPriority w:val="59"/>
-    <w:rsid w:val="002539C6"/>
-    <w:pPr>
-      <w:spacing w:line="240" w:lineRule="auto"/>
-    </w:pPr>
-    <w:tblPr>
-      <w:tblBorders>
-        <w:top w:val="single" w:sz="4" w:space="0" w:color="auto"/>
-        <w:left w:val="single" w:sz="4" w:space="0" w:color="auto"/>
-        <w:bottom w:val="single" w:sz="4" w:space="0" w:color="auto"/>
-        <w:right w:val="single" w:sz="4" w:space="0" w:color="auto"/>
-        <w:insideH w:val="single" w:sz="4" w:space="0" w:color="auto"/>
-        <w:insideV w:val="single" w:sz="4" w:space="0" w:color="auto"/>
-      </w:tblBorders>
-    </w:tblPr>
-  </w:style>
-  <w:style w:type="paragraph" w:styleId="Prrafodelista">
-    <w:name w:val="List Paragraph"/>
-    <w:basedOn w:val="Normal"/>
-    <w:uiPriority w:val="34"/>
-    <w:qFormat/>
-    <w:rsid w:val="002539C6"/>
-    <w:pPr>
-      <w:ind w:left="720"/>
-      <w:contextualSpacing/>
-    </w:pPr>
-  </w:style>
-</w:styles>
-</file>
-
-<file path=word/stylesWithEffects.xml><?xml version="1.0" encoding="utf-8"?>
-<w:styles xmlns:wpc="http://schemas.microsoft.com/office/word/2010/wordprocessingCanvas" xmlns:mc="http://schemas.openxmlformats.org/markup-compatibility/2006" xmlns:o="urn:schemas-microsoft-com:office:office" xmlns:r="http://schemas.openxmlformats.org/officeDocument/2006/relationships" xmlns:m="http://schemas.openxmlformats.org/officeDocument/2006/math" xmlns:v="urn:schemas-microsoft-com:vml" xmlns:wp14="http://schemas.microsoft.com/office/word/2010/wordprocessingDrawing" xmlns:wp="http://schemas.openxmlformats.org/drawingml/2006/wordprocessingDrawing" xmlns:w10="urn:schemas-microsoft-com:office:word" xmlns:w="http://schemas.openxmlformats.org/wordprocessingml/2006/main" xmlns:w14="http://schemas.microsoft.com/office/word/2010/wordml" xmlns:wpg="http://schemas.microsoft.com/office/word/2010/wordprocessingGroup" xmlns:wpi="http://schemas.microsoft.com/office/word/2010/wordprocessingInk" xmlns:wne="http://schemas.microsoft.com/office/word/2006/wordml" xmlns:wps="http://schemas.microsoft.com/office/word/2010/wordprocessingShape" mc:Ignorable="w14 wp14">
-  <w:docDefaults>
-    <w:rPrDefault>
-      <w:rPr>
-        <w:rFonts w:ascii="Arial" w:eastAsia="Arial" w:hAnsi="Arial" w:cs="Arial"/>
-        <w:sz w:val="22"/>
-        <w:szCs w:val="22"/>
-        <w:lang w:val="es" w:eastAsia="es-ES" w:bidi="ar-SA"/>
-      </w:rPr>
-    </w:rPrDefault>
-    <w:pPrDefault>
-      <w:pPr>
-        <w:spacing w:line="276" w:lineRule="auto"/>
-      </w:pPr>
-    </w:pPrDefault>
-  </w:docDefaults>
-  <w:latentStyles w:defLockedState="0" w:defUIPriority="99" w:defSemiHidden="1" w:defUnhideWhenUsed="1" w:defQFormat="0" w:count="267">
-    <w:lsdException w:name="Normal" w:semiHidden="0" w:uiPriority="0" w:unhideWhenUsed="0" w:qFormat="1"/>
-    <w:lsdException w:name="heading 1" w:semiHidden="0" w:uiPriority="9" w:unhideWhenUsed="0" w:qFormat="1"/>
-    <w:lsdException w:name="heading 2" w:uiPriority="9" w:qFormat="1"/>
-    <w:lsdException w:name="heading 3" w:uiPriority="9" w:qFormat="1"/>
-    <w:lsdException w:name="heading 4" w:uiPriority="9" w:qFormat="1"/>
-    <w:lsdException w:name="heading 5" w:uiPriority="9" w:qFormat="1"/>
-    <w:lsdException w:name="heading 6" w:uiPriority="9" w:qFormat="1"/>
-    <w:lsdException w:name="heading 7" w:uiPriority="9" w:qFormat="1"/>
-    <w:lsdException w:name="heading 8" w:uiPriority="9" w:qFormat="1"/>
-    <w:lsdException w:name="heading 9" w:uiPriority="9" w:qFormat="1"/>
-    <w:lsdException w:name="toc 1" w:uiPriority="39"/>
-    <w:lsdException w:name="toc 2" w:uiPriority="39"/>
-    <w:lsdException w:name="toc 3" w:uiPriority="39"/>
-    <w:lsdException w:name="toc 4" w:uiPriority="39"/>
-    <w:lsdException w:name="toc 5" w:uiPriority="39"/>
-    <w:lsdException w:name="toc 6" w:uiPriority="39"/>
-    <w:lsdException w:name="toc 7" w:uiPriority="39"/>
-    <w:lsdException w:name="toc 8" w:uiPriority="39"/>
-    <w:lsdException w:name="toc 9" w:uiPriority="39"/>
-    <w:lsdException w:name="caption" w:uiPriority="35" w:qFormat="1"/>
-    <w:lsdException w:name="Title" w:semiHidden="0" w:uiPriority="10" w:unhideWhenUsed="0" w:qFormat="1"/>
-    <w:lsdException w:name="Default Paragraph Font" w:uiPriority="1"/>
-    <w:lsdException w:name="Subtitle" w:semiHidden="0" w:uiPriority="11" w:unhideWhenUsed="0" w:qFormat="1"/>
-    <w:lsdException w:name="Strong" w:semiHidden="0" w:uiPriority="22" w:unhideWhenUsed="0" w:qFormat="1"/>
-    <w:lsdException w:name="Emphasis" w:semiHidden="0" w:uiPriority="20" w:unhideWhenUsed="0" w:qFormat="1"/>
-    <w:lsdException w:name="Table Grid" w:semiHidden="0" w:uiPriority="59" w:unhideWhenUsed="0"/>
-    <w:lsdException w:name="Placeholder Text" w:unhideWhenUsed="0"/>
-    <w:lsdException w:name="No Spacing" w:semiHidden="0" w:uiPriority="1" w:unhideWhenUsed="0" w:qFormat="1"/>
-    <w:lsdException w:name="Light Shading" w:semiHidden="0" w:uiPriority="60" w:unhideWhenUsed="0"/>
-    <w:lsdException w:name="Light List" w:semiHidden="0" w:uiPriority="61" w:unhideWhenUsed="0"/>
-    <w:lsdException w:name="Light Grid" w:semiHidden="0" w:uiPriority="62" w:unhideWhenUsed="0"/>
-    <w:lsdException w:name="Medium Shading 1" w:semiHidden="0" w:uiPriority="63" w:unhideWhenUsed="0"/>
-    <w:lsdException w:name="Medium Shading 2" w:semiHidden="0" w:uiPriority="64" w:unhideWhenUsed="0"/>
-    <w:lsdException w:name="Medium List 1" w:semiHidden="0" w:uiPriority="65" w:unhideWhenUsed="0"/>
-    <w:lsdException w:name="Medium List 2" w:semiHidden="0" w:uiPriority="66" w:unhideWhenUsed="0"/>
-    <w:lsdException w:name="Medium Grid 1" w:semiHidden="0" w:uiPriority="67" w:unhideWhenUsed="0"/>
-    <w:lsdException w:name="Medium Grid 2" w:semiHidden="0" w:uiPriority="68" w:unhideWhenUsed="0"/>
-    <w:lsdException w:name="Medium Grid 3" w:semiHidden="0" w:uiPriority="69" w:unhideWhenUsed="0"/>
-    <w:lsdException w:name="Dark List" w:semiHidden="0" w:uiPriority="70" w:unhideWhenUsed="0"/>
-    <w:lsdException w:name="Colorful Shading" w:semiHidden="0" w:uiPriority="71" w:unhideWhenUsed="0"/>
-    <w:lsdException w:name="Colorful List" w:semiHidden="0" w:uiPriority="72" w:unhideWhenUsed="0"/>
-    <w:lsdException w:name="Colorful Grid" w:semiHidden="0" w:uiPriority="73" w:unhideWhenUsed="0"/>
-    <w:lsdException w:name="Light Shading Accent 1" w:semiHidden="0" w:uiPriority="60" w:unhideWhenUsed="0"/>
-    <w:lsdException w:name="Light List Accent 1" w:semiHidden="0" w:uiPriority="61" w:unhideWhenUsed="0"/>
-    <w:lsdException w:name="Light Grid Accent 1" w:semiHidden="0" w:uiPriority="62" w:unhideWhenUsed="0"/>
-    <w:lsdException w:name="Medium Shading 1 Accent 1" w:semiHidden="0" w:uiPriority="63" w:unhideWhenUsed="0"/>
-    <w:lsdException w:name="Medium Shading 2 Accent 1" w:semiHidden="0" w:uiPriority="64" w:unhideWhenUsed="0"/>
-    <w:lsdException w:name="Medium List 1 Accent 1" w:semiHidden="0" w:uiPriority="65" w:unhideWhenUsed="0"/>
-    <w:lsdException w:name="Revision" w:unhideWhenUsed="0"/>
-    <w:lsdException w:name="List Paragraph" w:semiHidden="0" w:uiPriority="34" w:unhideWhenUsed="0" w:qFormat="1"/>
-    <w:lsdException w:name="Quote" w:semiHidden="0" w:uiPriority="29" w:unhideWhenUsed="0" w:qFormat="1"/>
-    <w:lsdException w:name="Intense Quote" w:semiHidden="0" w:uiPriority="30" w:unhideWhenUsed="0" w:qFormat="1"/>
-    <w:lsdException w:name="Medium List 2 Accent 1" w:semiHidden="0" w:uiPriority="66" w:unhideWhenUsed="0"/>
-    <w:lsdException w:name="Medium Grid 1 Accent 1" w:semiHidden="0" w:uiPriority="67" w:unhideWhenUsed="0"/>
-    <w:lsdException w:name="Medium Grid 2 Accent 1" w:semiHidden="0" w:uiPriority="68" w:unhideWhenUsed="0"/>
-    <w:lsdException w:name="Medium Grid 3 Accent 1" w:semiHidden="0" w:uiPriority="69" w:unhideWhenUsed="0"/>
-    <w:lsdException w:name="Dark List Accent 1" w:semiHidden="0" w:uiPriority="70" w:unhideWhenUsed="0"/>
-    <w:lsdException w:name="Colorful Shading Accent 1" w:semiHidden="0" w:uiPriority="71" w:unhideWhenUsed="0"/>
-    <w:lsdException w:name="Colorful List Accent 1" w:semiHidden="0" w:uiPriority="72" w:unhideWhenUsed="0"/>
-    <w:lsdException w:name="Colorful Grid Accent 1" w:semiHidden="0" w:uiPriority="73" w:unhideWhenUsed="0"/>
-    <w:lsdException w:name="Light Shading Accent 2" w:semiHidden="0" w:uiPriority="60" w:unhideWhenUsed="0"/>
-    <w:lsdException w:name="Light List Accent 2" w:semiHidden="0" w:uiPriority="61" w:unhideWhenUsed="0"/>
-    <w:lsdException w:name="Light Grid Accent 2" w:semiHidden="0" w:uiPriority="62" w:unhideWhenUsed="0"/>
-    <w:lsdException w:name="Medium Shading 1 Accent 2" w:semiHidden="0" w:uiPriority="63" w:unhideWhenUsed="0"/>
-    <w:lsdException w:name="Medium Shading 2 Accent 2" w:semiHidden="0" w:uiPriority="64" w:unhideWhenUsed="0"/>
-    <w:lsdException w:name="Medium List 1 Accent 2" w:semiHidden="0" w:uiPriority="65" w:unhideWhenUsed="0"/>
-    <w:lsdException w:name="Medium List 2 Accent 2" w:semiHidden="0" w:uiPriority="66" w:unhideWhenUsed="0"/>
-    <w:lsdException w:name="Medium Grid 1 Accent 2" w:semiHidden="0" w:uiPriority="67" w:unhideWhenUsed="0"/>
-    <w:lsdException w:name="Medium Grid 2 Accent 2" w:semiHidden="0" w:uiPriority="68" w:unhideWhenUsed="0"/>
-    <w:lsdException w:name="Medium Grid 3 Accent 2" w:semiHidden="0" w:uiPriority="69" w:unhideWhenUsed="0"/>
-    <w:lsdException w:name="Dark List Accent 2" w:semiHidden="0" w:uiPriority="70" w:unhideWhenUsed="0"/>
-    <w:lsdException w:name="Colorful Shading Accent 2" w:semiHidden="0" w:uiPriority="71" w:unhideWhenUsed="0"/>
-    <w:lsdException w:name="Colorful List Accent 2" w:semiHidden="0" w:uiPriority="72" w:unhideWhenUsed="0"/>
-    <w:lsdException w:name="Colorful Grid Accent 2" w:semiHidden="0" w:uiPriority="73" w:unhideWhenUsed="0"/>
-    <w:lsdException w:name="Light Shading Accent 3" w:semiHidden="0" w:uiPriority="60" w:unhideWhenUsed="0"/>
-    <w:lsdException w:name="Light List Accent 3" w:semiHidden="0" w:uiPriority="61" w:unhideWhenUsed="0"/>
-    <w:lsdException w:name="Light Grid Accent 3" w:semiHidden="0" w:uiPriority="62" w:unhideWhenUsed="0"/>
-    <w:lsdException w:name="Medium Shading 1 Accent 3" w:semiHidden="0" w:uiPriority="63" w:unhideWhenUsed="0"/>
-    <w:lsdException w:name="Medium Shading 2 Accent 3" w:semiHidden="0" w:uiPriority="64" w:unhideWhenUsed="0"/>
-    <w:lsdException w:name="Medium List 1 Accent 3" w:semiHidden="0" w:uiPriority="65" w:unhideWhenUsed="0"/>
-    <w:lsdException w:name="Medium List 2 Accent 3" w:semiHidden="0" w:uiPriority="66" w:unhideWhenUsed="0"/>
-    <w:lsdException w:name="Medium Grid 1 Accent 3" w:semiHidden="0" w:uiPriority="67" w:unhideWhenUsed="0"/>
-    <w:lsdException w:name="Medium Grid 2 Accent 3" w:semiHidden="0" w:uiPriority="68" w:unhideWhenUsed="0"/>
-    <w:lsdException w:name="Medium Grid 3 Accent 3" w:semiHidden="0" w:uiPriority="69" w:unhideWhenUsed="0"/>
-    <w:lsdException w:name="Dark List Accent 3" w:semiHidden="0" w:uiPriority="70" w:unhideWhenUsed="0"/>
-    <w:lsdException w:name="Colorful Shading Accent 3" w:semiHidden="0" w:uiPriority="71" w:unhideWhenUsed="0"/>
-    <w:lsdException w:name="Colorful List Accent 3" w:semiHidden="0" w:uiPriority="72" w:unhideWhenUsed="0"/>
-    <w:lsdException w:name="Colorful Grid Accent 3" w:semiHidden="0" w:uiPriority="73" w:unhideWhenUsed="0"/>
-    <w:lsdException w:name="Light Shading Accent 4" w:semiHidden="0" w:uiPriority="60" w:unhideWhenUsed="0"/>
-    <w:lsdException w:name="Light List Accent 4" w:semiHidden="0" w:uiPriority="61" w:unhideWhenUsed="0"/>
-    <w:lsdException w:name="Light Grid Accent 4" w:semiHidden="0" w:uiPriority="62" w:unhideWhenUsed="0"/>
-    <w:lsdException w:name="Medium Shading 1 Accent 4" w:semiHidden="0" w:uiPriority="63" w:unhideWhenUsed="0"/>
-    <w:lsdException w:name="Medium Shading 2 Accent 4" w:semiHidden="0" w:uiPriority="64" w:unhideWhenUsed="0"/>
-    <w:lsdException w:name="Medium List 1 Accent 4" w:semiHidden="0" w:uiPriority="65" w:unhideWhenUsed="0"/>
-    <w:lsdException w:name="Medium List 2 Accent 4" w:semiHidden="0" w:uiPriority="66" w:unhideWhenUsed="0"/>
-    <w:lsdException w:name="Medium Grid 1 Accent 4" w:semiHidden="0" w:uiPriority="67" w:unhideWhenUsed="0"/>
-    <w:lsdException w:name="Medium Grid 2 Accent 4" w:semiHidden="0" w:uiPriority="68" w:unhideWhenUsed="0"/>
-    <w:lsdException w:name="Medium Grid 3 Accent 4" w:semiHidden="0" w:uiPriority="69" w:unhideWhenUsed="0"/>
-    <w:lsdException w:name="Dark List Accent 4" w:semiHidden="0" w:uiPriority="70" w:unhideWhenUsed="0"/>
-    <w:lsdException w:name="Colorful Shading Accent 4" w:semiHidden="0" w:uiPriority="71" w:unhideWhenUsed="0"/>
-    <w:lsdException w:name="Colorful List Accent 4" w:semiHidden="0" w:uiPriority="72" w:unhideWhenUsed="0"/>
-    <w:lsdException w:name="Colorful Grid Accent 4" w:semiHidden="0" w:uiPriority="73" w:unhideWhenUsed="0"/>
-    <w:lsdException w:name="Light Shading Accent 5" w:semiHidden="0" w:uiPriority="60" w:unhideWhenUsed="0"/>
-    <w:lsdException w:name="Light List Accent 5" w:semiHidden="0" w:uiPriority="61" w:unhideWhenUsed="0"/>
-    <w:lsdException w:name="Light Grid Accent 5" w:semiHidden="0" w:uiPriority="62" w:unhideWhenUsed="0"/>
-    <w:lsdException w:name="Medium Shading 1 Accent 5" w:semiHidden="0" w:uiPriority="63" w:unhideWhenUsed="0"/>
-    <w:lsdException w:name="Medium Shading 2 Accent 5" w:semiHidden="0" w:uiPriority="64" w:unhideWhenUsed="0"/>
-    <w:lsdException w:name="Medium List 1 Accent 5" w:semiHidden="0" w:uiPriority="65" w:unhideWhenUsed="0"/>
-    <w:lsdException w:name="Medium List 2 Accent 5" w:semiHidden="0" w:uiPriority="66" w:unhideWhenUsed="0"/>
-    <w:lsdException w:name="Medium Grid 1 Accent 5" w:semiHidden="0" w:uiPriority="67" w:unhideWhenUsed="0"/>
-    <w:lsdException w:name="Medium Grid 2 Accent 5" w:semiHidden="0" w:uiPriority="68" w:unhideWhenUsed="0"/>
-    <w:lsdException w:name="Medium Grid 3 Accent 5" w:semiHidden="0" w:uiPriority="69" w:unhideWhenUsed="0"/>
-    <w:lsdException w:name="Dark List Accent 5" w:semiHidden="0" w:uiPriority="70" w:unhideWhenUsed="0"/>
-    <w:lsdException w:name="Colorful Shading Accent 5" w:semiHidden="0" w:uiPriority="71" w:unhideWhenUsed="0"/>
-    <w:lsdException w:name="Colorful List Accent 5" w:semiHidden="0" w:uiPriority="72" w:unhideWhenUsed="0"/>
-    <w:lsdException w:name="Colorful Grid Accent 5" w:semiHidden="0" w:uiPriority="73" w:unhideWhenUsed="0"/>
-    <w:lsdException w:name="Light Shading Accent 6" w:semiHidden="0" w:uiPriority="60" w:unhideWhenUsed="0"/>
-    <w:lsdException w:name="Light List Accent 6" w:semiHidden="0" w:uiPriority="61" w:unhideWhenUsed="0"/>
-    <w:lsdException w:name="Light Grid Accent 6" w:semiHidden="0" w:uiPriority="62" w:unhideWhenUsed="0"/>
-    <w:lsdException w:name="Medium Shading 1 Accent 6" w:semiHidden="0" w:uiPriority="63" w:unhideWhenUsed="0"/>
-    <w:lsdException w:name="Medium Shading 2 Accent 6" w:semiHidden="0" w:uiPriority="64" w:unhideWhenUsed="0"/>
-    <w:lsdException w:name="Medium List 1 Accent 6" w:semiHidden="0" w:uiPriority="65" w:unhideWhenUsed="0"/>
-    <w:lsdException w:name="Medium List 2 Accent 6" w:semiHidden="0" w:uiPriority="66" w:unhideWhenUsed="0"/>
-    <w:lsdException w:name="Medium Grid 1 Accent 6" w:semiHidden="0" w:uiPriority="67" w:unhideWhenUsed="0"/>
-    <w:lsdException w:name="Medium Grid 2 Accent 6" w:semiHidden="0" w:uiPriority="68" w:unhideWhenUsed="0"/>
-    <w:lsdException w:name="Medium Grid 3 Accent 6" w:semiHidden="0" w:uiPriority="69" w:unhideWhenUsed="0"/>
-    <w:lsdException w:name="Dark List Accent 6" w:semiHidden="0" w:uiPriority="70" w:unhideWhenUsed="0"/>
-    <w:lsdException w:name="Colorful Shading Accent 6" w:semiHidden="0" w:uiPriority="71" w:unhideWhenUsed="0"/>
-    <w:lsdException w:name="Colorful List Accent 6" w:semiHidden="0" w:uiPriority="72" w:unhideWhenUsed="0"/>
-    <w:lsdException w:name="Colorful Grid Accent 6" w:semiHidden="0" w:uiPriority="73" w:unhideWhenUsed="0"/>
-    <w:lsdException w:name="Subtle Emphasis" w:semiHidden="0" w:uiPriority="19" w:unhideWhenUsed="0" w:qFormat="1"/>
-    <w:lsdException w:name="Intense Emphasis" w:semiHidden="0" w:uiPriority="21" w:unhideWhenUsed="0" w:qFormat="1"/>
-    <w:lsdException w:name="Subtle Reference" w:semiHidden="0" w:uiPriority="31" w:unhideWhenUsed="0" w:qFormat="1"/>
-    <w:lsdException w:name="Intense Reference" w:semiHidden="0" w:uiPriority="32" w:unhideWhenUsed="0" w:qFormat="1"/>
-    <w:lsdException w:name="Book Title" w:semiHidden="0" w:uiPriority="33" w:unhideWhenUsed="0" w:qFormat="1"/>
-    <w:lsdException w:name="Bibliography" w:uiPriority="37"/>
-    <w:lsdException w:name="TOC Heading" w:uiPriority="39" w:qFormat="1"/>
+  <w:latentStyles w:defLockedState="0" w:defUIPriority="99" w:defSemiHidden="0" w:defUnhideWhenUsed="0" w:defQFormat="0" w:count="371">
+    <w:lsdException w:name="Normal" w:uiPriority="0" w:qFormat="1"/>
+    <w:lsdException w:name="heading 1" w:uiPriority="9" w:qFormat="1"/>
+    <w:lsdException w:name="heading 2" w:semiHidden="1" w:uiPriority="9" w:unhideWhenUsed="1" w:qFormat="1"/>
+    <w:lsdException w:name="heading 3" w:semiHidden="1" w:uiPriority="9" w:unhideWhenUsed="1" w:qFormat="1"/>
+    <w:lsdException w:name="heading 4" w:semiHidden="1" w:uiPriority="9" w:unhideWhenUsed="1" w:qFormat="1"/>
+    <w:lsdException w:name="heading 5" w:semiHidden="1" w:uiPriority="9" w:unhideWhenUsed="1" w:qFormat="1"/>
+    <w:lsdException w:name="heading 6" w:semiHidden="1" w:uiPriority="9" w:unhideWhenUsed="1" w:qFormat="1"/>
+    <w:lsdException w:name="heading 7" w:semiHidden="1" w:uiPriority="9" w:unhideWhenUsed="1" w:qFormat="1"/>
+    <w:lsdException w:name="heading 8" w:semiHidden="1" w:uiPriority="9" w:unhideWhenUsed="1" w:qFormat="1"/>
+    <w:lsdException w:name="heading 9" w:semiHidden="1" w:uiPriority="9" w:unhideWhenUsed="1" w:qFormat="1"/>
+    <w:lsdException w:name="index 1" w:semiHidden="1" w:unhideWhenUsed="1"/>
+    <w:lsdException w:name="index 2" w:semiHidden="1" w:unhideWhenUsed="1"/>
+    <w:lsdException w:name="index 3" w:semiHidden="1" w:unhideWhenUsed="1"/>
+    <w:lsdException w:name="index 4" w:semiHidden="1" w:unhideWhenUsed="1"/>
+    <w:lsdException w:name="index 5" w:semiHidden="1" w:unhideWhenUsed="1"/>
+    <w:lsdException w:name="index 6" w:semiHidden="1" w:unhideWhenUsed="1"/>
+    <w:lsdException w:name="index 7" w:semiHidden="1" w:unhideWhenUsed="1"/>
+    <w:lsdException w:name="index 8" w:semiHidden="1" w:unhideWhenUsed="1"/>
+    <w:lsdException w:name="index 9" w:semiHidden="1" w:unhideWhenUsed="1"/>
+    <w:lsdException w:name="toc 1" w:semiHidden="1" w:uiPriority="39" w:unhideWhenUsed="1"/>
+    <w:lsdException w:name="toc 2" w:semiHidden="1" w:uiPriority="39" w:unhideWhenUsed="1"/>
+    <w:lsdException w:name="toc 3" w:semiHidden="1" w:uiPriority="39" w:unhideWhenUsed="1"/>
+    <w:lsdException w:name="toc 4" w:semiHidden="1" w:uiPriority="39" w:unhideWhenUsed="1"/>
+    <w:lsdException w:name="toc 5" w:semiHidden="1" w:uiPriority="39" w:unhideWhenUsed="1"/>
+    <w:lsdException w:name="toc 6" w:semiHidden="1" w:uiPriority="39" w:unhideWhenUsed="1"/>
+    <w:lsdException w:name="toc 7" w:semiHidden="1" w:uiPriority="39" w:unhideWhenUsed="1"/>
+    <w:lsdException w:name="toc 8" w:semiHidden="1" w:uiPriority="39" w:unhideWhenUsed="1"/>
+    <w:lsdException w:name="toc 9" w:semiHidden="1" w:uiPriority="39" w:unhideWhenUsed="1"/>
+    <w:lsdException w:name="Normal Indent" w:semiHidden="1" w:unhideWhenUsed="1"/>
+    <w:lsdException w:name="footnote text" w:semiHidden="1" w:unhideWhenUsed="1"/>
+    <w:lsdException w:name="annotation text" w:semiHidden="1" w:unhideWhenUsed="1"/>
+    <w:lsdException w:name="header" w:semiHidden="1" w:unhideWhenUsed="1"/>
+    <w:lsdException w:name="footer" w:semiHidden="1" w:unhideWhenUsed="1"/>
+    <w:lsdException w:name="index heading" w:semiHidden="1" w:unhideWhenUsed="1"/>
+    <w:lsdException w:name="caption" w:semiHidden="1" w:uiPriority="35" w:unhideWhenUsed="1" w:qFormat="1"/>
+    <w:lsdException w:name="table of figures" w:semiHidden="1" w:unhideWhenUsed="1"/>
+    <w:lsdException w:name="envelope address" w:semiHidden="1" w:unhideWhenUsed="1"/>
+    <w:lsdException w:name="envelope return" w:semiHidden="1" w:unhideWhenUsed="1"/>
+    <w:lsdException w:name="footnote reference" w:semiHidden="1" w:unhideWhenUsed="1"/>
+    <w:lsdException w:name="annotation reference" w:semiHidden="1" w:unhideWhenUsed="1"/>
+    <w:lsdException w:name="line number" w:semiHidden="1" w:unhideWhenUsed="1"/>
+    <w:lsdException w:name="page number" w:semiHidden="1" w:unhideWhenUsed="1"/>
+    <w:lsdException w:name="endnote reference" w:semiHidden="1" w:unhideWhenUsed="1"/>
+    <w:lsdException w:name="endnote text" w:semiHidden="1" w:unhideWhenUsed="1"/>
+    <w:lsdException w:name="table of authorities" w:semiHidden="1" w:unhideWhenUsed="1"/>
+    <w:lsdException w:name="macro" w:semiHidden="1" w:unhideWhenUsed="1"/>
+    <w:lsdException w:name="toa heading" w:semiHidden="1" w:unhideWhenUsed="1"/>
+    <w:lsdException w:name="List" w:semiHidden="1" w:unhideWhenUsed="1"/>
+    <w:lsdException w:name="List Bullet" w:semiHidden="1" w:unhideWhenUsed="1"/>
+    <w:lsdException w:name="List Number" w:semiHidden="1" w:unhideWhenUsed="1"/>
+    <w:lsdException w:name="List 2" w:semiHidden="1" w:unhideWhenUsed="1"/>
+    <w:lsdException w:name="List 3" w:semiHidden="1" w:unhideWhenUsed="1"/>
+    <w:lsdException w:name="List 4" w:semiHidden="1" w:unhideWhenUsed="1"/>
+    <w:lsdException w:name="List 5" w:semiHidden="1" w:unhideWhenUsed="1"/>
+    <w:lsdException w:name="List Bullet 2" w:semiHidden="1" w:unhideWhenUsed="1"/>
+    <w:lsdException w:name="List Bullet 3" w:semiHidden="1" w:unhideWhenUsed="1"/>
+    <w:lsdException w:name="List Bullet 4" w:semiHidden="1" w:unhideWhenUsed="1"/>
+    <w:lsdException w:name="List Bullet 5" w:semiHidden="1" w:unhideWhenUsed="1"/>
+    <w:lsdException w:name="List Number 2" w:semiHidden="1" w:unhideWhenUsed="1"/>
+    <w:lsdException w:name="List Number 3" w:semiHidden="1" w:unhideWhenUsed="1"/>
+    <w:lsdException w:name="List Number 4" w:semiHidden="1" w:unhideWhenUsed="1"/>
+    <w:lsdException w:name="List Number 5" w:semiHidden="1" w:unhideWhenUsed="1"/>
+    <w:lsdException w:name="Title" w:uiPriority="10" w:qFormat="1"/>
+    <w:lsdException w:name="Closing" w:semiHidden="1" w:unhideWhenUsed="1"/>
+    <w:lsdException w:name="Signature" w:semiHidden="1" w:unhideWhenUsed="1"/>
+    <w:lsdException w:name="Default Paragraph Font" w:semiHidden="1" w:uiPriority="1" w:unhideWhenUsed="1"/>
+    <w:lsdException w:name="Body Text" w:semiHidden="1" w:unhideWhenUsed="1"/>
+    <w:lsdException w:name="Body Text Indent" w:semiHidden="1" w:unhideWhenUsed="1"/>
+    <w:lsdException w:name="List Continue" w:semiHidden="1" w:unhideWhenUsed="1"/>
+    <w:lsdException w:name="List Continue 2" w:semiHidden="1" w:unhideWhenUsed="1"/>
+    <w:lsdException w:name="List Continue 3" w:semiHidden="1" w:unhideWhenUsed="1"/>
+    <w:lsdException w:name="List Continue 4" w:semiHidden="1" w:unhideWhenUsed="1"/>
+    <w:lsdException w:name="List Continue 5" w:semiHidden="1" w:unhideWhenUsed="1"/>
+    <w:lsdException w:name="Message Header" w:semiHidden="1" w:unhideWhenUsed="1"/>
+    <w:lsdException w:name="Subtitle" w:uiPriority="11" w:qFormat="1"/>
+    <w:lsdException w:name="Salutation" w:semiHidden="1" w:unhideWhenUsed="1"/>
+    <w:lsdException w:name="Date" w:semiHidden="1" w:unhideWhenUsed="1"/>
+    <w:lsdException w:name="Body Text First Indent" w:semiHidden="1" w:unhideWhenUsed="1"/>
+    <w:lsdException w:name="Body Text First Indent 2" w:semiHidden="1" w:unhideWhenUsed="1"/>
+    <w:lsdException w:name="Note Heading" w:semiHidden="1" w:unhideWhenUsed="1"/>
+    <w:lsdException w:name="Body Text 2" w:semiHidden="1" w:unhideWhenUsed="1"/>
+    <w:lsdException w:name="Body Text 3" w:semiHidden="1" w:unhideWhenUsed="1"/>
+    <w:lsdException w:name="Body Text Indent 2" w:semiHidden="1" w:unhideWhenUsed="1"/>
+    <w:lsdException w:name="Body Text Indent 3" w:semiHidden="1" w:unhideWhenUsed="1"/>
+    <w:lsdException w:name="Block Text" w:semiHidden="1" w:unhideWhenUsed="1"/>
+    <w:lsdException w:name="Hyperlink" w:semiHidden="1" w:unhideWhenUsed="1"/>
+    <w:lsdException w:name="FollowedHyperlink" w:semiHidden="1" w:unhideWhenUsed="1"/>
+    <w:lsdException w:name="Strong" w:uiPriority="22" w:qFormat="1"/>
+    <w:lsdException w:name="Emphasis" w:uiPriority="20" w:qFormat="1"/>
+    <w:lsdException w:name="Document Map" w:semiHidden="1" w:unhideWhenUsed="1"/>
+    <w:lsdException w:name="Plain Text" w:semiHidden="1" w:unhideWhenUsed="1"/>
+    <w:lsdException w:name="E-mail Signature" w:semiHidden="1" w:unhideWhenUsed="1"/>
+    <w:lsdException w:name="HTML Top of Form" w:semiHidden="1" w:unhideWhenUsed="1"/>
+    <w:lsdException w:name="HTML Bottom of Form" w:semiHidden="1" w:unhideWhenUsed="1"/>
+    <w:lsdException w:name="Normal (Web)" w:semiHidden="1" w:unhideWhenUsed="1"/>
+    <w:lsdException w:name="HTML Acronym" w:semiHidden="1" w:unhideWhenUsed="1"/>
+    <w:lsdException w:name="HTML Address" w:semiHidden="1" w:unhideWhenUsed="1"/>
+    <w:lsdException w:name="HTML Cite" w:semiHidden="1" w:unhideWhenUsed="1"/>
+    <w:lsdException w:name="HTML Code" w:semiHidden="1" w:unhideWhenUsed="1"/>
+    <w:lsdException w:name="HTML Definition" w:semiHidden="1" w:unhideWhenUsed="1"/>
+    <w:lsdException w:name="HTML Keyboard" w:semiHidden="1" w:unhideWhenUsed="1"/>
+    <w:lsdException w:name="HTML Preformatted" w:semiHidden="1" w:unhideWhenUsed="1"/>
+    <w:lsdException w:name="HTML Sample" w:semiHidden="1" w:unhideWhenUsed="1"/>
+    <w:lsdException w:name="HTML Typewriter" w:semiHidden="1" w:unhideWhenUsed="1"/>
+    <w:lsdException w:name="HTML Variable" w:semiHidden="1" w:unhideWhenUsed="1"/>
+    <w:lsdException w:name="Normal Table" w:semiHidden="1" w:unhideWhenUsed="1"/>
+    <w:lsdException w:name="annotation subject" w:semiHidden="1" w:unhideWhenUsed="1"/>
+    <w:lsdException w:name="No List" w:semiHidden="1" w:unhideWhenUsed="1"/>
+    <w:lsdException w:name="Outline List 1" w:semiHidden="1" w:unhideWhenUsed="1"/>
+    <w:lsdException w:name="Outline List 2" w:semiHidden="1" w:unhideWhenUsed="1"/>
+    <w:lsdException w:name="Outline List 3" w:semiHidden="1" w:unhideWhenUsed="1"/>
+    <w:lsdException w:name="Table Simple 1" w:semiHidden="1" w:unhideWhenUsed="1"/>
+    <w:lsdException w:name="Table Simple 2" w:semiHidden="1" w:unhideWhenUsed="1"/>
+    <w:lsdException w:name="Table Simple 3" w:semiHidden="1" w:unhideWhenUsed="1"/>
+    <w:lsdException w:name="Table Classic 1" w:semiHidden="1" w:unhideWhenUsed="1"/>
+    <w:lsdException w:name="Table Classic 2" w:semiHidden="1" w:unhideWhenUsed="1"/>
+    <w:lsdException w:name="Table Classic 3" w:semiHidden="1" w:unhideWhenUsed="1"/>
+    <w:lsdException w:name="Table Classic 4" w:semiHidden="1" w:unhideWhenUsed="1"/>
+    <w:lsdException w:name="Table Colorful 1" w:semiHidden="1" w:unhideWhenUsed="1"/>
+    <w:lsdException w:name="Table Colorful 2" w:semiHidden="1" w:unhideWhenUsed="1"/>
+    <w:lsdException w:name="Table Colorful 3" w:semiHidden="1" w:unhideWhenUsed="1"/>
+    <w:lsdException w:name="Table Columns 1" w:semiHidden="1" w:unhideWhenUsed="1"/>
+    <w:lsdException w:name="Table Columns 2" w:semiHidden="1" w:unhideWhenUsed="1"/>
+    <w:lsdException w:name="Table Columns 3" w:semiHidden="1" w:unhideWhenUsed="1"/>
+    <w:lsdException w:name="Table Columns 4" w:semiHidden="1" w:unhideWhenUsed="1"/>
+    <w:lsdException w:name="Table Columns 5" w:semiHidden="1" w:unhideWhenUsed="1"/>
+    <w:lsdException w:name="Table Grid 1" w:semiHidden="1" w:unhideWhenUsed="1"/>
+    <w:lsdException w:name="Table Grid 2" w:semiHidden="1" w:unhideWhenUsed="1"/>
+    <w:lsdException w:name="Table Grid 3" w:semiHidden="1" w:unhideWhenUsed="1"/>
+    <w:lsdException w:name="Table Grid 4" w:semiHidden="1" w:unhideWhenUsed="1"/>
+    <w:lsdException w:name="Table Grid 5" w:semiHidden="1" w:unhideWhenUsed="1"/>
+    <w:lsdException w:name="Table Grid 6" w:semiHidden="1" w:unhideWhenUsed="1"/>
+    <w:lsdException w:name="Table Grid 7" w:semiHidden="1" w:unhideWhenUsed="1"/>
+    <w:lsdException w:name="Table Grid 8" w:semiHidden="1" w:unhideWhenUsed="1"/>
+    <w:lsdException w:name="Table List 1" w:semiHidden="1" w:unhideWhenUsed="1"/>
+    <w:lsdException w:name="Table List 2" w:semiHidden="1" w:unhideWhenUsed="1"/>
+    <w:lsdException w:name="Table List 3" w:semiHidden="1" w:unhideWhenUsed="1"/>
+    <w:lsdException w:name="Table List 4" w:semiHidden="1" w:unhideWhenUsed="1"/>
+    <w:lsdException w:name="Table List 5" w:semiHidden="1" w:unhideWhenUsed="1"/>
+    <w:lsdException w:name="Table List 6" w:semiHidden="1" w:unhideWhenUsed="1"/>
+    <w:lsdException w:name="Table List 7" w:semiHidden="1" w:unhideWhenUsed="1"/>
+    <w:lsdException w:name="Table List 8" w:semiHidden="1" w:unhideWhenUsed="1"/>
+    <w:lsdException w:name="Table 3D effects 1" w:semiHidden="1" w:unhideWhenUsed="1"/>
+    <w:lsdException w:name="Table 3D effects 2" w:semiHidden="1" w:unhideWhenUsed="1"/>
+    <w:lsdException w:name="Table 3D effects 3" w:semiHidden="1" w:unhideWhenUsed="1"/>
+    <w:lsdException w:name="Table Contemporary" w:semiHidden="1" w:unhideWhenUsed="1"/>
+    <w:lsdException w:name="Table Elegant" w:semiHidden="1" w:unhideWhenUsed="1"/>
+    <w:lsdException w:name="Table Professional" w:semiHidden="1" w:unhideWhenUsed="1"/>
+    <w:lsdException w:name="Table Subtle 1" w:semiHidden="1" w:unhideWhenUsed="1"/>
+    <w:lsdException w:name="Table Subtle 2" w:semiHidden="1" w:unhideWhenUsed="1"/>
+    <w:lsdException w:name="Table Web 1" w:semiHidden="1" w:unhideWhenUsed="1"/>
+    <w:lsdException w:name="Table Web 2" w:semiHidden="1" w:unhideWhenUsed="1"/>
+    <w:lsdException w:name="Table Web 3" w:semiHidden="1" w:unhideWhenUsed="1"/>
+    <w:lsdException w:name="Balloon Text" w:semiHidden="1" w:unhideWhenUsed="1"/>
+    <w:lsdException w:name="Table Grid" w:uiPriority="59"/>
+    <w:lsdException w:name="Table Theme" w:semiHidden="1" w:unhideWhenUsed="1"/>
+    <w:lsdException w:name="Placeholder Text" w:semiHidden="1"/>
+    <w:lsdException w:name="No Spacing" w:uiPriority="1" w:qFormat="1"/>
+    <w:lsdException w:name="Light Shading" w:uiPriority="60"/>
+    <w:lsdException w:name="Light List" w:uiPriority="61"/>
+    <w:lsdException w:name="Light Grid" w:uiPriority="62"/>
+    <w:lsdException w:name="Medium Shading 1" w:uiPriority="63"/>
+    <w:lsdException w:name="Medium Shading 2" w:uiPriority="64"/>
+    <w:lsdException w:name="Medium List 1" w:uiPriority="65"/>
+    <w:lsdException w:name="Medium List 2" w:uiPriority="66"/>
+    <w:lsdException w:name="Medium Grid 1" w:uiPriority="67"/>
+    <w:lsdException w:name="Medium Grid 2" w:uiPriority="68"/>
+    <w:lsdException w:name="Medium Grid 3" w:uiPriority="69"/>
+    <w:lsdException w:name="Dark List" w:uiPriority="70"/>
+    <w:lsdException w:name="Colorful Shading" w:uiPriority="71"/>
+    <w:lsdException w:name="Colorful List" w:uiPriority="72"/>
+    <w:lsdException w:name="Colorful Grid" w:uiPriority="73"/>
+    <w:lsdException w:name="Light Shading Accent 1" w:uiPriority="60"/>
+    <w:lsdException w:name="Light List Accent 1" w:uiPriority="61"/>
+    <w:lsdException w:name="Light Grid Accent 1" w:uiPriority="62"/>
+    <w:lsdException w:name="Medium Shading 1 Accent 1" w:uiPriority="63"/>
+    <w:lsdException w:name="Medium Shading 2 Accent 1" w:uiPriority="64"/>
+    <w:lsdException w:name="Medium List 1 Accent 1" w:uiPriority="65"/>
+    <w:lsdException w:name="Revision" w:semiHidden="1"/>
+    <w:lsdException w:name="List Paragraph" w:uiPriority="34" w:qFormat="1"/>
+    <w:lsdException w:name="Quote" w:uiPriority="29" w:qFormat="1"/>
+    <w:lsdException w:name="Intense Quote" w:uiPriority="30" w:qFormat="1"/>
+    <w:lsdException w:name="Medium List 2 Accent 1" w:uiPriority="66"/>
+    <w:lsdException w:name="Medium Grid 1 Accent 1" w:uiPriority="67"/>
+    <w:lsdException w:name="Medium Grid 2 Accent 1" w:uiPriority="68"/>
+    <w:lsdException w:name="Medium Grid 3 Accent 1" w:uiPriority="69"/>
+    <w:lsdException w:name="Dark List Accent 1" w:uiPriority="70"/>
+    <w:lsdException w:name="Colorful Shading Accent 1" w:uiPriority="71"/>
+    <w:lsdException w:name="Colorful List Accent 1" w:uiPriority="72"/>
+    <w:lsdException w:name="Colorful Grid Accent 1" w:uiPriority="73"/>
+    <w:lsdException w:name="Light Shading Accent 2" w:uiPriority="60"/>
+    <w:lsdException w:name="Light List Accent 2" w:uiPriority="61"/>
+    <w:lsdException w:name="Light Grid Accent 2" w:uiPriority="62"/>
+    <w:lsdException w:name="Medium Shading 1 Accent 2" w:uiPriority="63"/>
+    <w:lsdException w:name="Medium Shading 2 Accent 2" w:uiPriority="64"/>
+    <w:lsdException w:name="Medium List 1 Accent 2" w:uiPriority="65"/>
+    <w:lsdException w:name="Medium List 2 Accent 2" w:uiPriority="66"/>
+    <w:lsdException w:name="Medium Grid 1 Accent 2" w:uiPriority="67"/>
+    <w:lsdException w:name="Medium Grid 2 Accent 2" w:uiPriority="68"/>
+    <w:lsdException w:name="Medium Grid 3 Accent 2" w:uiPriority="69"/>
+    <w:lsdException w:name="Dark List Accent 2" w:uiPriority="70"/>
+    <w:lsdException w:name="Colorful Shading Accent 2" w:uiPriority="71"/>
+    <w:lsdException w:name="Colorful List Accent 2" w:uiPriority="72"/>
+    <w:lsdException w:name="Colorful Grid Accent 2" w:uiPriority="73"/>
+    <w:lsdException w:name="Light Shading Accent 3" w:uiPriority="60"/>
+    <w:lsdException w:name="Light List Accent 3" w:uiPriority="61"/>
+    <w:lsdException w:name="Light Grid Accent 3" w:uiPriority="62"/>
+    <w:lsdException w:name="Medium Shading 1 Accent 3" w:uiPriority="63"/>
+    <w:lsdException w:name="Medium Shading 2 Accent 3" w:uiPriority="64"/>
+    <w:lsdException w:name="Medium List 1 Accent 3" w:uiPriority="65"/>
+    <w:lsdException w:name="Medium List 2 Accent 3" w:uiPriority="66"/>
+    <w:lsdException w:name="Medium Grid 1 Accent 3" w:uiPriority="67"/>
+    <w:lsdException w:name="Medium Grid 2 Accent 3" w:uiPriority="68"/>
+    <w:lsdException w:name="Medium Grid 3 Accent 3" w:uiPriority="69"/>
+    <w:lsdException w:name="Dark List Accent 3" w:uiPriority="70"/>
+    <w:lsdException w:name="Colorful Shading Accent 3" w:uiPriority="71"/>
+    <w:lsdException w:name="Colorful List Accent 3" w:uiPriority="72"/>
+    <w:lsdException w:name="Colorful Grid Accent 3" w:uiPriority="73"/>
+    <w:lsdException w:name="Light Shading Accent 4" w:uiPriority="60"/>
+    <w:lsdException w:name="Light List Accent 4" w:uiPriority="61"/>
+    <w:lsdException w:name="Light Grid Accent 4" w:uiPriority="62"/>
+    <w:lsdException w:name="Medium Shading 1 Accent 4" w:uiPriority="63"/>
+    <w:lsdException w:name="Medium Shading 2 Accent 4" w:uiPriority="64"/>
+    <w:lsdException w:name="Medium List 1 Accent 4" w:uiPriority="65"/>
+    <w:lsdException w:name="Medium List 2 Accent 4" w:uiPriority="66"/>
+    <w:lsdException w:name="Medium Grid 1 Accent 4" w:uiPriority="67"/>
+    <w:lsdException w:name="Medium Grid 2 Accent 4" w:uiPriority="68"/>
+    <w:lsdException w:name="Medium Grid 3 Accent 4" w:uiPriority="69"/>
+    <w:lsdException w:name="Dark List Accent 4" w:uiPriority="70"/>
+    <w:lsdException w:name="Colorful Shading Accent 4" w:uiPriority="71"/>
+    <w:lsdException w:name="Colorful List Accent 4" w:uiPriority="72"/>
+    <w:lsdException w:name="Colorful Grid Accent 4" w:uiPriority="73"/>
+    <w:lsdException w:name="Light Shading Accent 5" w:uiPriority="60"/>
+    <w:lsdException w:name="Light List Accent 5" w:uiPriority="61"/>
+    <w:lsdException w:name="Light Grid Accent 5" w:uiPriority="62"/>
+    <w:lsdException w:name="Medium Shading 1 Accent 5" w:uiPriority="63"/>
+    <w:lsdException w:name="Medium Shading 2 Accent 5" w:uiPriority="64"/>
+    <w:lsdException w:name="Medium List 1 Accent 5" w:uiPriority="65"/>
+    <w:lsdException w:name="Medium List 2 Accent 5" w:uiPriority="66"/>
+    <w:lsdException w:name="Medium Grid 1 Accent 5" w:uiPriority="67"/>
+    <w:lsdException w:name="Medium Grid 2 Accent 5" w:uiPriority="68"/>
+    <w:lsdException w:name="Medium Grid 3 Accent 5" w:uiPriority="69"/>
+    <w:lsdException w:name="Dark List Accent 5" w:uiPriority="70"/>
+    <w:lsdException w:name="Colorful Shading Accent 5" w:uiPriority="71"/>
+    <w:lsdException w:name="Colorful List Accent 5" w:uiPriority="72"/>
+    <w:lsdException w:name="Colorful Grid Accent 5" w:uiPriority="73"/>
+    <w:lsdException w:name="Light Shading Accent 6" w:uiPriority="60"/>
+    <w:lsdException w:name="Light List Accent 6" w:uiPriority="61"/>
+    <w:lsdException w:name="Light Grid Accent 6" w:uiPriority="62"/>
+    <w:lsdException w:name="Medium Shading 1 Accent 6" w:uiPriority="63"/>
+    <w:lsdException w:name="Medium Shading 2 Accent 6" w:uiPriority="64"/>
+    <w:lsdException w:name="Medium List 1 Accent 6" w:uiPriority="65"/>
+    <w:lsdException w:name="Medium List 2 Accent 6" w:uiPriority="66"/>
+    <w:lsdException w:name="Medium Grid 1 Accent 6" w:uiPriority="67"/>
+    <w:lsdException w:name="Medium Grid 2 Accent 6" w:uiPriority="68"/>
+    <w:lsdException w:name="Medium Grid 3 Accent 6" w:uiPriority="69"/>
+    <w:lsdException w:name="Dark List Accent 6" w:uiPriority="70"/>
+    <w:lsdException w:name="Colorful Shading Accent 6" w:uiPriority="71"/>
+    <w:lsdException w:name="Colorful List Accent 6" w:uiPriority="72"/>
+    <w:lsdException w:name="Colorful Grid Accent 6" w:uiPriority="73"/>
+    <w:lsdException w:name="Subtle Emphasis" w:uiPriority="19" w:qFormat="1"/>
+    <w:lsdException w:name="Intense Emphasis" w:uiPriority="21" w:qFormat="1"/>
+    <w:lsdException w:name="Subtle Reference" w:uiPriority="31" w:qFormat="1"/>
+    <w:lsdException w:name="Intense Reference" w:uiPriority="32" w:qFormat="1"/>
+    <w:lsdException w:name="Book Title" w:uiPriority="33" w:qFormat="1"/>
+    <w:lsdException w:name="Bibliography" w:semiHidden="1" w:uiPriority="37" w:unhideWhenUsed="1"/>
+    <w:lsdException w:name="TOC Heading" w:semiHidden="1" w:uiPriority="39" w:unhideWhenUsed="1" w:qFormat="1"/>
+    <w:lsdException w:name="Plain Table 1" w:uiPriority="41"/>
+    <w:lsdException w:name="Plain Table 2" w:uiPriority="42"/>
+    <w:lsdException w:name="Plain Table 3" w:uiPriority="43"/>
+    <w:lsdException w:name="Plain Table 4" w:uiPriority="44"/>
+    <w:lsdException w:name="Plain Table 5" w:uiPriority="45"/>
+    <w:lsdException w:name="Grid Table Light" w:uiPriority="40"/>
+    <w:lsdException w:name="Grid Table 1 Light" w:uiPriority="46"/>
+    <w:lsdException w:name="Grid Table 2" w:uiPriority="47"/>
+    <w:lsdException w:name="Grid Table 3" w:uiPriority="48"/>
+    <w:lsdException w:name="Grid Table 4" w:uiPriority="49"/>
+    <w:lsdException w:name="Grid Table 5 Dark" w:uiPriority="50"/>
+    <w:lsdException w:name="Grid Table 6 Colorful" w:uiPriority="51"/>
+    <w:lsdException w:name="Grid Table 7 Colorful" w:uiPriority="52"/>
+    <w:lsdException w:name="Grid Table 1 Light Accent 1" w:uiPriority="46"/>
+    <w:lsdException w:name="Grid Table 2 Accent 1" w:uiPriority="47"/>
+    <w:lsdException w:name="Grid Table 3 Accent 1" w:uiPriority="48"/>
+    <w:lsdException w:name="Grid Table 4 Accent 1" w:uiPriority="49"/>
+    <w:lsdException w:name="Grid Table 5 Dark Accent 1" w:uiPriority="50"/>
+    <w:lsdException w:name="Grid Table 6 Colorful Accent 1" w:uiPriority="51"/>
+    <w:lsdException w:name="Grid Table 7 Colorful Accent 1" w:uiPriority="52"/>
+    <w:lsdException w:name="Grid Table 1 Light Accent 2" w:uiPriority="46"/>
+    <w:lsdException w:name="Grid Table 2 Accent 2" w:uiPriority="47"/>
+    <w:lsdException w:name="Grid Table 3 Accent 2" w:uiPriority="48"/>
+    <w:lsdException w:name="Grid Table 4 Accent 2" w:uiPriority="49"/>
+    <w:lsdException w:name="Grid Table 5 Dark Accent 2" w:uiPriority="50"/>
+    <w:lsdException w:name="Grid Table 6 Colorful Accent 2" w:uiPriority="51"/>
+    <w:lsdException w:name="Grid Table 7 Colorful Accent 2" w:uiPriority="52"/>
+    <w:lsdException w:name="Grid Table 1 Light Accent 3" w:uiPriority="46"/>
+    <w:lsdException w:name="Grid Table 2 Accent 3" w:uiPriority="47"/>
+    <w:lsdException w:name="Grid Table 3 Accent 3" w:uiPriority="48"/>
+    <w:lsdException w:name="Grid Table 4 Accent 3" w:uiPriority="49"/>
+    <w:lsdException w:name="Grid Table 5 Dark Accent 3" w:uiPriority="50"/>
+    <w:lsdException w:name="Grid Table 6 Colorful Accent 3" w:uiPriority="51"/>
+    <w:lsdException w:name="Grid Table 7 Colorful Accent 3" w:uiPriority="52"/>
+    <w:lsdException w:name="Grid Table 1 Light Accent 4" w:uiPriority="46"/>
+    <w:lsdException w:name="Grid Table 2 Accent 4" w:uiPriority="47"/>
+    <w:lsdException w:name="Grid Table 3 Accent 4" w:uiPriority="48"/>
+    <w:lsdException w:name="Grid Table 4 Accent 4" w:uiPriority="49"/>
+    <w:lsdException w:name="Grid Table 5 Dark Accent 4" w:uiPriority="50"/>
+    <w:lsdException w:name="Grid Table 6 Colorful Accent 4" w:uiPriority="51"/>
+    <w:lsdException w:name="Grid Table 7 Colorful Accent 4" w:uiPriority="52"/>
+    <w:lsdException w:name="Grid Table 1 Light Accent 5" w:uiPriority="46"/>
+    <w:lsdException w:name="Grid Table 2 Accent 5" w:uiPriority="47"/>
+    <w:lsdException w:name="Grid Table 3 Accent 5" w:uiPriority="48"/>
+    <w:lsdException w:name="Grid Table 4 Accent 5" w:uiPriority="49"/>
+    <w:lsdException w:name="Grid Table 5 Dark Accent 5" w:uiPriority="50"/>
+    <w:lsdException w:name="Grid Table 6 Colorful Accent 5" w:uiPriority="51"/>
+    <w:lsdException w:name="Grid Table 7 Colorful Accent 5" w:uiPriority="52"/>
+    <w:lsdException w:name="Grid Table 1 Light Accent 6" w:uiPriority="46"/>
+    <w:lsdException w:name="Grid Table 2 Accent 6" w:uiPriority="47"/>
+    <w:lsdException w:name="Grid Table 3 Accent 6" w:uiPriority="48"/>
+    <w:lsdException w:name="Grid Table 4 Accent 6" w:uiPriority="49"/>
+    <w:lsdException w:name="Grid Table 5 Dark Accent 6" w:uiPriority="50"/>
+    <w:lsdException w:name="Grid Table 6 Colorful Accent 6" w:uiPriority="51"/>
+    <w:lsdException w:name="Grid Table 7 Colorful Accent 6" w:uiPriority="52"/>
+    <w:lsdException w:name="List Table 1 Light" w:uiPriority="46"/>
+    <w:lsdException w:name="List Table 2" w:uiPriority="47"/>
+    <w:lsdException w:name="List Table 3" w:uiPriority="48"/>
+    <w:lsdException w:name="List Table 4" w:uiPriority="49"/>
+    <w:lsdException w:name="List Table 5 Dark" w:uiPriority="50"/>
+    <w:lsdException w:name="List Table 6 Colorful" w:uiPriority="51"/>
+    <w:lsdException w:name="List Table 7 Colorful" w:uiPriority="52"/>
+    <w:lsdException w:name="List Table 1 Light Accent 1" w:uiPriority="46"/>
+    <w:lsdException w:name="List Table 2 Accent 1" w:uiPriority="47"/>
+    <w:lsdException w:name="List Table 3 Accent 1" w:uiPriority="48"/>
+    <w:lsdException w:name="List Table 4 Accent 1" w:uiPriority="49"/>
+    <w:lsdException w:name="List Table 5 Dark Accent 1" w:uiPriority="50"/>
+    <w:lsdException w:name="List Table 6 Colorful Accent 1" w:uiPriority="51"/>
+    <w:lsdException w:name="List Table 7 Colorful Accent 1" w:uiPriority="52"/>
+    <w:lsdException w:name="List Table 1 Light Accent 2" w:uiPriority="46"/>
+    <w:lsdException w:name="List Table 2 Accent 2" w:uiPriority="47"/>
+    <w:lsdException w:name="List Table 3 Accent 2" w:uiPriority="48"/>
+    <w:lsdException w:name="List Table 4 Accent 2" w:uiPriority="49"/>
+    <w:lsdException w:name="List Table 5 Dark Accent 2" w:uiPriority="50"/>
+    <w:lsdException w:name="List Table 6 Colorful Accent 2" w:uiPriority="51"/>
+    <w:lsdException w:name="List Table 7 Colorful Accent 2" w:uiPriority="52"/>
+    <w:lsdException w:name="List Table 1 Light Accent 3" w:uiPriority="46"/>
+    <w:lsdException w:name="List Table 2 Accent 3" w:uiPriority="47"/>
+    <w:lsdException w:name="List Table 3 Accent 3" w:uiPriority="48"/>
+    <w:lsdException w:name="List Table 4 Accent 3" w:uiPriority="49"/>
+    <w:lsdException w:name="List Table 5 Dark Accent 3" w:uiPriority="50"/>
+    <w:lsdException w:name="List Table 6 Colorful Accent 3" w:uiPriority="51"/>
+    <w:lsdException w:name="List Table 7 Colorful Accent 3" w:uiPriority="52"/>
+    <w:lsdException w:name="List Table 1 Light Accent 4" w:uiPriority="46"/>
+    <w:lsdException w:name="List Table 2 Accent 4" w:uiPriority="47"/>
+    <w:lsdException w:name="List Table 3 Accent 4" w:uiPriority="48"/>
+    <w:lsdException w:name="List Table 4 Accent 4" w:uiPriority="49"/>
+    <w:lsdException w:name="List Table 5 Dark Accent 4" w:uiPriority="50"/>
+    <w:lsdException w:name="List Table 6 Colorful Accent 4" w:uiPriority="51"/>
+    <w:lsdException w:name="List Table 7 Colorful Accent 4" w:uiPriority="52"/>
+    <w:lsdException w:name="List Table 1 Light Accent 5" w:uiPriority="46"/>
+    <w:lsdException w:name="List Table 2 Accent 5" w:uiPriority="47"/>
+    <w:lsdException w:name="List Table 3 Accent 5" w:uiPriority="48"/>
+    <w:lsdException w:name="List Table 4 Accent 5" w:uiPriority="49"/>
+    <w:lsdException w:name="List Table 5 Dark Accent 5" w:uiPriority="50"/>
+    <w:lsdException w:name="List Table 6 Colorful Accent 5" w:uiPriority="51"/>
+    <w:lsdException w:name="List Table 7 Colorful Accent 5" w:uiPriority="52"/>
+    <w:lsdException w:name="List Table 1 Light Accent 6" w:uiPriority="46"/>
+    <w:lsdException w:name="List Table 2 Accent 6" w:uiPriority="47"/>
+    <w:lsdException w:name="List Table 3 Accent 6" w:uiPriority="48"/>
+    <w:lsdException w:name="List Table 4 Accent 6" w:uiPriority="49"/>
+    <w:lsdException w:name="List Table 5 Dark Accent 6" w:uiPriority="50"/>
+    <w:lsdException w:name="List Table 6 Colorful Accent 6" w:uiPriority="51"/>
+    <w:lsdException w:name="List Table 7 Colorful Accent 6" w:uiPriority="52"/>
   </w:latentStyles>
   <w:style w:type="paragraph" w:default="1" w:styleId="Normal">
     <w:name w:val="Normal"/>

--- a/Documentacion/Cuestionario.docx
+++ b/Documentacion/Cuestionario.docx
@@ -396,6 +396,24 @@
               <w:t>Fecha</w:t>
             </w:r>
           </w:p>
+          <w:p>
+            <w:pPr>
+              <w:jc w:val="both"/>
+              <w:rPr>
+                <w:color w:val="0070C0"/>
+                <w:highlight w:val="white"/>
+              </w:rPr>
+            </w:pPr>
+            <w:proofErr w:type="spellStart"/>
+            <w:r>
+              <w:rPr>
+                <w:color w:val="0070C0"/>
+                <w:highlight w:val="white"/>
+              </w:rPr>
+              <w:t>etc</w:t>
+            </w:r>
+            <w:proofErr w:type="spellEnd"/>
+          </w:p>
         </w:tc>
         <w:tc>
           <w:tcPr>
@@ -618,6 +636,24 @@
               <w:t>).</w:t>
             </w:r>
           </w:p>
+          <w:p>
+            <w:pPr>
+              <w:jc w:val="both"/>
+              <w:rPr>
+                <w:color w:val="0070C0"/>
+                <w:highlight w:val="white"/>
+              </w:rPr>
+            </w:pPr>
+            <w:proofErr w:type="spellStart"/>
+            <w:r>
+              <w:rPr>
+                <w:color w:val="0070C0"/>
+                <w:highlight w:val="white"/>
+              </w:rPr>
+              <w:t>Etc</w:t>
+            </w:r>
+            <w:proofErr w:type="spellEnd"/>
+          </w:p>
         </w:tc>
       </w:tr>
     </w:tbl>
@@ -782,6 +818,27 @@
     </w:p>
     <w:p>
       <w:pPr>
+        <w:pStyle w:val="Prrafodelista"/>
+        <w:numPr>
+          <w:ilvl w:val="0"/>
+          <w:numId w:val="2"/>
+        </w:numPr>
+        <w:jc w:val="both"/>
+        <w:rPr>
+          <w:color w:val="0070C0"/>
+          <w:highlight w:val="white"/>
+        </w:rPr>
+      </w:pPr>
+      <w:r>
+        <w:rPr>
+          <w:color w:val="0070C0"/>
+          <w:highlight w:val="white"/>
+        </w:rPr>
+        <w:t>otros</w:t>
+      </w:r>
+    </w:p>
+    <w:p>
+      <w:pPr>
         <w:numPr>
           <w:ilvl w:val="0"/>
           <w:numId w:val="1"/>
@@ -902,9 +959,20 @@
           <w:szCs w:val="23"/>
           <w:highlight w:val="white"/>
         </w:rPr>
-        <w:t>Nombre, validar  (</w:t>
+        <w:t xml:space="preserve">Nombre, </w:t>
+      </w:r>
+      <w:proofErr w:type="gramStart"/>
+      <w:r>
+        <w:rPr>
+          <w:color w:val="0070C0"/>
+          <w:sz w:val="23"/>
+          <w:szCs w:val="23"/>
+          <w:highlight w:val="white"/>
+        </w:rPr>
+        <w:t>validar  (</w:t>
       </w:r>
       <w:proofErr w:type="spellStart"/>
+      <w:proofErr w:type="gramEnd"/>
       <w:r>
         <w:rPr>
           <w:color w:val="0070C0"/>
@@ -994,7 +1062,7 @@
           <w:szCs w:val="23"/>
           <w:highlight w:val="white"/>
         </w:rPr>
-        <w:t>).</w:t>
+        <w:t>), entre otros.</w:t>
       </w:r>
     </w:p>
     <w:p>
@@ -1493,56 +1561,49 @@
           <w:sz w:val="23"/>
           <w:szCs w:val="23"/>
         </w:rPr>
-        <w:t xml:space="preserve">entre los principales proveedores se tienen empresarios </w:t>
-      </w:r>
-      <w:r>
-        <w:rPr>
-          <w:color w:val="0070C0"/>
-          <w:sz w:val="23"/>
-          <w:szCs w:val="23"/>
-        </w:rPr>
-        <w:t>dueños</w:t>
-      </w:r>
-      <w:r>
-        <w:rPr>
-          <w:color w:val="0070C0"/>
-          <w:sz w:val="23"/>
-          <w:szCs w:val="23"/>
-        </w:rPr>
-        <w:t xml:space="preserve"> de transporte nacionales e internacionales, </w:t>
-      </w:r>
-      <w:r>
-        <w:rPr>
-          <w:color w:val="0070C0"/>
-          <w:sz w:val="23"/>
-          <w:szCs w:val="23"/>
-        </w:rPr>
-        <w:t>país</w:t>
-      </w:r>
-      <w:r>
-        <w:rPr>
-          <w:color w:val="0070C0"/>
-          <w:sz w:val="23"/>
-          <w:szCs w:val="23"/>
-        </w:rPr>
-        <w:t xml:space="preserve">, el nombre de la empresa, nombre de </w:t>
-      </w:r>
-      <w:r>
-        <w:rPr>
-          <w:color w:val="0070C0"/>
-          <w:sz w:val="23"/>
-          <w:szCs w:val="23"/>
-        </w:rPr>
-        <w:t>dueño</w:t>
-      </w:r>
-      <w:r>
-        <w:rPr>
-          <w:color w:val="0070C0"/>
-          <w:sz w:val="23"/>
-          <w:szCs w:val="23"/>
-        </w:rPr>
-        <w:t>, historial de los precios que oferta, rutas de las rutas que ofrece, que precios maneja, unidades de transporte, como se clasifica su servicio</w:t>
-      </w:r>
+        <w:t>entre los principales proveedores se tienen empresarios dueños de transporte nacionales e internacionales, país, el nombre de la empresa, nombre de dueño, historial de los precios que oferta, rutas que ofrece, que precios maneja, unidades de transporte, como se clasifica su servicio</w:t>
+      </w:r>
+      <w:r>
+        <w:rPr>
+          <w:color w:val="0070C0"/>
+          <w:sz w:val="23"/>
+          <w:szCs w:val="23"/>
+        </w:rPr>
+        <w:t>.</w:t>
+      </w:r>
+    </w:p>
+    <w:p>
+      <w:pPr>
+        <w:numPr>
+          <w:ilvl w:val="1"/>
+          <w:numId w:val="1"/>
+        </w:numPr>
+        <w:jc w:val="both"/>
+        <w:rPr>
+          <w:color w:val="0070C0"/>
+          <w:sz w:val="23"/>
+          <w:szCs w:val="23"/>
+          <w:highlight w:val="white"/>
+        </w:rPr>
+      </w:pPr>
+      <w:r>
+        <w:rPr>
+          <w:color w:val="0070C0"/>
+          <w:sz w:val="23"/>
+          <w:szCs w:val="23"/>
+        </w:rPr>
+        <w:t xml:space="preserve">Entre otros proveedores se tienen hoteles, guías turísticos, restaurantes </w:t>
+      </w:r>
+      <w:proofErr w:type="spellStart"/>
+      <w:r>
+        <w:rPr>
+          <w:color w:val="0070C0"/>
+          <w:sz w:val="23"/>
+          <w:szCs w:val="23"/>
+        </w:rPr>
+        <w:t>etc</w:t>
+      </w:r>
+      <w:proofErr w:type="spellEnd"/>
     </w:p>
     <w:p>
       <w:pPr>
@@ -1665,17 +1726,15 @@
         </w:rPr>
         <w:t xml:space="preserve">requisitos para solicitar una cotización y compra de boletos </w:t>
       </w:r>
-      <w:proofErr w:type="gramStart"/>
-      <w:r>
-        <w:rPr>
-          <w:b/>
-          <w:sz w:val="23"/>
-          <w:szCs w:val="23"/>
-          <w:highlight w:val="white"/>
-        </w:rPr>
-        <w:t>aéreos  de</w:t>
-      </w:r>
-      <w:proofErr w:type="gramEnd"/>
+      <w:r>
+        <w:rPr>
+          <w:b/>
+          <w:sz w:val="23"/>
+          <w:szCs w:val="23"/>
+          <w:highlight w:val="white"/>
+        </w:rPr>
+        <w:t>aéreos de</w:t>
+      </w:r>
       <w:r>
         <w:rPr>
           <w:b/>
@@ -1750,23 +1809,15 @@
           <w:sz w:val="23"/>
           <w:szCs w:val="23"/>
         </w:rPr>
-        <w:t xml:space="preserve">la persona </w:t>
-      </w:r>
-      <w:r>
-        <w:rPr>
-          <w:color w:val="0070C0"/>
-          <w:sz w:val="23"/>
-          <w:szCs w:val="23"/>
-        </w:rPr>
-        <w:t>posea</w:t>
-      </w:r>
-      <w:r>
-        <w:rPr>
-          <w:color w:val="0070C0"/>
-          <w:sz w:val="23"/>
-          <w:szCs w:val="23"/>
-        </w:rPr>
-        <w:t xml:space="preserve"> su pasaporte vigente, realice una cita y se haga presente a la agencia</w:t>
+        <w:t>la persona posea su pasaporte vigente, realice una cita y se haga presente a la agencia</w:t>
+      </w:r>
+      <w:r>
+        <w:rPr>
+          <w:color w:val="0070C0"/>
+          <w:sz w:val="23"/>
+          <w:szCs w:val="23"/>
+        </w:rPr>
+        <w:t xml:space="preserve"> y realizar la asesoría migratoria </w:t>
       </w:r>
     </w:p>
     <w:p>
@@ -1817,6 +1868,8 @@
         </w:rPr>
         <w:t>).</w:t>
       </w:r>
+      <w:bookmarkStart w:id="0" w:name="_GoBack"/>
+      <w:bookmarkEnd w:id="0"/>
     </w:p>
     <w:p>
       <w:pPr>
@@ -1826,41 +1879,20 @@
         </w:numPr>
         <w:jc w:val="both"/>
         <w:rPr>
-          <w:sz w:val="23"/>
-          <w:szCs w:val="23"/>
-          <w:highlight w:val="white"/>
-        </w:rPr>
-      </w:pPr>
-      <w:r>
-        <w:rPr>
-          <w:sz w:val="23"/>
-          <w:szCs w:val="23"/>
-        </w:rPr>
-        <w:t>se debe dejar un deposito, ve</w:t>
-      </w:r>
-      <w:r>
-        <w:rPr>
-          <w:sz w:val="23"/>
-          <w:szCs w:val="23"/>
-        </w:rPr>
-        <w:t>rificar la disponibilidad, el añ</w:t>
-      </w:r>
-      <w:r>
-        <w:rPr>
-          <w:sz w:val="23"/>
-          <w:szCs w:val="23"/>
-        </w:rPr>
-        <w:t>o modelo marca, transmisión que sea mayor de edad, que posea licencia de conducir</w:t>
-      </w:r>
-      <w:r>
-        <w:rPr>
-          <w:sz w:val="23"/>
-          <w:szCs w:val="23"/>
-        </w:rPr>
-        <w:t>, etc</w:t>
-      </w:r>
-      <w:bookmarkStart w:id="0" w:name="_GoBack"/>
-      <w:bookmarkEnd w:id="0"/>
+          <w:color w:val="0070C0"/>
+          <w:sz w:val="23"/>
+          <w:szCs w:val="23"/>
+          <w:highlight w:val="white"/>
+        </w:rPr>
+      </w:pPr>
+      <w:r>
+        <w:rPr>
+          <w:color w:val="0070C0"/>
+          <w:sz w:val="23"/>
+          <w:szCs w:val="23"/>
+        </w:rPr>
+        <w:t>se debe dejar un deposito, verificar la disponibilidad, el año modelo marca, transmisión que sea mayor de edad, que posea licencia de conducir, etc</w:t>
+      </w:r>
     </w:p>
     <w:p/>
     <w:p/>

--- a/Documentacion/Cuestionario.docx
+++ b/Documentacion/Cuestionario.docx
@@ -1,6 +1,6 @@
 
 <file path=word/document.xml><?xml version="1.0" encoding="utf-8"?>
-<w:document xmlns:wpc="http://schemas.microsoft.com/office/word/2010/wordprocessingCanvas" xmlns:cx="http://schemas.microsoft.com/office/drawing/2014/chartex" xmlns:mc="http://schemas.openxmlformats.org/markup-compatibility/2006" xmlns:o="urn:schemas-microsoft-com:office:office" xmlns:r="http://schemas.openxmlformats.org/officeDocument/2006/relationships" xmlns:m="http://schemas.openxmlformats.org/officeDocument/2006/math" xmlns:v="urn:schemas-microsoft-com:vml" xmlns:wp14="http://schemas.microsoft.com/office/word/2010/wordprocessingDrawing" xmlns:wp="http://schemas.openxmlformats.org/drawingml/2006/wordprocessingDrawing" xmlns:w10="urn:schemas-microsoft-com:office:word" xmlns:w="http://schemas.openxmlformats.org/wordprocessingml/2006/main" xmlns:w14="http://schemas.microsoft.com/office/word/2010/wordml" xmlns:w15="http://schemas.microsoft.com/office/word/2012/wordml" xmlns:w16se="http://schemas.microsoft.com/office/word/2015/wordml/symex" xmlns:wpg="http://schemas.microsoft.com/office/word/2010/wordprocessingGroup" xmlns:wpi="http://schemas.microsoft.com/office/word/2010/wordprocessingInk" xmlns:wne="http://schemas.microsoft.com/office/word/2006/wordml" xmlns:wps="http://schemas.microsoft.com/office/word/2010/wordprocessingShape" mc:Ignorable="w14 w15 w16se wp14">
+<w:document xmlns:wpc="http://schemas.microsoft.com/office/word/2010/wordprocessingCanvas" xmlns:mc="http://schemas.openxmlformats.org/markup-compatibility/2006" xmlns:o="urn:schemas-microsoft-com:office:office" xmlns:r="http://schemas.openxmlformats.org/officeDocument/2006/relationships" xmlns:m="http://schemas.openxmlformats.org/officeDocument/2006/math" xmlns:v="urn:schemas-microsoft-com:vml" xmlns:wp14="http://schemas.microsoft.com/office/word/2010/wordprocessingDrawing" xmlns:wp="http://schemas.openxmlformats.org/drawingml/2006/wordprocessingDrawing" xmlns:w10="urn:schemas-microsoft-com:office:word" xmlns:w="http://schemas.openxmlformats.org/wordprocessingml/2006/main" xmlns:w14="http://schemas.microsoft.com/office/word/2010/wordml" xmlns:wpg="http://schemas.microsoft.com/office/word/2010/wordprocessingGroup" xmlns:wpi="http://schemas.microsoft.com/office/word/2010/wordprocessingInk" xmlns:wne="http://schemas.microsoft.com/office/word/2006/wordml" xmlns:wps="http://schemas.microsoft.com/office/word/2010/wordprocessingShape" mc:Ignorable="w14 wp14">
   <w:body>
     <w:p>
       <w:pPr>
@@ -11,41 +11,23 @@
           <w:szCs w:val="36"/>
         </w:rPr>
       </w:pPr>
-      <w:proofErr w:type="spellStart"/>
       <w:r>
         <w:rPr>
           <w:b/>
           <w:sz w:val="36"/>
           <w:szCs w:val="36"/>
         </w:rPr>
-        <w:t>Martinez</w:t>
-      </w:r>
-      <w:proofErr w:type="spellEnd"/>
+        <w:t>Martínez</w:t>
+      </w:r>
+      <w:bookmarkStart w:id="0" w:name="_GoBack"/>
+      <w:bookmarkEnd w:id="0"/>
       <w:r>
         <w:rPr>
           <w:b/>
           <w:sz w:val="36"/>
           <w:szCs w:val="36"/>
         </w:rPr>
-        <w:t xml:space="preserve"> </w:t>
-      </w:r>
-      <w:proofErr w:type="spellStart"/>
-      <w:r>
-        <w:rPr>
-          <w:b/>
-          <w:sz w:val="36"/>
-          <w:szCs w:val="36"/>
-        </w:rPr>
-        <w:t>Travel</w:t>
-      </w:r>
-      <w:proofErr w:type="spellEnd"/>
-      <w:r>
-        <w:rPr>
-          <w:b/>
-          <w:sz w:val="36"/>
-          <w:szCs w:val="36"/>
-        </w:rPr>
-        <w:t xml:space="preserve"> &amp; Tours</w:t>
+        <w:t xml:space="preserve"> Travel &amp; Tours</w:t>
       </w:r>
     </w:p>
     <w:p>
@@ -59,6 +41,24 @@
           <w:highlight w:val="white"/>
         </w:rPr>
       </w:pPr>
+      <w:r>
+        <w:rPr>
+          <w:b/>
+          <w:sz w:val="23"/>
+          <w:szCs w:val="23"/>
+          <w:highlight w:val="white"/>
+        </w:rPr>
+        <w:t>Cuáles</w:t>
+      </w:r>
+      <w:r>
+        <w:rPr>
+          <w:b/>
+          <w:sz w:val="23"/>
+          <w:szCs w:val="23"/>
+          <w:highlight w:val="white"/>
+        </w:rPr>
+        <w:t xml:space="preserve"> son los datos necesarios para la creación de un tours y paquete</w:t>
+      </w:r>
       <w:proofErr w:type="gramStart"/>
       <w:r>
         <w:rPr>
@@ -67,16 +67,7 @@
           <w:szCs w:val="23"/>
           <w:highlight w:val="white"/>
         </w:rPr>
-        <w:t>Cuáles</w:t>
-      </w:r>
-      <w:r>
-        <w:rPr>
-          <w:b/>
-          <w:sz w:val="23"/>
-          <w:szCs w:val="23"/>
-          <w:highlight w:val="white"/>
-        </w:rPr>
-        <w:t xml:space="preserve"> son los datos necesarios para la creación de un tours y paquete?</w:t>
+        <w:t>?</w:t>
       </w:r>
       <w:proofErr w:type="gramEnd"/>
       <w:r>
@@ -848,131 +839,128 @@
           <w:highlight w:val="white"/>
         </w:rPr>
       </w:pPr>
+      <w:r>
+        <w:rPr>
+          <w:b/>
+          <w:sz w:val="23"/>
+          <w:szCs w:val="23"/>
+          <w:highlight w:val="white"/>
+        </w:rPr>
+        <w:t>Cuáles</w:t>
+      </w:r>
+      <w:r>
+        <w:rPr>
+          <w:b/>
+          <w:sz w:val="23"/>
+          <w:szCs w:val="23"/>
+          <w:highlight w:val="white"/>
+        </w:rPr>
+        <w:t xml:space="preserve"> son los datos personales</w:t>
+      </w:r>
+      <w:r>
+        <w:rPr>
+          <w:sz w:val="23"/>
+          <w:szCs w:val="23"/>
+          <w:highlight w:val="white"/>
+        </w:rPr>
+        <w:t xml:space="preserve"> (nombre, </w:t>
+      </w:r>
+      <w:proofErr w:type="spellStart"/>
+      <w:r>
+        <w:rPr>
+          <w:sz w:val="23"/>
+          <w:szCs w:val="23"/>
+          <w:highlight w:val="white"/>
+        </w:rPr>
+        <w:t>dui</w:t>
+      </w:r>
+      <w:proofErr w:type="spellEnd"/>
+      <w:r>
+        <w:rPr>
+          <w:sz w:val="23"/>
+          <w:szCs w:val="23"/>
+          <w:highlight w:val="white"/>
+        </w:rPr>
+        <w:t xml:space="preserve">, </w:t>
+      </w:r>
+      <w:proofErr w:type="spellStart"/>
+      <w:r>
+        <w:rPr>
+          <w:sz w:val="23"/>
+          <w:szCs w:val="23"/>
+          <w:highlight w:val="white"/>
+        </w:rPr>
+        <w:t>nit</w:t>
+      </w:r>
+      <w:proofErr w:type="spellEnd"/>
+      <w:r>
+        <w:rPr>
+          <w:sz w:val="23"/>
+          <w:szCs w:val="23"/>
+          <w:highlight w:val="white"/>
+        </w:rPr>
+        <w:t xml:space="preserve">, pasaporte, </w:t>
+      </w:r>
+      <w:proofErr w:type="spellStart"/>
+      <w:r>
+        <w:rPr>
+          <w:sz w:val="23"/>
+          <w:szCs w:val="23"/>
+          <w:highlight w:val="white"/>
+        </w:rPr>
+        <w:t>etc</w:t>
+      </w:r>
+      <w:proofErr w:type="spellEnd"/>
+      <w:r>
+        <w:rPr>
+          <w:sz w:val="23"/>
+          <w:szCs w:val="23"/>
+          <w:highlight w:val="white"/>
+        </w:rPr>
+        <w:t>) que se solicitan cuando un cliente desea realizar un tour y paquete</w:t>
+      </w:r>
       <w:proofErr w:type="gramStart"/>
       <w:r>
         <w:rPr>
-          <w:b/>
-          <w:sz w:val="23"/>
-          <w:szCs w:val="23"/>
-          <w:highlight w:val="white"/>
-        </w:rPr>
-        <w:t>Cuáles</w:t>
-      </w:r>
-      <w:r>
-        <w:rPr>
-          <w:b/>
-          <w:sz w:val="23"/>
-          <w:szCs w:val="23"/>
-          <w:highlight w:val="white"/>
-        </w:rPr>
-        <w:t xml:space="preserve"> son los datos personales</w:t>
-      </w:r>
-      <w:r>
-        <w:rPr>
-          <w:sz w:val="23"/>
-          <w:szCs w:val="23"/>
-          <w:highlight w:val="white"/>
-        </w:rPr>
-        <w:t xml:space="preserve"> (nombre, </w:t>
+          <w:sz w:val="23"/>
+          <w:szCs w:val="23"/>
+          <w:highlight w:val="white"/>
+        </w:rPr>
+        <w:t>?</w:t>
+      </w:r>
+      <w:proofErr w:type="gramEnd"/>
+    </w:p>
+    <w:p>
+      <w:pPr>
+        <w:ind w:left="720"/>
+        <w:jc w:val="both"/>
+        <w:rPr>
+          <w:color w:val="0070C0"/>
+          <w:sz w:val="23"/>
+          <w:szCs w:val="23"/>
+          <w:highlight w:val="white"/>
+        </w:rPr>
+      </w:pPr>
+      <w:r>
+        <w:rPr>
+          <w:b/>
+          <w:color w:val="0070C0"/>
+          <w:sz w:val="23"/>
+          <w:szCs w:val="23"/>
+          <w:highlight w:val="white"/>
+        </w:rPr>
+        <w:t xml:space="preserve">Respuesta: </w:t>
+      </w:r>
+      <w:r>
+        <w:rPr>
+          <w:color w:val="0070C0"/>
+          <w:sz w:val="23"/>
+          <w:szCs w:val="23"/>
+          <w:highlight w:val="white"/>
+        </w:rPr>
+        <w:t>Nombre, validar  (</w:t>
       </w:r>
       <w:proofErr w:type="spellStart"/>
-      <w:r>
-        <w:rPr>
-          <w:sz w:val="23"/>
-          <w:szCs w:val="23"/>
-          <w:highlight w:val="white"/>
-        </w:rPr>
-        <w:t>dui</w:t>
-      </w:r>
-      <w:proofErr w:type="spellEnd"/>
-      <w:r>
-        <w:rPr>
-          <w:sz w:val="23"/>
-          <w:szCs w:val="23"/>
-          <w:highlight w:val="white"/>
-        </w:rPr>
-        <w:t xml:space="preserve">, </w:t>
-      </w:r>
-      <w:proofErr w:type="spellStart"/>
-      <w:r>
-        <w:rPr>
-          <w:sz w:val="23"/>
-          <w:szCs w:val="23"/>
-          <w:highlight w:val="white"/>
-        </w:rPr>
-        <w:t>nit</w:t>
-      </w:r>
-      <w:proofErr w:type="spellEnd"/>
-      <w:r>
-        <w:rPr>
-          <w:sz w:val="23"/>
-          <w:szCs w:val="23"/>
-          <w:highlight w:val="white"/>
-        </w:rPr>
-        <w:t xml:space="preserve">, pasaporte, </w:t>
-      </w:r>
-      <w:proofErr w:type="spellStart"/>
-      <w:r>
-        <w:rPr>
-          <w:sz w:val="23"/>
-          <w:szCs w:val="23"/>
-          <w:highlight w:val="white"/>
-        </w:rPr>
-        <w:t>etc</w:t>
-      </w:r>
-      <w:proofErr w:type="spellEnd"/>
-      <w:r>
-        <w:rPr>
-          <w:sz w:val="23"/>
-          <w:szCs w:val="23"/>
-          <w:highlight w:val="white"/>
-        </w:rPr>
-        <w:t>) que se solicitan cuando un cliente desea realizar un tour y paquete?</w:t>
-      </w:r>
-      <w:proofErr w:type="gramEnd"/>
-    </w:p>
-    <w:p>
-      <w:pPr>
-        <w:ind w:left="720"/>
-        <w:jc w:val="both"/>
-        <w:rPr>
-          <w:color w:val="0070C0"/>
-          <w:sz w:val="23"/>
-          <w:szCs w:val="23"/>
-          <w:highlight w:val="white"/>
-        </w:rPr>
-      </w:pPr>
-      <w:r>
-        <w:rPr>
-          <w:b/>
-          <w:color w:val="0070C0"/>
-          <w:sz w:val="23"/>
-          <w:szCs w:val="23"/>
-          <w:highlight w:val="white"/>
-        </w:rPr>
-        <w:t xml:space="preserve">Respuesta: </w:t>
-      </w:r>
-      <w:r>
-        <w:rPr>
-          <w:color w:val="0070C0"/>
-          <w:sz w:val="23"/>
-          <w:szCs w:val="23"/>
-          <w:highlight w:val="white"/>
-        </w:rPr>
-        <w:t xml:space="preserve">Nombre, </w:t>
-      </w:r>
-      <w:proofErr w:type="gramStart"/>
-      <w:r>
-        <w:rPr>
-          <w:color w:val="0070C0"/>
-          <w:sz w:val="23"/>
-          <w:szCs w:val="23"/>
-          <w:highlight w:val="white"/>
-        </w:rPr>
-        <w:t>validar  (</w:t>
-      </w:r>
-      <w:proofErr w:type="spellStart"/>
-      <w:proofErr w:type="gramEnd"/>
       <w:r>
         <w:rPr>
           <w:color w:val="0070C0"/>
@@ -1195,6 +1183,24 @@
           <w:highlight w:val="white"/>
         </w:rPr>
       </w:pPr>
+      <w:r>
+        <w:rPr>
+          <w:b/>
+          <w:sz w:val="23"/>
+          <w:szCs w:val="23"/>
+          <w:highlight w:val="white"/>
+        </w:rPr>
+        <w:t>Cuáles</w:t>
+      </w:r>
+      <w:r>
+        <w:rPr>
+          <w:b/>
+          <w:sz w:val="23"/>
+          <w:szCs w:val="23"/>
+          <w:highlight w:val="white"/>
+        </w:rPr>
+        <w:t xml:space="preserve"> son los requisitos para realizar una asesoría migratoria</w:t>
+      </w:r>
       <w:proofErr w:type="gramStart"/>
       <w:r>
         <w:rPr>
@@ -1203,16 +1209,7 @@
           <w:szCs w:val="23"/>
           <w:highlight w:val="white"/>
         </w:rPr>
-        <w:t>Cuáles</w:t>
-      </w:r>
-      <w:r>
-        <w:rPr>
-          <w:b/>
-          <w:sz w:val="23"/>
-          <w:szCs w:val="23"/>
-          <w:highlight w:val="white"/>
-        </w:rPr>
-        <w:t xml:space="preserve"> son los requisitos para realizar una asesoría migratoria?</w:t>
+        <w:t>?</w:t>
       </w:r>
       <w:proofErr w:type="gramEnd"/>
     </w:p>
@@ -1868,8 +1865,6 @@
         </w:rPr>
         <w:t>).</w:t>
       </w:r>
-      <w:bookmarkStart w:id="0" w:name="_GoBack"/>
-      <w:bookmarkEnd w:id="0"/>
     </w:p>
     <w:p>
       <w:pPr>
@@ -1907,8 +1902,8 @@
 </file>
 
 <file path=word/numbering.xml><?xml version="1.0" encoding="utf-8"?>
-<w:numbering xmlns:wpc="http://schemas.microsoft.com/office/word/2010/wordprocessingCanvas" xmlns:cx="http://schemas.microsoft.com/office/drawing/2014/chartex" xmlns:mc="http://schemas.openxmlformats.org/markup-compatibility/2006" xmlns:o="urn:schemas-microsoft-com:office:office" xmlns:r="http://schemas.openxmlformats.org/officeDocument/2006/relationships" xmlns:m="http://schemas.openxmlformats.org/officeDocument/2006/math" xmlns:v="urn:schemas-microsoft-com:vml" xmlns:wp14="http://schemas.microsoft.com/office/word/2010/wordprocessingDrawing" xmlns:wp="http://schemas.openxmlformats.org/drawingml/2006/wordprocessingDrawing" xmlns:w10="urn:schemas-microsoft-com:office:word" xmlns:w="http://schemas.openxmlformats.org/wordprocessingml/2006/main" xmlns:w14="http://schemas.microsoft.com/office/word/2010/wordml" xmlns:w15="http://schemas.microsoft.com/office/word/2012/wordml" xmlns:w16se="http://schemas.microsoft.com/office/word/2015/wordml/symex" xmlns:wpg="http://schemas.microsoft.com/office/word/2010/wordprocessingGroup" xmlns:wpi="http://schemas.microsoft.com/office/word/2010/wordprocessingInk" xmlns:wne="http://schemas.microsoft.com/office/word/2006/wordml" xmlns:wps="http://schemas.microsoft.com/office/word/2010/wordprocessingShape" mc:Ignorable="w14 w15 w16se wp14">
-  <w:abstractNum w:abstractNumId="0" w15:restartNumberingAfterBreak="0">
+<w:numbering xmlns:wpc="http://schemas.microsoft.com/office/word/2010/wordprocessingCanvas" xmlns:mc="http://schemas.openxmlformats.org/markup-compatibility/2006" xmlns:o="urn:schemas-microsoft-com:office:office" xmlns:r="http://schemas.openxmlformats.org/officeDocument/2006/relationships" xmlns:m="http://schemas.openxmlformats.org/officeDocument/2006/math" xmlns:v="urn:schemas-microsoft-com:vml" xmlns:wp14="http://schemas.microsoft.com/office/word/2010/wordprocessingDrawing" xmlns:wp="http://schemas.openxmlformats.org/drawingml/2006/wordprocessingDrawing" xmlns:w10="urn:schemas-microsoft-com:office:word" xmlns:w="http://schemas.openxmlformats.org/wordprocessingml/2006/main" xmlns:w14="http://schemas.microsoft.com/office/word/2010/wordml" xmlns:wpg="http://schemas.microsoft.com/office/word/2010/wordprocessingGroup" xmlns:wpi="http://schemas.microsoft.com/office/word/2010/wordprocessingInk" xmlns:wne="http://schemas.microsoft.com/office/word/2006/wordml" xmlns:wps="http://schemas.microsoft.com/office/word/2010/wordprocessingShape" mc:Ignorable="w14 wp14">
+  <w:abstractNum w:abstractNumId="0">
     <w:nsid w:val="3F6C4E91"/>
     <w:multiLevelType w:val="hybridMultilevel"/>
     <w:tmpl w:val="BFE8BFCE"/>
@@ -2021,7 +2016,7 @@
       </w:rPr>
     </w:lvl>
   </w:abstractNum>
-  <w:abstractNum w:abstractNumId="1" w15:restartNumberingAfterBreak="0">
+  <w:abstractNum w:abstractNumId="1">
     <w:nsid w:val="462A7315"/>
     <w:multiLevelType w:val="multilevel"/>
     <w:tmpl w:val="03983188"/>
@@ -2137,7 +2132,7 @@
       </w:rPr>
     </w:lvl>
   </w:abstractNum>
-  <w:abstractNum w:abstractNumId="2" w15:restartNumberingAfterBreak="0">
+  <w:abstractNum w:abstractNumId="2">
     <w:nsid w:val="6F167C3C"/>
     <w:multiLevelType w:val="hybridMultilevel"/>
     <w:tmpl w:val="DF22A890"/>
@@ -2263,7 +2258,7 @@
 </file>
 
 <file path=word/styles.xml><?xml version="1.0" encoding="utf-8"?>
-<w:styles xmlns:mc="http://schemas.openxmlformats.org/markup-compatibility/2006" xmlns:r="http://schemas.openxmlformats.org/officeDocument/2006/relationships" xmlns:w="http://schemas.openxmlformats.org/wordprocessingml/2006/main" xmlns:w14="http://schemas.microsoft.com/office/word/2010/wordml" xmlns:w15="http://schemas.microsoft.com/office/word/2012/wordml" xmlns:w16se="http://schemas.microsoft.com/office/word/2015/wordml/symex" mc:Ignorable="w14 w15 w16se">
+<w:styles xmlns:mc="http://schemas.openxmlformats.org/markup-compatibility/2006" xmlns:r="http://schemas.openxmlformats.org/officeDocument/2006/relationships" xmlns:w="http://schemas.openxmlformats.org/wordprocessingml/2006/main" xmlns:w14="http://schemas.microsoft.com/office/word/2010/wordml" mc:Ignorable="w14">
   <w:docDefaults>
     <w:rPrDefault>
       <w:rPr>
@@ -2279,378 +2274,494 @@
       </w:pPr>
     </w:pPrDefault>
   </w:docDefaults>
-  <w:latentStyles w:defLockedState="0" w:defUIPriority="99" w:defSemiHidden="0" w:defUnhideWhenUsed="0" w:defQFormat="0" w:count="371">
-    <w:lsdException w:name="Normal" w:uiPriority="0" w:qFormat="1"/>
-    <w:lsdException w:name="heading 1" w:uiPriority="9" w:qFormat="1"/>
-    <w:lsdException w:name="heading 2" w:semiHidden="1" w:uiPriority="9" w:unhideWhenUsed="1" w:qFormat="1"/>
-    <w:lsdException w:name="heading 3" w:semiHidden="1" w:uiPriority="9" w:unhideWhenUsed="1" w:qFormat="1"/>
-    <w:lsdException w:name="heading 4" w:semiHidden="1" w:uiPriority="9" w:unhideWhenUsed="1" w:qFormat="1"/>
-    <w:lsdException w:name="heading 5" w:semiHidden="1" w:uiPriority="9" w:unhideWhenUsed="1" w:qFormat="1"/>
-    <w:lsdException w:name="heading 6" w:semiHidden="1" w:uiPriority="9" w:unhideWhenUsed="1" w:qFormat="1"/>
-    <w:lsdException w:name="heading 7" w:semiHidden="1" w:uiPriority="9" w:unhideWhenUsed="1" w:qFormat="1"/>
-    <w:lsdException w:name="heading 8" w:semiHidden="1" w:uiPriority="9" w:unhideWhenUsed="1" w:qFormat="1"/>
-    <w:lsdException w:name="heading 9" w:semiHidden="1" w:uiPriority="9" w:unhideWhenUsed="1" w:qFormat="1"/>
-    <w:lsdException w:name="index 1" w:semiHidden="1" w:unhideWhenUsed="1"/>
-    <w:lsdException w:name="index 2" w:semiHidden="1" w:unhideWhenUsed="1"/>
-    <w:lsdException w:name="index 3" w:semiHidden="1" w:unhideWhenUsed="1"/>
-    <w:lsdException w:name="index 4" w:semiHidden="1" w:unhideWhenUsed="1"/>
-    <w:lsdException w:name="index 5" w:semiHidden="1" w:unhideWhenUsed="1"/>
-    <w:lsdException w:name="index 6" w:semiHidden="1" w:unhideWhenUsed="1"/>
-    <w:lsdException w:name="index 7" w:semiHidden="1" w:unhideWhenUsed="1"/>
-    <w:lsdException w:name="index 8" w:semiHidden="1" w:unhideWhenUsed="1"/>
-    <w:lsdException w:name="index 9" w:semiHidden="1" w:unhideWhenUsed="1"/>
-    <w:lsdException w:name="toc 1" w:semiHidden="1" w:uiPriority="39" w:unhideWhenUsed="1"/>
-    <w:lsdException w:name="toc 2" w:semiHidden="1" w:uiPriority="39" w:unhideWhenUsed="1"/>
-    <w:lsdException w:name="toc 3" w:semiHidden="1" w:uiPriority="39" w:unhideWhenUsed="1"/>
-    <w:lsdException w:name="toc 4" w:semiHidden="1" w:uiPriority="39" w:unhideWhenUsed="1"/>
-    <w:lsdException w:name="toc 5" w:semiHidden="1" w:uiPriority="39" w:unhideWhenUsed="1"/>
-    <w:lsdException w:name="toc 6" w:semiHidden="1" w:uiPriority="39" w:unhideWhenUsed="1"/>
-    <w:lsdException w:name="toc 7" w:semiHidden="1" w:uiPriority="39" w:unhideWhenUsed="1"/>
-    <w:lsdException w:name="toc 8" w:semiHidden="1" w:uiPriority="39" w:unhideWhenUsed="1"/>
-    <w:lsdException w:name="toc 9" w:semiHidden="1" w:uiPriority="39" w:unhideWhenUsed="1"/>
-    <w:lsdException w:name="Normal Indent" w:semiHidden="1" w:unhideWhenUsed="1"/>
-    <w:lsdException w:name="footnote text" w:semiHidden="1" w:unhideWhenUsed="1"/>
-    <w:lsdException w:name="annotation text" w:semiHidden="1" w:unhideWhenUsed="1"/>
-    <w:lsdException w:name="header" w:semiHidden="1" w:unhideWhenUsed="1"/>
-    <w:lsdException w:name="footer" w:semiHidden="1" w:unhideWhenUsed="1"/>
-    <w:lsdException w:name="index heading" w:semiHidden="1" w:unhideWhenUsed="1"/>
-    <w:lsdException w:name="caption" w:semiHidden="1" w:uiPriority="35" w:unhideWhenUsed="1" w:qFormat="1"/>
-    <w:lsdException w:name="table of figures" w:semiHidden="1" w:unhideWhenUsed="1"/>
-    <w:lsdException w:name="envelope address" w:semiHidden="1" w:unhideWhenUsed="1"/>
-    <w:lsdException w:name="envelope return" w:semiHidden="1" w:unhideWhenUsed="1"/>
-    <w:lsdException w:name="footnote reference" w:semiHidden="1" w:unhideWhenUsed="1"/>
-    <w:lsdException w:name="annotation reference" w:semiHidden="1" w:unhideWhenUsed="1"/>
-    <w:lsdException w:name="line number" w:semiHidden="1" w:unhideWhenUsed="1"/>
-    <w:lsdException w:name="page number" w:semiHidden="1" w:unhideWhenUsed="1"/>
-    <w:lsdException w:name="endnote reference" w:semiHidden="1" w:unhideWhenUsed="1"/>
-    <w:lsdException w:name="endnote text" w:semiHidden="1" w:unhideWhenUsed="1"/>
-    <w:lsdException w:name="table of authorities" w:semiHidden="1" w:unhideWhenUsed="1"/>
-    <w:lsdException w:name="macro" w:semiHidden="1" w:unhideWhenUsed="1"/>
-    <w:lsdException w:name="toa heading" w:semiHidden="1" w:unhideWhenUsed="1"/>
-    <w:lsdException w:name="List" w:semiHidden="1" w:unhideWhenUsed="1"/>
-    <w:lsdException w:name="List Bullet" w:semiHidden="1" w:unhideWhenUsed="1"/>
-    <w:lsdException w:name="List Number" w:semiHidden="1" w:unhideWhenUsed="1"/>
-    <w:lsdException w:name="List 2" w:semiHidden="1" w:unhideWhenUsed="1"/>
-    <w:lsdException w:name="List 3" w:semiHidden="1" w:unhideWhenUsed="1"/>
-    <w:lsdException w:name="List 4" w:semiHidden="1" w:unhideWhenUsed="1"/>
-    <w:lsdException w:name="List 5" w:semiHidden="1" w:unhideWhenUsed="1"/>
-    <w:lsdException w:name="List Bullet 2" w:semiHidden="1" w:unhideWhenUsed="1"/>
-    <w:lsdException w:name="List Bullet 3" w:semiHidden="1" w:unhideWhenUsed="1"/>
-    <w:lsdException w:name="List Bullet 4" w:semiHidden="1" w:unhideWhenUsed="1"/>
-    <w:lsdException w:name="List Bullet 5" w:semiHidden="1" w:unhideWhenUsed="1"/>
-    <w:lsdException w:name="List Number 2" w:semiHidden="1" w:unhideWhenUsed="1"/>
-    <w:lsdException w:name="List Number 3" w:semiHidden="1" w:unhideWhenUsed="1"/>
-    <w:lsdException w:name="List Number 4" w:semiHidden="1" w:unhideWhenUsed="1"/>
-    <w:lsdException w:name="List Number 5" w:semiHidden="1" w:unhideWhenUsed="1"/>
-    <w:lsdException w:name="Title" w:uiPriority="10" w:qFormat="1"/>
-    <w:lsdException w:name="Closing" w:semiHidden="1" w:unhideWhenUsed="1"/>
-    <w:lsdException w:name="Signature" w:semiHidden="1" w:unhideWhenUsed="1"/>
-    <w:lsdException w:name="Default Paragraph Font" w:semiHidden="1" w:uiPriority="1" w:unhideWhenUsed="1"/>
-    <w:lsdException w:name="Body Text" w:semiHidden="1" w:unhideWhenUsed="1"/>
-    <w:lsdException w:name="Body Text Indent" w:semiHidden="1" w:unhideWhenUsed="1"/>
-    <w:lsdException w:name="List Continue" w:semiHidden="1" w:unhideWhenUsed="1"/>
-    <w:lsdException w:name="List Continue 2" w:semiHidden="1" w:unhideWhenUsed="1"/>
-    <w:lsdException w:name="List Continue 3" w:semiHidden="1" w:unhideWhenUsed="1"/>
-    <w:lsdException w:name="List Continue 4" w:semiHidden="1" w:unhideWhenUsed="1"/>
-    <w:lsdException w:name="List Continue 5" w:semiHidden="1" w:unhideWhenUsed="1"/>
-    <w:lsdException w:name="Message Header" w:semiHidden="1" w:unhideWhenUsed="1"/>
-    <w:lsdException w:name="Subtitle" w:uiPriority="11" w:qFormat="1"/>
-    <w:lsdException w:name="Salutation" w:semiHidden="1" w:unhideWhenUsed="1"/>
-    <w:lsdException w:name="Date" w:semiHidden="1" w:unhideWhenUsed="1"/>
-    <w:lsdException w:name="Body Text First Indent" w:semiHidden="1" w:unhideWhenUsed="1"/>
-    <w:lsdException w:name="Body Text First Indent 2" w:semiHidden="1" w:unhideWhenUsed="1"/>
-    <w:lsdException w:name="Note Heading" w:semiHidden="1" w:unhideWhenUsed="1"/>
-    <w:lsdException w:name="Body Text 2" w:semiHidden="1" w:unhideWhenUsed="1"/>
-    <w:lsdException w:name="Body Text 3" w:semiHidden="1" w:unhideWhenUsed="1"/>
-    <w:lsdException w:name="Body Text Indent 2" w:semiHidden="1" w:unhideWhenUsed="1"/>
-    <w:lsdException w:name="Body Text Indent 3" w:semiHidden="1" w:unhideWhenUsed="1"/>
-    <w:lsdException w:name="Block Text" w:semiHidden="1" w:unhideWhenUsed="1"/>
-    <w:lsdException w:name="Hyperlink" w:semiHidden="1" w:unhideWhenUsed="1"/>
-    <w:lsdException w:name="FollowedHyperlink" w:semiHidden="1" w:unhideWhenUsed="1"/>
-    <w:lsdException w:name="Strong" w:uiPriority="22" w:qFormat="1"/>
-    <w:lsdException w:name="Emphasis" w:uiPriority="20" w:qFormat="1"/>
-    <w:lsdException w:name="Document Map" w:semiHidden="1" w:unhideWhenUsed="1"/>
-    <w:lsdException w:name="Plain Text" w:semiHidden="1" w:unhideWhenUsed="1"/>
-    <w:lsdException w:name="E-mail Signature" w:semiHidden="1" w:unhideWhenUsed="1"/>
-    <w:lsdException w:name="HTML Top of Form" w:semiHidden="1" w:unhideWhenUsed="1"/>
-    <w:lsdException w:name="HTML Bottom of Form" w:semiHidden="1" w:unhideWhenUsed="1"/>
-    <w:lsdException w:name="Normal (Web)" w:semiHidden="1" w:unhideWhenUsed="1"/>
-    <w:lsdException w:name="HTML Acronym" w:semiHidden="1" w:unhideWhenUsed="1"/>
-    <w:lsdException w:name="HTML Address" w:semiHidden="1" w:unhideWhenUsed="1"/>
-    <w:lsdException w:name="HTML Cite" w:semiHidden="1" w:unhideWhenUsed="1"/>
-    <w:lsdException w:name="HTML Code" w:semiHidden="1" w:unhideWhenUsed="1"/>
-    <w:lsdException w:name="HTML Definition" w:semiHidden="1" w:unhideWhenUsed="1"/>
-    <w:lsdException w:name="HTML Keyboard" w:semiHidden="1" w:unhideWhenUsed="1"/>
-    <w:lsdException w:name="HTML Preformatted" w:semiHidden="1" w:unhideWhenUsed="1"/>
-    <w:lsdException w:name="HTML Sample" w:semiHidden="1" w:unhideWhenUsed="1"/>
-    <w:lsdException w:name="HTML Typewriter" w:semiHidden="1" w:unhideWhenUsed="1"/>
-    <w:lsdException w:name="HTML Variable" w:semiHidden="1" w:unhideWhenUsed="1"/>
-    <w:lsdException w:name="Normal Table" w:semiHidden="1" w:unhideWhenUsed="1"/>
-    <w:lsdException w:name="annotation subject" w:semiHidden="1" w:unhideWhenUsed="1"/>
-    <w:lsdException w:name="No List" w:semiHidden="1" w:unhideWhenUsed="1"/>
-    <w:lsdException w:name="Outline List 1" w:semiHidden="1" w:unhideWhenUsed="1"/>
-    <w:lsdException w:name="Outline List 2" w:semiHidden="1" w:unhideWhenUsed="1"/>
-    <w:lsdException w:name="Outline List 3" w:semiHidden="1" w:unhideWhenUsed="1"/>
-    <w:lsdException w:name="Table Simple 1" w:semiHidden="1" w:unhideWhenUsed="1"/>
-    <w:lsdException w:name="Table Simple 2" w:semiHidden="1" w:unhideWhenUsed="1"/>
-    <w:lsdException w:name="Table Simple 3" w:semiHidden="1" w:unhideWhenUsed="1"/>
-    <w:lsdException w:name="Table Classic 1" w:semiHidden="1" w:unhideWhenUsed="1"/>
-    <w:lsdException w:name="Table Classic 2" w:semiHidden="1" w:unhideWhenUsed="1"/>
-    <w:lsdException w:name="Table Classic 3" w:semiHidden="1" w:unhideWhenUsed="1"/>
-    <w:lsdException w:name="Table Classic 4" w:semiHidden="1" w:unhideWhenUsed="1"/>
-    <w:lsdException w:name="Table Colorful 1" w:semiHidden="1" w:unhideWhenUsed="1"/>
-    <w:lsdException w:name="Table Colorful 2" w:semiHidden="1" w:unhideWhenUsed="1"/>
-    <w:lsdException w:name="Table Colorful 3" w:semiHidden="1" w:unhideWhenUsed="1"/>
-    <w:lsdException w:name="Table Columns 1" w:semiHidden="1" w:unhideWhenUsed="1"/>
-    <w:lsdException w:name="Table Columns 2" w:semiHidden="1" w:unhideWhenUsed="1"/>
-    <w:lsdException w:name="Table Columns 3" w:semiHidden="1" w:unhideWhenUsed="1"/>
-    <w:lsdException w:name="Table Columns 4" w:semiHidden="1" w:unhideWhenUsed="1"/>
-    <w:lsdException w:name="Table Columns 5" w:semiHidden="1" w:unhideWhenUsed="1"/>
-    <w:lsdException w:name="Table Grid 1" w:semiHidden="1" w:unhideWhenUsed="1"/>
-    <w:lsdException w:name="Table Grid 2" w:semiHidden="1" w:unhideWhenUsed="1"/>
-    <w:lsdException w:name="Table Grid 3" w:semiHidden="1" w:unhideWhenUsed="1"/>
-    <w:lsdException w:name="Table Grid 4" w:semiHidden="1" w:unhideWhenUsed="1"/>
-    <w:lsdException w:name="Table Grid 5" w:semiHidden="1" w:unhideWhenUsed="1"/>
-    <w:lsdException w:name="Table Grid 6" w:semiHidden="1" w:unhideWhenUsed="1"/>
-    <w:lsdException w:name="Table Grid 7" w:semiHidden="1" w:unhideWhenUsed="1"/>
-    <w:lsdException w:name="Table Grid 8" w:semiHidden="1" w:unhideWhenUsed="1"/>
-    <w:lsdException w:name="Table List 1" w:semiHidden="1" w:unhideWhenUsed="1"/>
-    <w:lsdException w:name="Table List 2" w:semiHidden="1" w:unhideWhenUsed="1"/>
-    <w:lsdException w:name="Table List 3" w:semiHidden="1" w:unhideWhenUsed="1"/>
-    <w:lsdException w:name="Table List 4" w:semiHidden="1" w:unhideWhenUsed="1"/>
-    <w:lsdException w:name="Table List 5" w:semiHidden="1" w:unhideWhenUsed="1"/>
-    <w:lsdException w:name="Table List 6" w:semiHidden="1" w:unhideWhenUsed="1"/>
-    <w:lsdException w:name="Table List 7" w:semiHidden="1" w:unhideWhenUsed="1"/>
-    <w:lsdException w:name="Table List 8" w:semiHidden="1" w:unhideWhenUsed="1"/>
-    <w:lsdException w:name="Table 3D effects 1" w:semiHidden="1" w:unhideWhenUsed="1"/>
-    <w:lsdException w:name="Table 3D effects 2" w:semiHidden="1" w:unhideWhenUsed="1"/>
-    <w:lsdException w:name="Table 3D effects 3" w:semiHidden="1" w:unhideWhenUsed="1"/>
-    <w:lsdException w:name="Table Contemporary" w:semiHidden="1" w:unhideWhenUsed="1"/>
-    <w:lsdException w:name="Table Elegant" w:semiHidden="1" w:unhideWhenUsed="1"/>
-    <w:lsdException w:name="Table Professional" w:semiHidden="1" w:unhideWhenUsed="1"/>
-    <w:lsdException w:name="Table Subtle 1" w:semiHidden="1" w:unhideWhenUsed="1"/>
-    <w:lsdException w:name="Table Subtle 2" w:semiHidden="1" w:unhideWhenUsed="1"/>
-    <w:lsdException w:name="Table Web 1" w:semiHidden="1" w:unhideWhenUsed="1"/>
-    <w:lsdException w:name="Table Web 2" w:semiHidden="1" w:unhideWhenUsed="1"/>
-    <w:lsdException w:name="Table Web 3" w:semiHidden="1" w:unhideWhenUsed="1"/>
-    <w:lsdException w:name="Balloon Text" w:semiHidden="1" w:unhideWhenUsed="1"/>
-    <w:lsdException w:name="Table Grid" w:uiPriority="59"/>
-    <w:lsdException w:name="Table Theme" w:semiHidden="1" w:unhideWhenUsed="1"/>
-    <w:lsdException w:name="Placeholder Text" w:semiHidden="1"/>
-    <w:lsdException w:name="No Spacing" w:uiPriority="1" w:qFormat="1"/>
-    <w:lsdException w:name="Light Shading" w:uiPriority="60"/>
-    <w:lsdException w:name="Light List" w:uiPriority="61"/>
-    <w:lsdException w:name="Light Grid" w:uiPriority="62"/>
-    <w:lsdException w:name="Medium Shading 1" w:uiPriority="63"/>
-    <w:lsdException w:name="Medium Shading 2" w:uiPriority="64"/>
-    <w:lsdException w:name="Medium List 1" w:uiPriority="65"/>
-    <w:lsdException w:name="Medium List 2" w:uiPriority="66"/>
-    <w:lsdException w:name="Medium Grid 1" w:uiPriority="67"/>
-    <w:lsdException w:name="Medium Grid 2" w:uiPriority="68"/>
-    <w:lsdException w:name="Medium Grid 3" w:uiPriority="69"/>
-    <w:lsdException w:name="Dark List" w:uiPriority="70"/>
-    <w:lsdException w:name="Colorful Shading" w:uiPriority="71"/>
-    <w:lsdException w:name="Colorful List" w:uiPriority="72"/>
-    <w:lsdException w:name="Colorful Grid" w:uiPriority="73"/>
-    <w:lsdException w:name="Light Shading Accent 1" w:uiPriority="60"/>
-    <w:lsdException w:name="Light List Accent 1" w:uiPriority="61"/>
-    <w:lsdException w:name="Light Grid Accent 1" w:uiPriority="62"/>
-    <w:lsdException w:name="Medium Shading 1 Accent 1" w:uiPriority="63"/>
-    <w:lsdException w:name="Medium Shading 2 Accent 1" w:uiPriority="64"/>
-    <w:lsdException w:name="Medium List 1 Accent 1" w:uiPriority="65"/>
-    <w:lsdException w:name="Revision" w:semiHidden="1"/>
-    <w:lsdException w:name="List Paragraph" w:uiPriority="34" w:qFormat="1"/>
-    <w:lsdException w:name="Quote" w:uiPriority="29" w:qFormat="1"/>
-    <w:lsdException w:name="Intense Quote" w:uiPriority="30" w:qFormat="1"/>
-    <w:lsdException w:name="Medium List 2 Accent 1" w:uiPriority="66"/>
-    <w:lsdException w:name="Medium Grid 1 Accent 1" w:uiPriority="67"/>
-    <w:lsdException w:name="Medium Grid 2 Accent 1" w:uiPriority="68"/>
-    <w:lsdException w:name="Medium Grid 3 Accent 1" w:uiPriority="69"/>
-    <w:lsdException w:name="Dark List Accent 1" w:uiPriority="70"/>
-    <w:lsdException w:name="Colorful Shading Accent 1" w:uiPriority="71"/>
-    <w:lsdException w:name="Colorful List Accent 1" w:uiPriority="72"/>
-    <w:lsdException w:name="Colorful Grid Accent 1" w:uiPriority="73"/>
-    <w:lsdException w:name="Light Shading Accent 2" w:uiPriority="60"/>
-    <w:lsdException w:name="Light List Accent 2" w:uiPriority="61"/>
-    <w:lsdException w:name="Light Grid Accent 2" w:uiPriority="62"/>
-    <w:lsdException w:name="Medium Shading 1 Accent 2" w:uiPriority="63"/>
-    <w:lsdException w:name="Medium Shading 2 Accent 2" w:uiPriority="64"/>
-    <w:lsdException w:name="Medium List 1 Accent 2" w:uiPriority="65"/>
-    <w:lsdException w:name="Medium List 2 Accent 2" w:uiPriority="66"/>
-    <w:lsdException w:name="Medium Grid 1 Accent 2" w:uiPriority="67"/>
-    <w:lsdException w:name="Medium Grid 2 Accent 2" w:uiPriority="68"/>
-    <w:lsdException w:name="Medium Grid 3 Accent 2" w:uiPriority="69"/>
-    <w:lsdException w:name="Dark List Accent 2" w:uiPriority="70"/>
-    <w:lsdException w:name="Colorful Shading Accent 2" w:uiPriority="71"/>
-    <w:lsdException w:name="Colorful List Accent 2" w:uiPriority="72"/>
-    <w:lsdException w:name="Colorful Grid Accent 2" w:uiPriority="73"/>
-    <w:lsdException w:name="Light Shading Accent 3" w:uiPriority="60"/>
-    <w:lsdException w:name="Light List Accent 3" w:uiPriority="61"/>
-    <w:lsdException w:name="Light Grid Accent 3" w:uiPriority="62"/>
-    <w:lsdException w:name="Medium Shading 1 Accent 3" w:uiPriority="63"/>
-    <w:lsdException w:name="Medium Shading 2 Accent 3" w:uiPriority="64"/>
-    <w:lsdException w:name="Medium List 1 Accent 3" w:uiPriority="65"/>
-    <w:lsdException w:name="Medium List 2 Accent 3" w:uiPriority="66"/>
-    <w:lsdException w:name="Medium Grid 1 Accent 3" w:uiPriority="67"/>
-    <w:lsdException w:name="Medium Grid 2 Accent 3" w:uiPriority="68"/>
-    <w:lsdException w:name="Medium Grid 3 Accent 3" w:uiPriority="69"/>
-    <w:lsdException w:name="Dark List Accent 3" w:uiPriority="70"/>
-    <w:lsdException w:name="Colorful Shading Accent 3" w:uiPriority="71"/>
-    <w:lsdException w:name="Colorful List Accent 3" w:uiPriority="72"/>
-    <w:lsdException w:name="Colorful Grid Accent 3" w:uiPriority="73"/>
-    <w:lsdException w:name="Light Shading Accent 4" w:uiPriority="60"/>
-    <w:lsdException w:name="Light List Accent 4" w:uiPriority="61"/>
-    <w:lsdException w:name="Light Grid Accent 4" w:uiPriority="62"/>
-    <w:lsdException w:name="Medium Shading 1 Accent 4" w:uiPriority="63"/>
-    <w:lsdException w:name="Medium Shading 2 Accent 4" w:uiPriority="64"/>
-    <w:lsdException w:name="Medium List 1 Accent 4" w:uiPriority="65"/>
-    <w:lsdException w:name="Medium List 2 Accent 4" w:uiPriority="66"/>
-    <w:lsdException w:name="Medium Grid 1 Accent 4" w:uiPriority="67"/>
-    <w:lsdException w:name="Medium Grid 2 Accent 4" w:uiPriority="68"/>
-    <w:lsdException w:name="Medium Grid 3 Accent 4" w:uiPriority="69"/>
-    <w:lsdException w:name="Dark List Accent 4" w:uiPriority="70"/>
-    <w:lsdException w:name="Colorful Shading Accent 4" w:uiPriority="71"/>
-    <w:lsdException w:name="Colorful List Accent 4" w:uiPriority="72"/>
-    <w:lsdException w:name="Colorful Grid Accent 4" w:uiPriority="73"/>
-    <w:lsdException w:name="Light Shading Accent 5" w:uiPriority="60"/>
-    <w:lsdException w:name="Light List Accent 5" w:uiPriority="61"/>
-    <w:lsdException w:name="Light Grid Accent 5" w:uiPriority="62"/>
-    <w:lsdException w:name="Medium Shading 1 Accent 5" w:uiPriority="63"/>
-    <w:lsdException w:name="Medium Shading 2 Accent 5" w:uiPriority="64"/>
-    <w:lsdException w:name="Medium List 1 Accent 5" w:uiPriority="65"/>
-    <w:lsdException w:name="Medium List 2 Accent 5" w:uiPriority="66"/>
-    <w:lsdException w:name="Medium Grid 1 Accent 5" w:uiPriority="67"/>
-    <w:lsdException w:name="Medium Grid 2 Accent 5" w:uiPriority="68"/>
-    <w:lsdException w:name="Medium Grid 3 Accent 5" w:uiPriority="69"/>
-    <w:lsdException w:name="Dark List Accent 5" w:uiPriority="70"/>
-    <w:lsdException w:name="Colorful Shading Accent 5" w:uiPriority="71"/>
-    <w:lsdException w:name="Colorful List Accent 5" w:uiPriority="72"/>
-    <w:lsdException w:name="Colorful Grid Accent 5" w:uiPriority="73"/>
-    <w:lsdException w:name="Light Shading Accent 6" w:uiPriority="60"/>
-    <w:lsdException w:name="Light List Accent 6" w:uiPriority="61"/>
-    <w:lsdException w:name="Light Grid Accent 6" w:uiPriority="62"/>
-    <w:lsdException w:name="Medium Shading 1 Accent 6" w:uiPriority="63"/>
-    <w:lsdException w:name="Medium Shading 2 Accent 6" w:uiPriority="64"/>
-    <w:lsdException w:name="Medium List 1 Accent 6" w:uiPriority="65"/>
-    <w:lsdException w:name="Medium List 2 Accent 6" w:uiPriority="66"/>
-    <w:lsdException w:name="Medium Grid 1 Accent 6" w:uiPriority="67"/>
-    <w:lsdException w:name="Medium Grid 2 Accent 6" w:uiPriority="68"/>
-    <w:lsdException w:name="Medium Grid 3 Accent 6" w:uiPriority="69"/>
-    <w:lsdException w:name="Dark List Accent 6" w:uiPriority="70"/>
-    <w:lsdException w:name="Colorful Shading Accent 6" w:uiPriority="71"/>
-    <w:lsdException w:name="Colorful List Accent 6" w:uiPriority="72"/>
-    <w:lsdException w:name="Colorful Grid Accent 6" w:uiPriority="73"/>
-    <w:lsdException w:name="Subtle Emphasis" w:uiPriority="19" w:qFormat="1"/>
-    <w:lsdException w:name="Intense Emphasis" w:uiPriority="21" w:qFormat="1"/>
-    <w:lsdException w:name="Subtle Reference" w:uiPriority="31" w:qFormat="1"/>
-    <w:lsdException w:name="Intense Reference" w:uiPriority="32" w:qFormat="1"/>
-    <w:lsdException w:name="Book Title" w:uiPriority="33" w:qFormat="1"/>
-    <w:lsdException w:name="Bibliography" w:semiHidden="1" w:uiPriority="37" w:unhideWhenUsed="1"/>
-    <w:lsdException w:name="TOC Heading" w:semiHidden="1" w:uiPriority="39" w:unhideWhenUsed="1" w:qFormat="1"/>
-    <w:lsdException w:name="Plain Table 1" w:uiPriority="41"/>
-    <w:lsdException w:name="Plain Table 2" w:uiPriority="42"/>
-    <w:lsdException w:name="Plain Table 3" w:uiPriority="43"/>
-    <w:lsdException w:name="Plain Table 4" w:uiPriority="44"/>
-    <w:lsdException w:name="Plain Table 5" w:uiPriority="45"/>
-    <w:lsdException w:name="Grid Table Light" w:uiPriority="40"/>
-    <w:lsdException w:name="Grid Table 1 Light" w:uiPriority="46"/>
-    <w:lsdException w:name="Grid Table 2" w:uiPriority="47"/>
-    <w:lsdException w:name="Grid Table 3" w:uiPriority="48"/>
-    <w:lsdException w:name="Grid Table 4" w:uiPriority="49"/>
-    <w:lsdException w:name="Grid Table 5 Dark" w:uiPriority="50"/>
-    <w:lsdException w:name="Grid Table 6 Colorful" w:uiPriority="51"/>
-    <w:lsdException w:name="Grid Table 7 Colorful" w:uiPriority="52"/>
-    <w:lsdException w:name="Grid Table 1 Light Accent 1" w:uiPriority="46"/>
-    <w:lsdException w:name="Grid Table 2 Accent 1" w:uiPriority="47"/>
-    <w:lsdException w:name="Grid Table 3 Accent 1" w:uiPriority="48"/>
-    <w:lsdException w:name="Grid Table 4 Accent 1" w:uiPriority="49"/>
-    <w:lsdException w:name="Grid Table 5 Dark Accent 1" w:uiPriority="50"/>
-    <w:lsdException w:name="Grid Table 6 Colorful Accent 1" w:uiPriority="51"/>
-    <w:lsdException w:name="Grid Table 7 Colorful Accent 1" w:uiPriority="52"/>
-    <w:lsdException w:name="Grid Table 1 Light Accent 2" w:uiPriority="46"/>
-    <w:lsdException w:name="Grid Table 2 Accent 2" w:uiPriority="47"/>
-    <w:lsdException w:name="Grid Table 3 Accent 2" w:uiPriority="48"/>
-    <w:lsdException w:name="Grid Table 4 Accent 2" w:uiPriority="49"/>
-    <w:lsdException w:name="Grid Table 5 Dark Accent 2" w:uiPriority="50"/>
-    <w:lsdException w:name="Grid Table 6 Colorful Accent 2" w:uiPriority="51"/>
-    <w:lsdException w:name="Grid Table 7 Colorful Accent 2" w:uiPriority="52"/>
-    <w:lsdException w:name="Grid Table 1 Light Accent 3" w:uiPriority="46"/>
-    <w:lsdException w:name="Grid Table 2 Accent 3" w:uiPriority="47"/>
-    <w:lsdException w:name="Grid Table 3 Accent 3" w:uiPriority="48"/>
-    <w:lsdException w:name="Grid Table 4 Accent 3" w:uiPriority="49"/>
-    <w:lsdException w:name="Grid Table 5 Dark Accent 3" w:uiPriority="50"/>
-    <w:lsdException w:name="Grid Table 6 Colorful Accent 3" w:uiPriority="51"/>
-    <w:lsdException w:name="Grid Table 7 Colorful Accent 3" w:uiPriority="52"/>
-    <w:lsdException w:name="Grid Table 1 Light Accent 4" w:uiPriority="46"/>
-    <w:lsdException w:name="Grid Table 2 Accent 4" w:uiPriority="47"/>
-    <w:lsdException w:name="Grid Table 3 Accent 4" w:uiPriority="48"/>
-    <w:lsdException w:name="Grid Table 4 Accent 4" w:uiPriority="49"/>
-    <w:lsdException w:name="Grid Table 5 Dark Accent 4" w:uiPriority="50"/>
-    <w:lsdException w:name="Grid Table 6 Colorful Accent 4" w:uiPriority="51"/>
-    <w:lsdException w:name="Grid Table 7 Colorful Accent 4" w:uiPriority="52"/>
-    <w:lsdException w:name="Grid Table 1 Light Accent 5" w:uiPriority="46"/>
-    <w:lsdException w:name="Grid Table 2 Accent 5" w:uiPriority="47"/>
-    <w:lsdException w:name="Grid Table 3 Accent 5" w:uiPriority="48"/>
-    <w:lsdException w:name="Grid Table 4 Accent 5" w:uiPriority="49"/>
-    <w:lsdException w:name="Grid Table 5 Dark Accent 5" w:uiPriority="50"/>
-    <w:lsdException w:name="Grid Table 6 Colorful Accent 5" w:uiPriority="51"/>
-    <w:lsdException w:name="Grid Table 7 Colorful Accent 5" w:uiPriority="52"/>
-    <w:lsdException w:name="Grid Table 1 Light Accent 6" w:uiPriority="46"/>
-    <w:lsdException w:name="Grid Table 2 Accent 6" w:uiPriority="47"/>
-    <w:lsdException w:name="Grid Table 3 Accent 6" w:uiPriority="48"/>
-    <w:lsdException w:name="Grid Table 4 Accent 6" w:uiPriority="49"/>
-    <w:lsdException w:name="Grid Table 5 Dark Accent 6" w:uiPriority="50"/>
-    <w:lsdException w:name="Grid Table 6 Colorful Accent 6" w:uiPriority="51"/>
-    <w:lsdException w:name="Grid Table 7 Colorful Accent 6" w:uiPriority="52"/>
-    <w:lsdException w:name="List Table 1 Light" w:uiPriority="46"/>
-    <w:lsdException w:name="List Table 2" w:uiPriority="47"/>
-    <w:lsdException w:name="List Table 3" w:uiPriority="48"/>
-    <w:lsdException w:name="List Table 4" w:uiPriority="49"/>
-    <w:lsdException w:name="List Table 5 Dark" w:uiPriority="50"/>
-    <w:lsdException w:name="List Table 6 Colorful" w:uiPriority="51"/>
-    <w:lsdException w:name="List Table 7 Colorful" w:uiPriority="52"/>
-    <w:lsdException w:name="List Table 1 Light Accent 1" w:uiPriority="46"/>
-    <w:lsdException w:name="List Table 2 Accent 1" w:uiPriority="47"/>
-    <w:lsdException w:name="List Table 3 Accent 1" w:uiPriority="48"/>
-    <w:lsdException w:name="List Table 4 Accent 1" w:uiPriority="49"/>
-    <w:lsdException w:name="List Table 5 Dark Accent 1" w:uiPriority="50"/>
-    <w:lsdException w:name="List Table 6 Colorful Accent 1" w:uiPriority="51"/>
-    <w:lsdException w:name="List Table 7 Colorful Accent 1" w:uiPriority="52"/>
-    <w:lsdException w:name="List Table 1 Light Accent 2" w:uiPriority="46"/>
-    <w:lsdException w:name="List Table 2 Accent 2" w:uiPriority="47"/>
-    <w:lsdException w:name="List Table 3 Accent 2" w:uiPriority="48"/>
-    <w:lsdException w:name="List Table 4 Accent 2" w:uiPriority="49"/>
-    <w:lsdException w:name="List Table 5 Dark Accent 2" w:uiPriority="50"/>
-    <w:lsdException w:name="List Table 6 Colorful Accent 2" w:uiPriority="51"/>
-    <w:lsdException w:name="List Table 7 Colorful Accent 2" w:uiPriority="52"/>
-    <w:lsdException w:name="List Table 1 Light Accent 3" w:uiPriority="46"/>
-    <w:lsdException w:name="List Table 2 Accent 3" w:uiPriority="47"/>
-    <w:lsdException w:name="List Table 3 Accent 3" w:uiPriority="48"/>
-    <w:lsdException w:name="List Table 4 Accent 3" w:uiPriority="49"/>
-    <w:lsdException w:name="List Table 5 Dark Accent 3" w:uiPriority="50"/>
-    <w:lsdException w:name="List Table 6 Colorful Accent 3" w:uiPriority="51"/>
-    <w:lsdException w:name="List Table 7 Colorful Accent 3" w:uiPriority="52"/>
-    <w:lsdException w:name="List Table 1 Light Accent 4" w:uiPriority="46"/>
-    <w:lsdException w:name="List Table 2 Accent 4" w:uiPriority="47"/>
-    <w:lsdException w:name="List Table 3 Accent 4" w:uiPriority="48"/>
-    <w:lsdException w:name="List Table 4 Accent 4" w:uiPriority="49"/>
-    <w:lsdException w:name="List Table 5 Dark Accent 4" w:uiPriority="50"/>
-    <w:lsdException w:name="List Table 6 Colorful Accent 4" w:uiPriority="51"/>
-    <w:lsdException w:name="List Table 7 Colorful Accent 4" w:uiPriority="52"/>
-    <w:lsdException w:name="List Table 1 Light Accent 5" w:uiPriority="46"/>
-    <w:lsdException w:name="List Table 2 Accent 5" w:uiPriority="47"/>
-    <w:lsdException w:name="List Table 3 Accent 5" w:uiPriority="48"/>
-    <w:lsdException w:name="List Table 4 Accent 5" w:uiPriority="49"/>
-    <w:lsdException w:name="List Table 5 Dark Accent 5" w:uiPriority="50"/>
-    <w:lsdException w:name="List Table 6 Colorful Accent 5" w:uiPriority="51"/>
-    <w:lsdException w:name="List Table 7 Colorful Accent 5" w:uiPriority="52"/>
-    <w:lsdException w:name="List Table 1 Light Accent 6" w:uiPriority="46"/>
-    <w:lsdException w:name="List Table 2 Accent 6" w:uiPriority="47"/>
-    <w:lsdException w:name="List Table 3 Accent 6" w:uiPriority="48"/>
-    <w:lsdException w:name="List Table 4 Accent 6" w:uiPriority="49"/>
-    <w:lsdException w:name="List Table 5 Dark Accent 6" w:uiPriority="50"/>
-    <w:lsdException w:name="List Table 6 Colorful Accent 6" w:uiPriority="51"/>
-    <w:lsdException w:name="List Table 7 Colorful Accent 6" w:uiPriority="52"/>
+  <w:latentStyles w:defLockedState="0" w:defUIPriority="99" w:defSemiHidden="1" w:defUnhideWhenUsed="1" w:defQFormat="0" w:count="267">
+    <w:lsdException w:name="Normal" w:semiHidden="0" w:uiPriority="0" w:unhideWhenUsed="0" w:qFormat="1"/>
+    <w:lsdException w:name="heading 1" w:semiHidden="0" w:uiPriority="9" w:unhideWhenUsed="0" w:qFormat="1"/>
+    <w:lsdException w:name="heading 2" w:uiPriority="9" w:qFormat="1"/>
+    <w:lsdException w:name="heading 3" w:uiPriority="9" w:qFormat="1"/>
+    <w:lsdException w:name="heading 4" w:uiPriority="9" w:qFormat="1"/>
+    <w:lsdException w:name="heading 5" w:uiPriority="9" w:qFormat="1"/>
+    <w:lsdException w:name="heading 6" w:uiPriority="9" w:qFormat="1"/>
+    <w:lsdException w:name="heading 7" w:uiPriority="9" w:qFormat="1"/>
+    <w:lsdException w:name="heading 8" w:uiPriority="9" w:qFormat="1"/>
+    <w:lsdException w:name="heading 9" w:uiPriority="9" w:qFormat="1"/>
+    <w:lsdException w:name="toc 1" w:uiPriority="39"/>
+    <w:lsdException w:name="toc 2" w:uiPriority="39"/>
+    <w:lsdException w:name="toc 3" w:uiPriority="39"/>
+    <w:lsdException w:name="toc 4" w:uiPriority="39"/>
+    <w:lsdException w:name="toc 5" w:uiPriority="39"/>
+    <w:lsdException w:name="toc 6" w:uiPriority="39"/>
+    <w:lsdException w:name="toc 7" w:uiPriority="39"/>
+    <w:lsdException w:name="toc 8" w:uiPriority="39"/>
+    <w:lsdException w:name="toc 9" w:uiPriority="39"/>
+    <w:lsdException w:name="caption" w:uiPriority="35" w:qFormat="1"/>
+    <w:lsdException w:name="Title" w:semiHidden="0" w:uiPriority="10" w:unhideWhenUsed="0" w:qFormat="1"/>
+    <w:lsdException w:name="Default Paragraph Font" w:uiPriority="1"/>
+    <w:lsdException w:name="Subtitle" w:semiHidden="0" w:uiPriority="11" w:unhideWhenUsed="0" w:qFormat="1"/>
+    <w:lsdException w:name="Strong" w:semiHidden="0" w:uiPriority="22" w:unhideWhenUsed="0" w:qFormat="1"/>
+    <w:lsdException w:name="Emphasis" w:semiHidden="0" w:uiPriority="20" w:unhideWhenUsed="0" w:qFormat="1"/>
+    <w:lsdException w:name="Table Grid" w:semiHidden="0" w:uiPriority="59" w:unhideWhenUsed="0"/>
+    <w:lsdException w:name="Placeholder Text" w:unhideWhenUsed="0"/>
+    <w:lsdException w:name="No Spacing" w:semiHidden="0" w:uiPriority="1" w:unhideWhenUsed="0" w:qFormat="1"/>
+    <w:lsdException w:name="Light Shading" w:semiHidden="0" w:uiPriority="60" w:unhideWhenUsed="0"/>
+    <w:lsdException w:name="Light List" w:semiHidden="0" w:uiPriority="61" w:unhideWhenUsed="0"/>
+    <w:lsdException w:name="Light Grid" w:semiHidden="0" w:uiPriority="62" w:unhideWhenUsed="0"/>
+    <w:lsdException w:name="Medium Shading 1" w:semiHidden="0" w:uiPriority="63" w:unhideWhenUsed="0"/>
+    <w:lsdException w:name="Medium Shading 2" w:semiHidden="0" w:uiPriority="64" w:unhideWhenUsed="0"/>
+    <w:lsdException w:name="Medium List 1" w:semiHidden="0" w:uiPriority="65" w:unhideWhenUsed="0"/>
+    <w:lsdException w:name="Medium List 2" w:semiHidden="0" w:uiPriority="66" w:unhideWhenUsed="0"/>
+    <w:lsdException w:name="Medium Grid 1" w:semiHidden="0" w:uiPriority="67" w:unhideWhenUsed="0"/>
+    <w:lsdException w:name="Medium Grid 2" w:semiHidden="0" w:uiPriority="68" w:unhideWhenUsed="0"/>
+    <w:lsdException w:name="Medium Grid 3" w:semiHidden="0" w:uiPriority="69" w:unhideWhenUsed="0"/>
+    <w:lsdException w:name="Dark List" w:semiHidden="0" w:uiPriority="70" w:unhideWhenUsed="0"/>
+    <w:lsdException w:name="Colorful Shading" w:semiHidden="0" w:uiPriority="71" w:unhideWhenUsed="0"/>
+    <w:lsdException w:name="Colorful List" w:semiHidden="0" w:uiPriority="72" w:unhideWhenUsed="0"/>
+    <w:lsdException w:name="Colorful Grid" w:semiHidden="0" w:uiPriority="73" w:unhideWhenUsed="0"/>
+    <w:lsdException w:name="Light Shading Accent 1" w:semiHidden="0" w:uiPriority="60" w:unhideWhenUsed="0"/>
+    <w:lsdException w:name="Light List Accent 1" w:semiHidden="0" w:uiPriority="61" w:unhideWhenUsed="0"/>
+    <w:lsdException w:name="Light Grid Accent 1" w:semiHidden="0" w:uiPriority="62" w:unhideWhenUsed="0"/>
+    <w:lsdException w:name="Medium Shading 1 Accent 1" w:semiHidden="0" w:uiPriority="63" w:unhideWhenUsed="0"/>
+    <w:lsdException w:name="Medium Shading 2 Accent 1" w:semiHidden="0" w:uiPriority="64" w:unhideWhenUsed="0"/>
+    <w:lsdException w:name="Medium List 1 Accent 1" w:semiHidden="0" w:uiPriority="65" w:unhideWhenUsed="0"/>
+    <w:lsdException w:name="Revision" w:unhideWhenUsed="0"/>
+    <w:lsdException w:name="List Paragraph" w:semiHidden="0" w:uiPriority="34" w:unhideWhenUsed="0" w:qFormat="1"/>
+    <w:lsdException w:name="Quote" w:semiHidden="0" w:uiPriority="29" w:unhideWhenUsed="0" w:qFormat="1"/>
+    <w:lsdException w:name="Intense Quote" w:semiHidden="0" w:uiPriority="30" w:unhideWhenUsed="0" w:qFormat="1"/>
+    <w:lsdException w:name="Medium List 2 Accent 1" w:semiHidden="0" w:uiPriority="66" w:unhideWhenUsed="0"/>
+    <w:lsdException w:name="Medium Grid 1 Accent 1" w:semiHidden="0" w:uiPriority="67" w:unhideWhenUsed="0"/>
+    <w:lsdException w:name="Medium Grid 2 Accent 1" w:semiHidden="0" w:uiPriority="68" w:unhideWhenUsed="0"/>
+    <w:lsdException w:name="Medium Grid 3 Accent 1" w:semiHidden="0" w:uiPriority="69" w:unhideWhenUsed="0"/>
+    <w:lsdException w:name="Dark List Accent 1" w:semiHidden="0" w:uiPriority="70" w:unhideWhenUsed="0"/>
+    <w:lsdException w:name="Colorful Shading Accent 1" w:semiHidden="0" w:uiPriority="71" w:unhideWhenUsed="0"/>
+    <w:lsdException w:name="Colorful List Accent 1" w:semiHidden="0" w:uiPriority="72" w:unhideWhenUsed="0"/>
+    <w:lsdException w:name="Colorful Grid Accent 1" w:semiHidden="0" w:uiPriority="73" w:unhideWhenUsed="0"/>
+    <w:lsdException w:name="Light Shading Accent 2" w:semiHidden="0" w:uiPriority="60" w:unhideWhenUsed="0"/>
+    <w:lsdException w:name="Light List Accent 2" w:semiHidden="0" w:uiPriority="61" w:unhideWhenUsed="0"/>
+    <w:lsdException w:name="Light Grid Accent 2" w:semiHidden="0" w:uiPriority="62" w:unhideWhenUsed="0"/>
+    <w:lsdException w:name="Medium Shading 1 Accent 2" w:semiHidden="0" w:uiPriority="63" w:unhideWhenUsed="0"/>
+    <w:lsdException w:name="Medium Shading 2 Accent 2" w:semiHidden="0" w:uiPriority="64" w:unhideWhenUsed="0"/>
+    <w:lsdException w:name="Medium List 1 Accent 2" w:semiHidden="0" w:uiPriority="65" w:unhideWhenUsed="0"/>
+    <w:lsdException w:name="Medium List 2 Accent 2" w:semiHidden="0" w:uiPriority="66" w:unhideWhenUsed="0"/>
+    <w:lsdException w:name="Medium Grid 1 Accent 2" w:semiHidden="0" w:uiPriority="67" w:unhideWhenUsed="0"/>
+    <w:lsdException w:name="Medium Grid 2 Accent 2" w:semiHidden="0" w:uiPriority="68" w:unhideWhenUsed="0"/>
+    <w:lsdException w:name="Medium Grid 3 Accent 2" w:semiHidden="0" w:uiPriority="69" w:unhideWhenUsed="0"/>
+    <w:lsdException w:name="Dark List Accent 2" w:semiHidden="0" w:uiPriority="70" w:unhideWhenUsed="0"/>
+    <w:lsdException w:name="Colorful Shading Accent 2" w:semiHidden="0" w:uiPriority="71" w:unhideWhenUsed="0"/>
+    <w:lsdException w:name="Colorful List Accent 2" w:semiHidden="0" w:uiPriority="72" w:unhideWhenUsed="0"/>
+    <w:lsdException w:name="Colorful Grid Accent 2" w:semiHidden="0" w:uiPriority="73" w:unhideWhenUsed="0"/>
+    <w:lsdException w:name="Light Shading Accent 3" w:semiHidden="0" w:uiPriority="60" w:unhideWhenUsed="0"/>
+    <w:lsdException w:name="Light List Accent 3" w:semiHidden="0" w:uiPriority="61" w:unhideWhenUsed="0"/>
+    <w:lsdException w:name="Light Grid Accent 3" w:semiHidden="0" w:uiPriority="62" w:unhideWhenUsed="0"/>
+    <w:lsdException w:name="Medium Shading 1 Accent 3" w:semiHidden="0" w:uiPriority="63" w:unhideWhenUsed="0"/>
+    <w:lsdException w:name="Medium Shading 2 Accent 3" w:semiHidden="0" w:uiPriority="64" w:unhideWhenUsed="0"/>
+    <w:lsdException w:name="Medium List 1 Accent 3" w:semiHidden="0" w:uiPriority="65" w:unhideWhenUsed="0"/>
+    <w:lsdException w:name="Medium List 2 Accent 3" w:semiHidden="0" w:uiPriority="66" w:unhideWhenUsed="0"/>
+    <w:lsdException w:name="Medium Grid 1 Accent 3" w:semiHidden="0" w:uiPriority="67" w:unhideWhenUsed="0"/>
+    <w:lsdException w:name="Medium Grid 2 Accent 3" w:semiHidden="0" w:uiPriority="68" w:unhideWhenUsed="0"/>
+    <w:lsdException w:name="Medium Grid 3 Accent 3" w:semiHidden="0" w:uiPriority="69" w:unhideWhenUsed="0"/>
+    <w:lsdException w:name="Dark List Accent 3" w:semiHidden="0" w:uiPriority="70" w:unhideWhenUsed="0"/>
+    <w:lsdException w:name="Colorful Shading Accent 3" w:semiHidden="0" w:uiPriority="71" w:unhideWhenUsed="0"/>
+    <w:lsdException w:name="Colorful List Accent 3" w:semiHidden="0" w:uiPriority="72" w:unhideWhenUsed="0"/>
+    <w:lsdException w:name="Colorful Grid Accent 3" w:semiHidden="0" w:uiPriority="73" w:unhideWhenUsed="0"/>
+    <w:lsdException w:name="Light Shading Accent 4" w:semiHidden="0" w:uiPriority="60" w:unhideWhenUsed="0"/>
+    <w:lsdException w:name="Light List Accent 4" w:semiHidden="0" w:uiPriority="61" w:unhideWhenUsed="0"/>
+    <w:lsdException w:name="Light Grid Accent 4" w:semiHidden="0" w:uiPriority="62" w:unhideWhenUsed="0"/>
+    <w:lsdException w:name="Medium Shading 1 Accent 4" w:semiHidden="0" w:uiPriority="63" w:unhideWhenUsed="0"/>
+    <w:lsdException w:name="Medium Shading 2 Accent 4" w:semiHidden="0" w:uiPriority="64" w:unhideWhenUsed="0"/>
+    <w:lsdException w:name="Medium List 1 Accent 4" w:semiHidden="0" w:uiPriority="65" w:unhideWhenUsed="0"/>
+    <w:lsdException w:name="Medium List 2 Accent 4" w:semiHidden="0" w:uiPriority="66" w:unhideWhenUsed="0"/>
+    <w:lsdException w:name="Medium Grid 1 Accent 4" w:semiHidden="0" w:uiPriority="67" w:unhideWhenUsed="0"/>
+    <w:lsdException w:name="Medium Grid 2 Accent 4" w:semiHidden="0" w:uiPriority="68" w:unhideWhenUsed="0"/>
+    <w:lsdException w:name="Medium Grid 3 Accent 4" w:semiHidden="0" w:uiPriority="69" w:unhideWhenUsed="0"/>
+    <w:lsdException w:name="Dark List Accent 4" w:semiHidden="0" w:uiPriority="70" w:unhideWhenUsed="0"/>
+    <w:lsdException w:name="Colorful Shading Accent 4" w:semiHidden="0" w:uiPriority="71" w:unhideWhenUsed="0"/>
+    <w:lsdException w:name="Colorful List Accent 4" w:semiHidden="0" w:uiPriority="72" w:unhideWhenUsed="0"/>
+    <w:lsdException w:name="Colorful Grid Accent 4" w:semiHidden="0" w:uiPriority="73" w:unhideWhenUsed="0"/>
+    <w:lsdException w:name="Light Shading Accent 5" w:semiHidden="0" w:uiPriority="60" w:unhideWhenUsed="0"/>
+    <w:lsdException w:name="Light List Accent 5" w:semiHidden="0" w:uiPriority="61" w:unhideWhenUsed="0"/>
+    <w:lsdException w:name="Light Grid Accent 5" w:semiHidden="0" w:uiPriority="62" w:unhideWhenUsed="0"/>
+    <w:lsdException w:name="Medium Shading 1 Accent 5" w:semiHidden="0" w:uiPriority="63" w:unhideWhenUsed="0"/>
+    <w:lsdException w:name="Medium Shading 2 Accent 5" w:semiHidden="0" w:uiPriority="64" w:unhideWhenUsed="0"/>
+    <w:lsdException w:name="Medium List 1 Accent 5" w:semiHidden="0" w:uiPriority="65" w:unhideWhenUsed="0"/>
+    <w:lsdException w:name="Medium List 2 Accent 5" w:semiHidden="0" w:uiPriority="66" w:unhideWhenUsed="0"/>
+    <w:lsdException w:name="Medium Grid 1 Accent 5" w:semiHidden="0" w:uiPriority="67" w:unhideWhenUsed="0"/>
+    <w:lsdException w:name="Medium Grid 2 Accent 5" w:semiHidden="0" w:uiPriority="68" w:unhideWhenUsed="0"/>
+    <w:lsdException w:name="Medium Grid 3 Accent 5" w:semiHidden="0" w:uiPriority="69" w:unhideWhenUsed="0"/>
+    <w:lsdException w:name="Dark List Accent 5" w:semiHidden="0" w:uiPriority="70" w:unhideWhenUsed="0"/>
+    <w:lsdException w:name="Colorful Shading Accent 5" w:semiHidden="0" w:uiPriority="71" w:unhideWhenUsed="0"/>
+    <w:lsdException w:name="Colorful List Accent 5" w:semiHidden="0" w:uiPriority="72" w:unhideWhenUsed="0"/>
+    <w:lsdException w:name="Colorful Grid Accent 5" w:semiHidden="0" w:uiPriority="73" w:unhideWhenUsed="0"/>
+    <w:lsdException w:name="Light Shading Accent 6" w:semiHidden="0" w:uiPriority="60" w:unhideWhenUsed="0"/>
+    <w:lsdException w:name="Light List Accent 6" w:semiHidden="0" w:uiPriority="61" w:unhideWhenUsed="0"/>
+    <w:lsdException w:name="Light Grid Accent 6" w:semiHidden="0" w:uiPriority="62" w:unhideWhenUsed="0"/>
+    <w:lsdException w:name="Medium Shading 1 Accent 6" w:semiHidden="0" w:uiPriority="63" w:unhideWhenUsed="0"/>
+    <w:lsdException w:name="Medium Shading 2 Accent 6" w:semiHidden="0" w:uiPriority="64" w:unhideWhenUsed="0"/>
+    <w:lsdException w:name="Medium List 1 Accent 6" w:semiHidden="0" w:uiPriority="65" w:unhideWhenUsed="0"/>
+    <w:lsdException w:name="Medium List 2 Accent 6" w:semiHidden="0" w:uiPriority="66" w:unhideWhenUsed="0"/>
+    <w:lsdException w:name="Medium Grid 1 Accent 6" w:semiHidden="0" w:uiPriority="67" w:unhideWhenUsed="0"/>
+    <w:lsdException w:name="Medium Grid 2 Accent 6" w:semiHidden="0" w:uiPriority="68" w:unhideWhenUsed="0"/>
+    <w:lsdException w:name="Medium Grid 3 Accent 6" w:semiHidden="0" w:uiPriority="69" w:unhideWhenUsed="0"/>
+    <w:lsdException w:name="Dark List Accent 6" w:semiHidden="0" w:uiPriority="70" w:unhideWhenUsed="0"/>
+    <w:lsdException w:name="Colorful Shading Accent 6" w:semiHidden="0" w:uiPriority="71" w:unhideWhenUsed="0"/>
+    <w:lsdException w:name="Colorful List Accent 6" w:semiHidden="0" w:uiPriority="72" w:unhideWhenUsed="0"/>
+    <w:lsdException w:name="Colorful Grid Accent 6" w:semiHidden="0" w:uiPriority="73" w:unhideWhenUsed="0"/>
+    <w:lsdException w:name="Subtle Emphasis" w:semiHidden="0" w:uiPriority="19" w:unhideWhenUsed="0" w:qFormat="1"/>
+    <w:lsdException w:name="Intense Emphasis" w:semiHidden="0" w:uiPriority="21" w:unhideWhenUsed="0" w:qFormat="1"/>
+    <w:lsdException w:name="Subtle Reference" w:semiHidden="0" w:uiPriority="31" w:unhideWhenUsed="0" w:qFormat="1"/>
+    <w:lsdException w:name="Intense Reference" w:semiHidden="0" w:uiPriority="32" w:unhideWhenUsed="0" w:qFormat="1"/>
+    <w:lsdException w:name="Book Title" w:semiHidden="0" w:uiPriority="33" w:unhideWhenUsed="0" w:qFormat="1"/>
+    <w:lsdException w:name="Bibliography" w:uiPriority="37"/>
+    <w:lsdException w:name="TOC Heading" w:uiPriority="39" w:qFormat="1"/>
+  </w:latentStyles>
+  <w:style w:type="paragraph" w:default="1" w:styleId="Normal">
+    <w:name w:val="Normal"/>
+  </w:style>
+  <w:style w:type="paragraph" w:styleId="Ttulo1">
+    <w:name w:val="heading 1"/>
+    <w:basedOn w:val="Normal"/>
+    <w:next w:val="Normal"/>
+    <w:pPr>
+      <w:keepNext/>
+      <w:keepLines/>
+      <w:spacing w:before="400" w:after="120"/>
+      <w:outlineLvl w:val="0"/>
+    </w:pPr>
+    <w:rPr>
+      <w:sz w:val="40"/>
+      <w:szCs w:val="40"/>
+    </w:rPr>
+  </w:style>
+  <w:style w:type="paragraph" w:styleId="Ttulo2">
+    <w:name w:val="heading 2"/>
+    <w:basedOn w:val="Normal"/>
+    <w:next w:val="Normal"/>
+    <w:pPr>
+      <w:keepNext/>
+      <w:keepLines/>
+      <w:spacing w:before="360" w:after="120"/>
+      <w:outlineLvl w:val="1"/>
+    </w:pPr>
+    <w:rPr>
+      <w:sz w:val="32"/>
+      <w:szCs w:val="32"/>
+    </w:rPr>
+  </w:style>
+  <w:style w:type="paragraph" w:styleId="Ttulo3">
+    <w:name w:val="heading 3"/>
+    <w:basedOn w:val="Normal"/>
+    <w:next w:val="Normal"/>
+    <w:pPr>
+      <w:keepNext/>
+      <w:keepLines/>
+      <w:spacing w:before="320" w:after="80"/>
+      <w:outlineLvl w:val="2"/>
+    </w:pPr>
+    <w:rPr>
+      <w:color w:val="434343"/>
+      <w:sz w:val="28"/>
+      <w:szCs w:val="28"/>
+    </w:rPr>
+  </w:style>
+  <w:style w:type="paragraph" w:styleId="Ttulo4">
+    <w:name w:val="heading 4"/>
+    <w:basedOn w:val="Normal"/>
+    <w:next w:val="Normal"/>
+    <w:pPr>
+      <w:keepNext/>
+      <w:keepLines/>
+      <w:spacing w:before="280" w:after="80"/>
+      <w:outlineLvl w:val="3"/>
+    </w:pPr>
+    <w:rPr>
+      <w:color w:val="666666"/>
+      <w:sz w:val="24"/>
+      <w:szCs w:val="24"/>
+    </w:rPr>
+  </w:style>
+  <w:style w:type="paragraph" w:styleId="Ttulo5">
+    <w:name w:val="heading 5"/>
+    <w:basedOn w:val="Normal"/>
+    <w:next w:val="Normal"/>
+    <w:pPr>
+      <w:keepNext/>
+      <w:keepLines/>
+      <w:spacing w:before="240" w:after="80"/>
+      <w:outlineLvl w:val="4"/>
+    </w:pPr>
+    <w:rPr>
+      <w:color w:val="666666"/>
+    </w:rPr>
+  </w:style>
+  <w:style w:type="paragraph" w:styleId="Ttulo6">
+    <w:name w:val="heading 6"/>
+    <w:basedOn w:val="Normal"/>
+    <w:next w:val="Normal"/>
+    <w:pPr>
+      <w:keepNext/>
+      <w:keepLines/>
+      <w:spacing w:before="240" w:after="80"/>
+      <w:outlineLvl w:val="5"/>
+    </w:pPr>
+    <w:rPr>
+      <w:i/>
+      <w:color w:val="666666"/>
+    </w:rPr>
+  </w:style>
+  <w:style w:type="character" w:default="1" w:styleId="Fuentedeprrafopredeter">
+    <w:name w:val="Default Paragraph Font"/>
+    <w:uiPriority w:val="1"/>
+    <w:semiHidden/>
+    <w:unhideWhenUsed/>
+  </w:style>
+  <w:style w:type="table" w:default="1" w:styleId="Tablanormal">
+    <w:name w:val="Normal Table"/>
+    <w:uiPriority w:val="99"/>
+    <w:semiHidden/>
+    <w:unhideWhenUsed/>
+    <w:tblPr>
+      <w:tblInd w:w="0" w:type="dxa"/>
+      <w:tblCellMar>
+        <w:top w:w="0" w:type="dxa"/>
+        <w:left w:w="108" w:type="dxa"/>
+        <w:bottom w:w="0" w:type="dxa"/>
+        <w:right w:w="108" w:type="dxa"/>
+      </w:tblCellMar>
+    </w:tblPr>
+  </w:style>
+  <w:style w:type="numbering" w:default="1" w:styleId="Sinlista">
+    <w:name w:val="No List"/>
+    <w:uiPriority w:val="99"/>
+    <w:semiHidden/>
+    <w:unhideWhenUsed/>
+  </w:style>
+  <w:style w:type="table" w:customStyle="1" w:styleId="TableNormal">
+    <w:name w:val="Table Normal"/>
+    <w:tblPr>
+      <w:tblCellMar>
+        <w:top w:w="0" w:type="dxa"/>
+        <w:left w:w="0" w:type="dxa"/>
+        <w:bottom w:w="0" w:type="dxa"/>
+        <w:right w:w="0" w:type="dxa"/>
+      </w:tblCellMar>
+    </w:tblPr>
+  </w:style>
+  <w:style w:type="paragraph" w:styleId="Ttulo">
+    <w:name w:val="Title"/>
+    <w:basedOn w:val="Normal"/>
+    <w:next w:val="Normal"/>
+    <w:pPr>
+      <w:keepNext/>
+      <w:keepLines/>
+      <w:spacing w:after="60"/>
+    </w:pPr>
+    <w:rPr>
+      <w:sz w:val="52"/>
+      <w:szCs w:val="52"/>
+    </w:rPr>
+  </w:style>
+  <w:style w:type="paragraph" w:styleId="Subttulo">
+    <w:name w:val="Subtitle"/>
+    <w:basedOn w:val="Normal"/>
+    <w:next w:val="Normal"/>
+    <w:pPr>
+      <w:keepNext/>
+      <w:keepLines/>
+      <w:spacing w:after="320"/>
+    </w:pPr>
+    <w:rPr>
+      <w:color w:val="666666"/>
+      <w:sz w:val="30"/>
+      <w:szCs w:val="30"/>
+    </w:rPr>
+  </w:style>
+  <w:style w:type="table" w:styleId="Tablaconcuadrcula">
+    <w:name w:val="Table Grid"/>
+    <w:basedOn w:val="Tablanormal"/>
+    <w:uiPriority w:val="59"/>
+    <w:rsid w:val="002539C6"/>
+    <w:pPr>
+      <w:spacing w:line="240" w:lineRule="auto"/>
+    </w:pPr>
+    <w:tblPr>
+      <w:tblBorders>
+        <w:top w:val="single" w:sz="4" w:space="0" w:color="auto"/>
+        <w:left w:val="single" w:sz="4" w:space="0" w:color="auto"/>
+        <w:bottom w:val="single" w:sz="4" w:space="0" w:color="auto"/>
+        <w:right w:val="single" w:sz="4" w:space="0" w:color="auto"/>
+        <w:insideH w:val="single" w:sz="4" w:space="0" w:color="auto"/>
+        <w:insideV w:val="single" w:sz="4" w:space="0" w:color="auto"/>
+      </w:tblBorders>
+    </w:tblPr>
+  </w:style>
+  <w:style w:type="paragraph" w:styleId="Prrafodelista">
+    <w:name w:val="List Paragraph"/>
+    <w:basedOn w:val="Normal"/>
+    <w:uiPriority w:val="34"/>
+    <w:qFormat/>
+    <w:rsid w:val="002539C6"/>
+    <w:pPr>
+      <w:ind w:left="720"/>
+      <w:contextualSpacing/>
+    </w:pPr>
+  </w:style>
+</w:styles>
+</file>
+
+<file path=word/stylesWithEffects.xml><?xml version="1.0" encoding="utf-8"?>
+<w:styles xmlns:wpc="http://schemas.microsoft.com/office/word/2010/wordprocessingCanvas" xmlns:mc="http://schemas.openxmlformats.org/markup-compatibility/2006" xmlns:o="urn:schemas-microsoft-com:office:office" xmlns:r="http://schemas.openxmlformats.org/officeDocument/2006/relationships" xmlns:m="http://schemas.openxmlformats.org/officeDocument/2006/math" xmlns:v="urn:schemas-microsoft-com:vml" xmlns:wp14="http://schemas.microsoft.com/office/word/2010/wordprocessingDrawing" xmlns:wp="http://schemas.openxmlformats.org/drawingml/2006/wordprocessingDrawing" xmlns:w10="urn:schemas-microsoft-com:office:word" xmlns:w="http://schemas.openxmlformats.org/wordprocessingml/2006/main" xmlns:w14="http://schemas.microsoft.com/office/word/2010/wordml" xmlns:wpg="http://schemas.microsoft.com/office/word/2010/wordprocessingGroup" xmlns:wpi="http://schemas.microsoft.com/office/word/2010/wordprocessingInk" xmlns:wne="http://schemas.microsoft.com/office/word/2006/wordml" xmlns:wps="http://schemas.microsoft.com/office/word/2010/wordprocessingShape" mc:Ignorable="w14 wp14">
+  <w:docDefaults>
+    <w:rPrDefault>
+      <w:rPr>
+        <w:rFonts w:ascii="Arial" w:eastAsia="Arial" w:hAnsi="Arial" w:cs="Arial"/>
+        <w:sz w:val="22"/>
+        <w:szCs w:val="22"/>
+        <w:lang w:val="es" w:eastAsia="es-ES" w:bidi="ar-SA"/>
+      </w:rPr>
+    </w:rPrDefault>
+    <w:pPrDefault>
+      <w:pPr>
+        <w:spacing w:line="276" w:lineRule="auto"/>
+      </w:pPr>
+    </w:pPrDefault>
+  </w:docDefaults>
+  <w:latentStyles w:defLockedState="0" w:defUIPriority="99" w:defSemiHidden="1" w:defUnhideWhenUsed="1" w:defQFormat="0" w:count="267">
+    <w:lsdException w:name="Normal" w:semiHidden="0" w:uiPriority="0" w:unhideWhenUsed="0" w:qFormat="1"/>
+    <w:lsdException w:name="heading 1" w:semiHidden="0" w:uiPriority="9" w:unhideWhenUsed="0" w:qFormat="1"/>
+    <w:lsdException w:name="heading 2" w:uiPriority="9" w:qFormat="1"/>
+    <w:lsdException w:name="heading 3" w:uiPriority="9" w:qFormat="1"/>
+    <w:lsdException w:name="heading 4" w:uiPriority="9" w:qFormat="1"/>
+    <w:lsdException w:name="heading 5" w:uiPriority="9" w:qFormat="1"/>
+    <w:lsdException w:name="heading 6" w:uiPriority="9" w:qFormat="1"/>
+    <w:lsdException w:name="heading 7" w:uiPriority="9" w:qFormat="1"/>
+    <w:lsdException w:name="heading 8" w:uiPriority="9" w:qFormat="1"/>
+    <w:lsdException w:name="heading 9" w:uiPriority="9" w:qFormat="1"/>
+    <w:lsdException w:name="toc 1" w:uiPriority="39"/>
+    <w:lsdException w:name="toc 2" w:uiPriority="39"/>
+    <w:lsdException w:name="toc 3" w:uiPriority="39"/>
+    <w:lsdException w:name="toc 4" w:uiPriority="39"/>
+    <w:lsdException w:name="toc 5" w:uiPriority="39"/>
+    <w:lsdException w:name="toc 6" w:uiPriority="39"/>
+    <w:lsdException w:name="toc 7" w:uiPriority="39"/>
+    <w:lsdException w:name="toc 8" w:uiPriority="39"/>
+    <w:lsdException w:name="toc 9" w:uiPriority="39"/>
+    <w:lsdException w:name="caption" w:uiPriority="35" w:qFormat="1"/>
+    <w:lsdException w:name="Title" w:semiHidden="0" w:uiPriority="10" w:unhideWhenUsed="0" w:qFormat="1"/>
+    <w:lsdException w:name="Default Paragraph Font" w:uiPriority="1"/>
+    <w:lsdException w:name="Subtitle" w:semiHidden="0" w:uiPriority="11" w:unhideWhenUsed="0" w:qFormat="1"/>
+    <w:lsdException w:name="Strong" w:semiHidden="0" w:uiPriority="22" w:unhideWhenUsed="0" w:qFormat="1"/>
+    <w:lsdException w:name="Emphasis" w:semiHidden="0" w:uiPriority="20" w:unhideWhenUsed="0" w:qFormat="1"/>
+    <w:lsdException w:name="Table Grid" w:semiHidden="0" w:uiPriority="59" w:unhideWhenUsed="0"/>
+    <w:lsdException w:name="Placeholder Text" w:unhideWhenUsed="0"/>
+    <w:lsdException w:name="No Spacing" w:semiHidden="0" w:uiPriority="1" w:unhideWhenUsed="0" w:qFormat="1"/>
+    <w:lsdException w:name="Light Shading" w:semiHidden="0" w:uiPriority="60" w:unhideWhenUsed="0"/>
+    <w:lsdException w:name="Light List" w:semiHidden="0" w:uiPriority="61" w:unhideWhenUsed="0"/>
+    <w:lsdException w:name="Light Grid" w:semiHidden="0" w:uiPriority="62" w:unhideWhenUsed="0"/>
+    <w:lsdException w:name="Medium Shading 1" w:semiHidden="0" w:uiPriority="63" w:unhideWhenUsed="0"/>
+    <w:lsdException w:name="Medium Shading 2" w:semiHidden="0" w:uiPriority="64" w:unhideWhenUsed="0"/>
+    <w:lsdException w:name="Medium List 1" w:semiHidden="0" w:uiPriority="65" w:unhideWhenUsed="0"/>
+    <w:lsdException w:name="Medium List 2" w:semiHidden="0" w:uiPriority="66" w:unhideWhenUsed="0"/>
+    <w:lsdException w:name="Medium Grid 1" w:semiHidden="0" w:uiPriority="67" w:unhideWhenUsed="0"/>
+    <w:lsdException w:name="Medium Grid 2" w:semiHidden="0" w:uiPriority="68" w:unhideWhenUsed="0"/>
+    <w:lsdException w:name="Medium Grid 3" w:semiHidden="0" w:uiPriority="69" w:unhideWhenUsed="0"/>
+    <w:lsdException w:name="Dark List" w:semiHidden="0" w:uiPriority="70" w:unhideWhenUsed="0"/>
+    <w:lsdException w:name="Colorful Shading" w:semiHidden="0" w:uiPriority="71" w:unhideWhenUsed="0"/>
+    <w:lsdException w:name="Colorful List" w:semiHidden="0" w:uiPriority="72" w:unhideWhenUsed="0"/>
+    <w:lsdException w:name="Colorful Grid" w:semiHidden="0" w:uiPriority="73" w:unhideWhenUsed="0"/>
+    <w:lsdException w:name="Light Shading Accent 1" w:semiHidden="0" w:uiPriority="60" w:unhideWhenUsed="0"/>
+    <w:lsdException w:name="Light List Accent 1" w:semiHidden="0" w:uiPriority="61" w:unhideWhenUsed="0"/>
+    <w:lsdException w:name="Light Grid Accent 1" w:semiHidden="0" w:uiPriority="62" w:unhideWhenUsed="0"/>
+    <w:lsdException w:name="Medium Shading 1 Accent 1" w:semiHidden="0" w:uiPriority="63" w:unhideWhenUsed="0"/>
+    <w:lsdException w:name="Medium Shading 2 Accent 1" w:semiHidden="0" w:uiPriority="64" w:unhideWhenUsed="0"/>
+    <w:lsdException w:name="Medium List 1 Accent 1" w:semiHidden="0" w:uiPriority="65" w:unhideWhenUsed="0"/>
+    <w:lsdException w:name="Revision" w:unhideWhenUsed="0"/>
+    <w:lsdException w:name="List Paragraph" w:semiHidden="0" w:uiPriority="34" w:unhideWhenUsed="0" w:qFormat="1"/>
+    <w:lsdException w:name="Quote" w:semiHidden="0" w:uiPriority="29" w:unhideWhenUsed="0" w:qFormat="1"/>
+    <w:lsdException w:name="Intense Quote" w:semiHidden="0" w:uiPriority="30" w:unhideWhenUsed="0" w:qFormat="1"/>
+    <w:lsdException w:name="Medium List 2 Accent 1" w:semiHidden="0" w:uiPriority="66" w:unhideWhenUsed="0"/>
+    <w:lsdException w:name="Medium Grid 1 Accent 1" w:semiHidden="0" w:uiPriority="67" w:unhideWhenUsed="0"/>
+    <w:lsdException w:name="Medium Grid 2 Accent 1" w:semiHidden="0" w:uiPriority="68" w:unhideWhenUsed="0"/>
+    <w:lsdException w:name="Medium Grid 3 Accent 1" w:semiHidden="0" w:uiPriority="69" w:unhideWhenUsed="0"/>
+    <w:lsdException w:name="Dark List Accent 1" w:semiHidden="0" w:uiPriority="70" w:unhideWhenUsed="0"/>
+    <w:lsdException w:name="Colorful Shading Accent 1" w:semiHidden="0" w:uiPriority="71" w:unhideWhenUsed="0"/>
+    <w:lsdException w:name="Colorful List Accent 1" w:semiHidden="0" w:uiPriority="72" w:unhideWhenUsed="0"/>
+    <w:lsdException w:name="Colorful Grid Accent 1" w:semiHidden="0" w:uiPriority="73" w:unhideWhenUsed="0"/>
+    <w:lsdException w:name="Light Shading Accent 2" w:semiHidden="0" w:uiPriority="60" w:unhideWhenUsed="0"/>
+    <w:lsdException w:name="Light List Accent 2" w:semiHidden="0" w:uiPriority="61" w:unhideWhenUsed="0"/>
+    <w:lsdException w:name="Light Grid Accent 2" w:semiHidden="0" w:uiPriority="62" w:unhideWhenUsed="0"/>
+    <w:lsdException w:name="Medium Shading 1 Accent 2" w:semiHidden="0" w:uiPriority="63" w:unhideWhenUsed="0"/>
+    <w:lsdException w:name="Medium Shading 2 Accent 2" w:semiHidden="0" w:uiPriority="64" w:unhideWhenUsed="0"/>
+    <w:lsdException w:name="Medium List 1 Accent 2" w:semiHidden="0" w:uiPriority="65" w:unhideWhenUsed="0"/>
+    <w:lsdException w:name="Medium List 2 Accent 2" w:semiHidden="0" w:uiPriority="66" w:unhideWhenUsed="0"/>
+    <w:lsdException w:name="Medium Grid 1 Accent 2" w:semiHidden="0" w:uiPriority="67" w:unhideWhenUsed="0"/>
+    <w:lsdException w:name="Medium Grid 2 Accent 2" w:semiHidden="0" w:uiPriority="68" w:unhideWhenUsed="0"/>
+    <w:lsdException w:name="Medium Grid 3 Accent 2" w:semiHidden="0" w:uiPriority="69" w:unhideWhenUsed="0"/>
+    <w:lsdException w:name="Dark List Accent 2" w:semiHidden="0" w:uiPriority="70" w:unhideWhenUsed="0"/>
+    <w:lsdException w:name="Colorful Shading Accent 2" w:semiHidden="0" w:uiPriority="71" w:unhideWhenUsed="0"/>
+    <w:lsdException w:name="Colorful List Accent 2" w:semiHidden="0" w:uiPriority="72" w:unhideWhenUsed="0"/>
+    <w:lsdException w:name="Colorful Grid Accent 2" w:semiHidden="0" w:uiPriority="73" w:unhideWhenUsed="0"/>
+    <w:lsdException w:name="Light Shading Accent 3" w:semiHidden="0" w:uiPriority="60" w:unhideWhenUsed="0"/>
+    <w:lsdException w:name="Light List Accent 3" w:semiHidden="0" w:uiPriority="61" w:unhideWhenUsed="0"/>
+    <w:lsdException w:name="Light Grid Accent 3" w:semiHidden="0" w:uiPriority="62" w:unhideWhenUsed="0"/>
+    <w:lsdException w:name="Medium Shading 1 Accent 3" w:semiHidden="0" w:uiPriority="63" w:unhideWhenUsed="0"/>
+    <w:lsdException w:name="Medium Shading 2 Accent 3" w:semiHidden="0" w:uiPriority="64" w:unhideWhenUsed="0"/>
+    <w:lsdException w:name="Medium List 1 Accent 3" w:semiHidden="0" w:uiPriority="65" w:unhideWhenUsed="0"/>
+    <w:lsdException w:name="Medium List 2 Accent 3" w:semiHidden="0" w:uiPriority="66" w:unhideWhenUsed="0"/>
+    <w:lsdException w:name="Medium Grid 1 Accent 3" w:semiHidden="0" w:uiPriority="67" w:unhideWhenUsed="0"/>
+    <w:lsdException w:name="Medium Grid 2 Accent 3" w:semiHidden="0" w:uiPriority="68" w:unhideWhenUsed="0"/>
+    <w:lsdException w:name="Medium Grid 3 Accent 3" w:semiHidden="0" w:uiPriority="69" w:unhideWhenUsed="0"/>
+    <w:lsdException w:name="Dark List Accent 3" w:semiHidden="0" w:uiPriority="70" w:unhideWhenUsed="0"/>
+    <w:lsdException w:name="Colorful Shading Accent 3" w:semiHidden="0" w:uiPriority="71" w:unhideWhenUsed="0"/>
+    <w:lsdException w:name="Colorful List Accent 3" w:semiHidden="0" w:uiPriority="72" w:unhideWhenUsed="0"/>
+    <w:lsdException w:name="Colorful Grid Accent 3" w:semiHidden="0" w:uiPriority="73" w:unhideWhenUsed="0"/>
+    <w:lsdException w:name="Light Shading Accent 4" w:semiHidden="0" w:uiPriority="60" w:unhideWhenUsed="0"/>
+    <w:lsdException w:name="Light List Accent 4" w:semiHidden="0" w:uiPriority="61" w:unhideWhenUsed="0"/>
+    <w:lsdException w:name="Light Grid Accent 4" w:semiHidden="0" w:uiPriority="62" w:unhideWhenUsed="0"/>
+    <w:lsdException w:name="Medium Shading 1 Accent 4" w:semiHidden="0" w:uiPriority="63" w:unhideWhenUsed="0"/>
+    <w:lsdException w:name="Medium Shading 2 Accent 4" w:semiHidden="0" w:uiPriority="64" w:unhideWhenUsed="0"/>
+    <w:lsdException w:name="Medium List 1 Accent 4" w:semiHidden="0" w:uiPriority="65" w:unhideWhenUsed="0"/>
+    <w:lsdException w:name="Medium List 2 Accent 4" w:semiHidden="0" w:uiPriority="66" w:unhideWhenUsed="0"/>
+    <w:lsdException w:name="Medium Grid 1 Accent 4" w:semiHidden="0" w:uiPriority="67" w:unhideWhenUsed="0"/>
+    <w:lsdException w:name="Medium Grid 2 Accent 4" w:semiHidden="0" w:uiPriority="68" w:unhideWhenUsed="0"/>
+    <w:lsdException w:name="Medium Grid 3 Accent 4" w:semiHidden="0" w:uiPriority="69" w:unhideWhenUsed="0"/>
+    <w:lsdException w:name="Dark List Accent 4" w:semiHidden="0" w:uiPriority="70" w:unhideWhenUsed="0"/>
+    <w:lsdException w:name="Colorful Shading Accent 4" w:semiHidden="0" w:uiPriority="71" w:unhideWhenUsed="0"/>
+    <w:lsdException w:name="Colorful List Accent 4" w:semiHidden="0" w:uiPriority="72" w:unhideWhenUsed="0"/>
+    <w:lsdException w:name="Colorful Grid Accent 4" w:semiHidden="0" w:uiPriority="73" w:unhideWhenUsed="0"/>
+    <w:lsdException w:name="Light Shading Accent 5" w:semiHidden="0" w:uiPriority="60" w:unhideWhenUsed="0"/>
+    <w:lsdException w:name="Light List Accent 5" w:semiHidden="0" w:uiPriority="61" w:unhideWhenUsed="0"/>
+    <w:lsdException w:name="Light Grid Accent 5" w:semiHidden="0" w:uiPriority="62" w:unhideWhenUsed="0"/>
+    <w:lsdException w:name="Medium Shading 1 Accent 5" w:semiHidden="0" w:uiPriority="63" w:unhideWhenUsed="0"/>
+    <w:lsdException w:name="Medium Shading 2 Accent 5" w:semiHidden="0" w:uiPriority="64" w:unhideWhenUsed="0"/>
+    <w:lsdException w:name="Medium List 1 Accent 5" w:semiHidden="0" w:uiPriority="65" w:unhideWhenUsed="0"/>
+    <w:lsdException w:name="Medium List 2 Accent 5" w:semiHidden="0" w:uiPriority="66" w:unhideWhenUsed="0"/>
+    <w:lsdException w:name="Medium Grid 1 Accent 5" w:semiHidden="0" w:uiPriority="67" w:unhideWhenUsed="0"/>
+    <w:lsdException w:name="Medium Grid 2 Accent 5" w:semiHidden="0" w:uiPriority="68" w:unhideWhenUsed="0"/>
+    <w:lsdException w:name="Medium Grid 3 Accent 5" w:semiHidden="0" w:uiPriority="69" w:unhideWhenUsed="0"/>
+    <w:lsdException w:name="Dark List Accent 5" w:semiHidden="0" w:uiPriority="70" w:unhideWhenUsed="0"/>
+    <w:lsdException w:name="Colorful Shading Accent 5" w:semiHidden="0" w:uiPriority="71" w:unhideWhenUsed="0"/>
+    <w:lsdException w:name="Colorful List Accent 5" w:semiHidden="0" w:uiPriority="72" w:unhideWhenUsed="0"/>
+    <w:lsdException w:name="Colorful Grid Accent 5" w:semiHidden="0" w:uiPriority="73" w:unhideWhenUsed="0"/>
+    <w:lsdException w:name="Light Shading Accent 6" w:semiHidden="0" w:uiPriority="60" w:unhideWhenUsed="0"/>
+    <w:lsdException w:name="Light List Accent 6" w:semiHidden="0" w:uiPriority="61" w:unhideWhenUsed="0"/>
+    <w:lsdException w:name="Light Grid Accent 6" w:semiHidden="0" w:uiPriority="62" w:unhideWhenUsed="0"/>
+    <w:lsdException w:name="Medium Shading 1 Accent 6" w:semiHidden="0" w:uiPriority="63" w:unhideWhenUsed="0"/>
+    <w:lsdException w:name="Medium Shading 2 Accent 6" w:semiHidden="0" w:uiPriority="64" w:unhideWhenUsed="0"/>
+    <w:lsdException w:name="Medium List 1 Accent 6" w:semiHidden="0" w:uiPriority="65" w:unhideWhenUsed="0"/>
+    <w:lsdException w:name="Medium List 2 Accent 6" w:semiHidden="0" w:uiPriority="66" w:unhideWhenUsed="0"/>
+    <w:lsdException w:name="Medium Grid 1 Accent 6" w:semiHidden="0" w:uiPriority="67" w:unhideWhenUsed="0"/>
+    <w:lsdException w:name="Medium Grid 2 Accent 6" w:semiHidden="0" w:uiPriority="68" w:unhideWhenUsed="0"/>
+    <w:lsdException w:name="Medium Grid 3 Accent 6" w:semiHidden="0" w:uiPriority="69" w:unhideWhenUsed="0"/>
+    <w:lsdException w:name="Dark List Accent 6" w:semiHidden="0" w:uiPriority="70" w:unhideWhenUsed="0"/>
+    <w:lsdException w:name="Colorful Shading Accent 6" w:semiHidden="0" w:uiPriority="71" w:unhideWhenUsed="0"/>
+    <w:lsdException w:name="Colorful List Accent 6" w:semiHidden="0" w:uiPriority="72" w:unhideWhenUsed="0"/>
+    <w:lsdException w:name="Colorful Grid Accent 6" w:semiHidden="0" w:uiPriority="73" w:unhideWhenUsed="0"/>
+    <w:lsdException w:name="Subtle Emphasis" w:semiHidden="0" w:uiPriority="19" w:unhideWhenUsed="0" w:qFormat="1"/>
+    <w:lsdException w:name="Intense Emphasis" w:semiHidden="0" w:uiPriority="21" w:unhideWhenUsed="0" w:qFormat="1"/>
+    <w:lsdException w:name="Subtle Reference" w:semiHidden="0" w:uiPriority="31" w:unhideWhenUsed="0" w:qFormat="1"/>
+    <w:lsdException w:name="Intense Reference" w:semiHidden="0" w:uiPriority="32" w:unhideWhenUsed="0" w:qFormat="1"/>
+    <w:lsdException w:name="Book Title" w:semiHidden="0" w:uiPriority="33" w:unhideWhenUsed="0" w:qFormat="1"/>
+    <w:lsdException w:name="Bibliography" w:uiPriority="37"/>
+    <w:lsdException w:name="TOC Heading" w:uiPriority="39" w:qFormat="1"/>
   </w:latentStyles>
   <w:style w:type="paragraph" w:default="1" w:styleId="Normal">
     <w:name w:val="Normal"/>
